--- a/Write Up.docx
+++ b/Write Up.docx
@@ -172,6 +172,7 @@
           <w:rFonts w:ascii="Georgia" w:hAnsi="Georgia" w:cs="NimbusMonL-Regu"/>
         </w:rPr>
       </w:pPr>
+      <w:bookmarkStart w:id="0" w:name="_GoBack"/>
       <w:r>
         <w:rPr>
           <w:rFonts w:ascii="Georgia" w:hAnsi="Georgia" w:cs="NimbusMonL-Regu"/>
@@ -214,14 +215,26 @@
         <w:rPr>
           <w:rFonts w:ascii="Georgia" w:hAnsi="Georgia" w:cs="NimbusMonL-Regu"/>
         </w:rPr>
-        <w:t>global.php</w:t>
+        <w:t>mysql_connect</w:t>
+      </w:r>
+      <w:r>
+        <w:rPr>
+          <w:rFonts w:ascii="Georgia" w:hAnsi="Georgia" w:cs="NimbusMonL-Regu"/>
+        </w:rPr>
+        <w:t>.php</w:t>
       </w:r>
       <w:proofErr w:type="spellEnd"/>
       <w:r>
         <w:rPr>
           <w:rFonts w:ascii="Georgia" w:hAnsi="Georgia" w:cs="NimbusMonL-Regu"/>
         </w:rPr>
-        <w:t xml:space="preserve"> // global variables</w:t>
+        <w:t xml:space="preserve"> // </w:t>
+      </w:r>
+      <w:r>
+        <w:rPr>
+          <w:rFonts w:ascii="Georgia" w:hAnsi="Georgia" w:cs="NimbusMonL-Regu"/>
+        </w:rPr>
+        <w:t>PLEASE ADD USER/PASS HERE</w:t>
       </w:r>
     </w:p>
     <w:p>
@@ -245,10 +258,11 @@
         <w:rPr>
           <w:rFonts w:ascii="Georgia" w:hAnsi="Georgia" w:cs="NimbusMonL-Regu"/>
         </w:rPr>
-        <w:t>model</w:t>
+        <w:t>helpers</w:t>
       </w:r>
       <w:proofErr w:type="gramEnd"/>
     </w:p>
+    <w:bookmarkEnd w:id="0"/>
     <w:p>
       <w:pPr>
         <w:autoSpaceDE w:val="0"/>
@@ -270,15 +284,40 @@
         <w:rPr>
           <w:rFonts w:ascii="Georgia" w:hAnsi="Georgia" w:cs="NimbusMonL-Regu"/>
         </w:rPr>
-        <w:t>user.php</w:t>
+        <w:t>utils.php</w:t>
       </w:r>
       <w:proofErr w:type="spellEnd"/>
       <w:r>
         <w:rPr>
           <w:rFonts w:ascii="Georgia" w:hAnsi="Georgia" w:cs="NimbusMonL-Regu"/>
         </w:rPr>
-        <w:t xml:space="preserve"> // user related functions</w:t>
-      </w:r>
+        <w:t xml:space="preserve"> // utility helper functions</w:t>
+      </w:r>
+    </w:p>
+    <w:p>
+      <w:pPr>
+        <w:autoSpaceDE w:val="0"/>
+        <w:autoSpaceDN w:val="0"/>
+        <w:adjustRightInd w:val="0"/>
+        <w:ind w:firstLine="720"/>
+        <w:rPr>
+          <w:rFonts w:ascii="Georgia" w:hAnsi="Georgia" w:cs="NimbusMonL-Regu"/>
+        </w:rPr>
+      </w:pPr>
+      <w:r>
+        <w:rPr>
+          <w:rFonts w:ascii="Georgia" w:hAnsi="Georgia" w:cs="NimbusMonL-Regu"/>
+        </w:rPr>
+        <w:t xml:space="preserve">+ </w:t>
+      </w:r>
+      <w:proofErr w:type="gramStart"/>
+      <w:r>
+        <w:rPr>
+          <w:rFonts w:ascii="Georgia" w:hAnsi="Georgia" w:cs="NimbusMonL-Regu"/>
+        </w:rPr>
+        <w:t>view</w:t>
+      </w:r>
+      <w:proofErr w:type="gramEnd"/>
     </w:p>
     <w:p>
       <w:pPr>
@@ -294,6 +333,31 @@
         <w:rPr>
           <w:rFonts w:ascii="Georgia" w:hAnsi="Georgia" w:cs="NimbusMonL-Regu"/>
         </w:rPr>
+        <w:t xml:space="preserve">+ </w:t>
+      </w:r>
+      <w:proofErr w:type="gramStart"/>
+      <w:r>
+        <w:rPr>
+          <w:rFonts w:ascii="Georgia" w:hAnsi="Georgia" w:cs="NimbusMonL-Regu"/>
+        </w:rPr>
+        <w:t>common</w:t>
+      </w:r>
+      <w:proofErr w:type="gramEnd"/>
+    </w:p>
+    <w:p>
+      <w:pPr>
+        <w:autoSpaceDE w:val="0"/>
+        <w:autoSpaceDN w:val="0"/>
+        <w:adjustRightInd w:val="0"/>
+        <w:ind w:left="1440" w:firstLine="720"/>
+        <w:rPr>
+          <w:rFonts w:ascii="Georgia" w:hAnsi="Georgia" w:cs="NimbusMonL-Regu"/>
+        </w:rPr>
+      </w:pPr>
+      <w:r>
+        <w:rPr>
+          <w:rFonts w:ascii="Georgia" w:hAnsi="Georgia" w:cs="NimbusMonL-Regu"/>
+        </w:rPr>
         <w:t xml:space="preserve">| </w:t>
       </w:r>
       <w:proofErr w:type="spellStart"/>
@@ -301,14 +365,45 @@
         <w:rPr>
           <w:rFonts w:ascii="Georgia" w:hAnsi="Georgia" w:cs="NimbusMonL-Regu"/>
         </w:rPr>
-        <w:t>blog.php</w:t>
+        <w:t>header.php</w:t>
       </w:r>
       <w:proofErr w:type="spellEnd"/>
       <w:r>
         <w:rPr>
           <w:rFonts w:ascii="Georgia" w:hAnsi="Georgia" w:cs="NimbusMonL-Regu"/>
         </w:rPr>
-        <w:t xml:space="preserve"> // blog related functions</w:t>
+        <w:t xml:space="preserve"> // standard header</w:t>
+      </w:r>
+    </w:p>
+    <w:p>
+      <w:pPr>
+        <w:autoSpaceDE w:val="0"/>
+        <w:autoSpaceDN w:val="0"/>
+        <w:adjustRightInd w:val="0"/>
+        <w:ind w:left="1440" w:firstLine="720"/>
+        <w:rPr>
+          <w:rFonts w:ascii="Georgia" w:hAnsi="Georgia" w:cs="NimbusMonL-Regu"/>
+        </w:rPr>
+      </w:pPr>
+      <w:r>
+        <w:rPr>
+          <w:rFonts w:ascii="Georgia" w:hAnsi="Georgia" w:cs="NimbusMonL-Regu"/>
+        </w:rPr>
+        <w:t xml:space="preserve">| </w:t>
+      </w:r>
+      <w:proofErr w:type="spellStart"/>
+      <w:r>
+        <w:rPr>
+          <w:rFonts w:ascii="Georgia" w:hAnsi="Georgia" w:cs="NimbusMonL-Regu"/>
+        </w:rPr>
+        <w:t>footer.php</w:t>
+      </w:r>
+      <w:proofErr w:type="spellEnd"/>
+      <w:r>
+        <w:rPr>
+          <w:rFonts w:ascii="Georgia" w:hAnsi="Georgia" w:cs="NimbusMonL-Regu"/>
+        </w:rPr>
+        <w:t xml:space="preserve"> // standard footer</w:t>
       </w:r>
     </w:p>
     <w:p>
@@ -332,40 +427,21 @@
         <w:rPr>
           <w:rFonts w:ascii="Georgia" w:hAnsi="Georgia" w:cs="NimbusMonL-Regu"/>
         </w:rPr>
-        <w:t>db.php</w:t>
+        <w:t>home.php</w:t>
       </w:r>
       <w:proofErr w:type="spellEnd"/>
       <w:r>
         <w:rPr>
           <w:rFonts w:ascii="Georgia" w:hAnsi="Georgia" w:cs="NimbusMonL-Regu"/>
         </w:rPr>
-        <w:t xml:space="preserve"> // interactions with the database</w:t>
-      </w:r>
-    </w:p>
-    <w:p>
-      <w:pPr>
-        <w:autoSpaceDE w:val="0"/>
-        <w:autoSpaceDN w:val="0"/>
-        <w:adjustRightInd w:val="0"/>
-        <w:ind w:firstLine="720"/>
-        <w:rPr>
-          <w:rFonts w:ascii="Georgia" w:hAnsi="Georgia" w:cs="NimbusMonL-Regu"/>
-        </w:rPr>
-      </w:pPr>
-      <w:r>
-        <w:rPr>
-          <w:rFonts w:ascii="Georgia" w:hAnsi="Georgia" w:cs="NimbusMonL-Regu"/>
-        </w:rPr>
-        <w:t xml:space="preserve">+ </w:t>
-      </w:r>
-      <w:proofErr w:type="gramStart"/>
-      <w:r>
-        <w:rPr>
-          <w:rFonts w:ascii="Georgia" w:hAnsi="Georgia" w:cs="NimbusMonL-Regu"/>
-        </w:rPr>
-        <w:t>helpers</w:t>
-      </w:r>
-      <w:proofErr w:type="gramEnd"/>
+        <w:t xml:space="preserve"> // </w:t>
+      </w:r>
+      <w:r>
+        <w:rPr>
+          <w:rFonts w:ascii="Georgia" w:hAnsi="Georgia" w:cs="NimbusMonL-Regu"/>
+        </w:rPr>
+        <w:t>view posts</w:t>
+      </w:r>
     </w:p>
     <w:p>
       <w:pPr>
@@ -388,40 +464,15 @@
         <w:rPr>
           <w:rFonts w:ascii="Georgia" w:hAnsi="Georgia" w:cs="NimbusMonL-Regu"/>
         </w:rPr>
-        <w:t>utils.php</w:t>
+        <w:t>login</w:t>
+      </w:r>
+      <w:r>
+        <w:rPr>
+          <w:rFonts w:ascii="Georgia" w:hAnsi="Georgia" w:cs="NimbusMonL-Regu"/>
+        </w:rPr>
+        <w:t>.php</w:t>
       </w:r>
       <w:proofErr w:type="spellEnd"/>
-      <w:r>
-        <w:rPr>
-          <w:rFonts w:ascii="Georgia" w:hAnsi="Georgia" w:cs="NimbusMonL-Regu"/>
-        </w:rPr>
-        <w:t xml:space="preserve"> // utility helper functions</w:t>
-      </w:r>
-    </w:p>
-    <w:p>
-      <w:pPr>
-        <w:autoSpaceDE w:val="0"/>
-        <w:autoSpaceDN w:val="0"/>
-        <w:adjustRightInd w:val="0"/>
-        <w:ind w:firstLine="720"/>
-        <w:rPr>
-          <w:rFonts w:ascii="Georgia" w:hAnsi="Georgia" w:cs="NimbusMonL-Regu"/>
-        </w:rPr>
-      </w:pPr>
-      <w:r>
-        <w:rPr>
-          <w:rFonts w:ascii="Georgia" w:hAnsi="Georgia" w:cs="NimbusMonL-Regu"/>
-        </w:rPr>
-        <w:t xml:space="preserve">+ </w:t>
-      </w:r>
-      <w:proofErr w:type="gramStart"/>
-      <w:r>
-        <w:rPr>
-          <w:rFonts w:ascii="Georgia" w:hAnsi="Georgia" w:cs="NimbusMonL-Regu"/>
-        </w:rPr>
-        <w:t>view</w:t>
-      </w:r>
-      <w:proofErr w:type="gramEnd"/>
     </w:p>
     <w:p>
       <w:pPr>
@@ -437,31 +488,6 @@
         <w:rPr>
           <w:rFonts w:ascii="Georgia" w:hAnsi="Georgia" w:cs="NimbusMonL-Regu"/>
         </w:rPr>
-        <w:t xml:space="preserve">+ </w:t>
-      </w:r>
-      <w:proofErr w:type="gramStart"/>
-      <w:r>
-        <w:rPr>
-          <w:rFonts w:ascii="Georgia" w:hAnsi="Georgia" w:cs="NimbusMonL-Regu"/>
-        </w:rPr>
-        <w:t>common</w:t>
-      </w:r>
-      <w:proofErr w:type="gramEnd"/>
-    </w:p>
-    <w:p>
-      <w:pPr>
-        <w:autoSpaceDE w:val="0"/>
-        <w:autoSpaceDN w:val="0"/>
-        <w:adjustRightInd w:val="0"/>
-        <w:ind w:left="1440" w:firstLine="720"/>
-        <w:rPr>
-          <w:rFonts w:ascii="Georgia" w:hAnsi="Georgia" w:cs="NimbusMonL-Regu"/>
-        </w:rPr>
-      </w:pPr>
-      <w:r>
-        <w:rPr>
-          <w:rFonts w:ascii="Georgia" w:hAnsi="Georgia" w:cs="NimbusMonL-Regu"/>
-        </w:rPr>
         <w:t xml:space="preserve">| </w:t>
       </w:r>
       <w:proofErr w:type="spellStart"/>
@@ -469,112 +495,7 @@
         <w:rPr>
           <w:rFonts w:ascii="Georgia" w:hAnsi="Georgia" w:cs="NimbusMonL-Regu"/>
         </w:rPr>
-        <w:t>header.php</w:t>
-      </w:r>
-      <w:proofErr w:type="spellEnd"/>
-      <w:r>
-        <w:rPr>
-          <w:rFonts w:ascii="Georgia" w:hAnsi="Georgia" w:cs="NimbusMonL-Regu"/>
-        </w:rPr>
-        <w:t xml:space="preserve"> // standard header</w:t>
-      </w:r>
-    </w:p>
-    <w:p>
-      <w:pPr>
-        <w:autoSpaceDE w:val="0"/>
-        <w:autoSpaceDN w:val="0"/>
-        <w:adjustRightInd w:val="0"/>
-        <w:ind w:left="1440" w:firstLine="720"/>
-        <w:rPr>
-          <w:rFonts w:ascii="Georgia" w:hAnsi="Georgia" w:cs="NimbusMonL-Regu"/>
-        </w:rPr>
-      </w:pPr>
-      <w:r>
-        <w:rPr>
-          <w:rFonts w:ascii="Georgia" w:hAnsi="Georgia" w:cs="NimbusMonL-Regu"/>
-        </w:rPr>
-        <w:t xml:space="preserve">| </w:t>
-      </w:r>
-      <w:proofErr w:type="spellStart"/>
-      <w:r>
-        <w:rPr>
-          <w:rFonts w:ascii="Georgia" w:hAnsi="Georgia" w:cs="NimbusMonL-Regu"/>
-        </w:rPr>
-        <w:t>footer.php</w:t>
-      </w:r>
-      <w:proofErr w:type="spellEnd"/>
-      <w:r>
-        <w:rPr>
-          <w:rFonts w:ascii="Georgia" w:hAnsi="Georgia" w:cs="NimbusMonL-Regu"/>
-        </w:rPr>
-        <w:t xml:space="preserve"> // standard footer</w:t>
-      </w:r>
-    </w:p>
-    <w:p>
-      <w:pPr>
-        <w:autoSpaceDE w:val="0"/>
-        <w:autoSpaceDN w:val="0"/>
-        <w:adjustRightInd w:val="0"/>
-        <w:ind w:left="720" w:firstLine="720"/>
-        <w:rPr>
-          <w:rFonts w:ascii="Georgia" w:hAnsi="Georgia" w:cs="NimbusMonL-Regu"/>
-        </w:rPr>
-      </w:pPr>
-      <w:r>
-        <w:rPr>
-          <w:rFonts w:ascii="Georgia" w:hAnsi="Georgia" w:cs="NimbusMonL-Regu"/>
-        </w:rPr>
-        <w:t xml:space="preserve">| </w:t>
-      </w:r>
-      <w:proofErr w:type="spellStart"/>
-      <w:r>
-        <w:rPr>
-          <w:rFonts w:ascii="Georgia" w:hAnsi="Georgia" w:cs="NimbusMonL-Regu"/>
-        </w:rPr>
-        <w:t>home.php</w:t>
-      </w:r>
-      <w:proofErr w:type="spellEnd"/>
-      <w:r>
-        <w:rPr>
-          <w:rFonts w:ascii="Georgia" w:hAnsi="Georgia" w:cs="NimbusMonL-Regu"/>
-        </w:rPr>
-        <w:t xml:space="preserve"> // </w:t>
-      </w:r>
-      <w:r>
-        <w:rPr>
-          <w:rFonts w:ascii="Georgia" w:hAnsi="Georgia" w:cs="NimbusMonL-Regu"/>
-        </w:rPr>
-        <w:t>view posts</w:t>
-      </w:r>
-    </w:p>
-    <w:p>
-      <w:pPr>
-        <w:autoSpaceDE w:val="0"/>
-        <w:autoSpaceDN w:val="0"/>
-        <w:adjustRightInd w:val="0"/>
-        <w:ind w:left="720" w:firstLine="720"/>
-        <w:rPr>
-          <w:rFonts w:ascii="Georgia" w:hAnsi="Georgia" w:cs="NimbusMonL-Regu"/>
-        </w:rPr>
-      </w:pPr>
-      <w:r>
-        <w:rPr>
-          <w:rFonts w:ascii="Georgia" w:hAnsi="Georgia" w:cs="NimbusMonL-Regu"/>
-        </w:rPr>
-        <w:t xml:space="preserve">| </w:t>
-      </w:r>
-      <w:proofErr w:type="spellStart"/>
-      <w:r>
-        <w:rPr>
-          <w:rFonts w:ascii="Georgia" w:hAnsi="Georgia" w:cs="NimbusMonL-Regu"/>
-        </w:rPr>
-        <w:t>login</w:t>
-      </w:r>
-      <w:r>
-        <w:rPr>
-          <w:rFonts w:ascii="Georgia" w:hAnsi="Georgia" w:cs="NimbusMonL-Regu"/>
-        </w:rPr>
-        <w:t>.php</w:t>
+        <w:t>logout.php</w:t>
       </w:r>
       <w:proofErr w:type="spellEnd"/>
     </w:p>
@@ -856,7 +777,7 @@
             <v:path o:extrusionok="f" gradientshapeok="t" o:connecttype="rect"/>
             <o:lock v:ext="edit" aspectratio="t"/>
           </v:shapetype>
-          <v:shape id="_x0000_i1025" type="#_x0000_t75" style="width:294.75pt;height:123.75pt">
+          <v:shape id="_x0000_i1025" type="#_x0000_t75" style="width:295pt;height:124pt">
             <v:imagedata r:id="rId5" o:title="download"/>
           </v:shape>
         </w:pict>
@@ -1203,8 +1124,6 @@
           <w:b/>
         </w:rPr>
       </w:pPr>
-      <w:bookmarkStart w:id="0" w:name="_GoBack"/>
-      <w:bookmarkEnd w:id="0"/>
     </w:p>
     <w:p>
       <w:pPr>
@@ -1226,7 +1145,7 @@
 
 <file path=word/numbering.xml><?xml version="1.0" encoding="utf-8"?>
 <w:numbering xmlns:wpc="http://schemas.microsoft.com/office/word/2010/wordprocessingCanvas" xmlns:mc="http://schemas.openxmlformats.org/markup-compatibility/2006" xmlns:o="urn:schemas-microsoft-com:office:office" xmlns:r="http://schemas.openxmlformats.org/officeDocument/2006/relationships" xmlns:m="http://schemas.openxmlformats.org/officeDocument/2006/math" xmlns:v="urn:schemas-microsoft-com:vml" xmlns:wp14="http://schemas.microsoft.com/office/word/2010/wordprocessingDrawing" xmlns:wp="http://schemas.openxmlformats.org/drawingml/2006/wordprocessingDrawing" xmlns:w10="urn:schemas-microsoft-com:office:word" xmlns:w="http://schemas.openxmlformats.org/wordprocessingml/2006/main" xmlns:w14="http://schemas.microsoft.com/office/word/2010/wordml" xmlns:w15="http://schemas.microsoft.com/office/word/2012/wordml" xmlns:wpg="http://schemas.microsoft.com/office/word/2010/wordprocessingGroup" xmlns:wpi="http://schemas.microsoft.com/office/word/2010/wordprocessingInk" xmlns:wne="http://schemas.microsoft.com/office/word/2006/wordml" xmlns:wps="http://schemas.microsoft.com/office/word/2010/wordprocessingShape" mc:Ignorable="w14 w15 wp14">
-  <w:abstractNum w:abstractNumId="0">
+  <w:abstractNum w:abstractNumId="0" w15:restartNumberingAfterBreak="0">
     <w:nsid w:val="60A67CF0"/>
     <w:multiLevelType w:val="hybridMultilevel"/>
     <w:tmpl w:val="66762B3C"/>
@@ -1338,7 +1257,7 @@
       </w:rPr>
     </w:lvl>
   </w:abstractNum>
-  <w:abstractNum w:abstractNumId="1">
+  <w:abstractNum w:abstractNumId="1" w15:restartNumberingAfterBreak="0">
     <w:nsid w:val="62E37D3C"/>
     <w:multiLevelType w:val="hybridMultilevel"/>
     <w:tmpl w:val="F998C7EE"/>

--- a/Write Up.docx
+++ b/Write Up.docx
@@ -172,7 +172,6 @@
           <w:rFonts w:ascii="Georgia" w:hAnsi="Georgia" w:cs="NimbusMonL-Regu"/>
         </w:rPr>
       </w:pPr>
-      <w:bookmarkStart w:id="0" w:name="_GoBack"/>
       <w:r>
         <w:rPr>
           <w:rFonts w:ascii="Georgia" w:hAnsi="Georgia" w:cs="NimbusMonL-Regu"/>
@@ -234,7 +233,69 @@
         <w:rPr>
           <w:rFonts w:ascii="Georgia" w:hAnsi="Georgia" w:cs="NimbusMonL-Regu"/>
         </w:rPr>
-        <w:t>PLEASE ADD USER/PASS HERE</w:t>
+        <w:t>Add USER/PASS here</w:t>
+      </w:r>
+    </w:p>
+    <w:p>
+      <w:pPr>
+        <w:autoSpaceDE w:val="0"/>
+        <w:autoSpaceDN w:val="0"/>
+        <w:adjustRightInd w:val="0"/>
+        <w:ind w:left="720" w:firstLine="720"/>
+        <w:rPr>
+          <w:rFonts w:ascii="Georgia" w:hAnsi="Georgia" w:cs="NimbusMonL-Regu"/>
+        </w:rPr>
+      </w:pPr>
+      <w:r>
+        <w:rPr>
+          <w:rFonts w:ascii="Georgia" w:hAnsi="Georgia" w:cs="NimbusMonL-Regu"/>
+        </w:rPr>
+        <w:t xml:space="preserve">| </w:t>
+      </w:r>
+      <w:proofErr w:type="spellStart"/>
+      <w:r>
+        <w:rPr>
+          <w:rFonts w:ascii="Georgia" w:hAnsi="Georgia" w:cs="NimbusMonL-Regu"/>
+        </w:rPr>
+        <w:t>db_setup.php</w:t>
+      </w:r>
+      <w:proofErr w:type="spellEnd"/>
+      <w:r>
+        <w:rPr>
+          <w:rFonts w:ascii="Georgia" w:hAnsi="Georgia" w:cs="NimbusMonL-Regu"/>
+        </w:rPr>
+        <w:t xml:space="preserve"> // Add USER/PASS here</w:t>
+      </w:r>
+    </w:p>
+    <w:p>
+      <w:pPr>
+        <w:autoSpaceDE w:val="0"/>
+        <w:autoSpaceDN w:val="0"/>
+        <w:adjustRightInd w:val="0"/>
+        <w:ind w:left="720" w:firstLine="720"/>
+        <w:rPr>
+          <w:rFonts w:ascii="Georgia" w:hAnsi="Georgia" w:cs="NimbusMonL-Regu"/>
+        </w:rPr>
+      </w:pPr>
+      <w:r>
+        <w:rPr>
+          <w:rFonts w:ascii="Georgia" w:hAnsi="Georgia" w:cs="NimbusMonL-Regu"/>
+        </w:rPr>
+        <w:t xml:space="preserve">| </w:t>
+      </w:r>
+      <w:proofErr w:type="spellStart"/>
+      <w:r>
+        <w:rPr>
+          <w:rFonts w:ascii="Georgia" w:hAnsi="Georgia" w:cs="NimbusMonL-Regu"/>
+        </w:rPr>
+        <w:t>create_table.php</w:t>
+      </w:r>
+      <w:proofErr w:type="spellEnd"/>
+      <w:r>
+        <w:rPr>
+          <w:rFonts w:ascii="Georgia" w:hAnsi="Georgia" w:cs="NimbusMonL-Regu"/>
+        </w:rPr>
+        <w:t xml:space="preserve"> </w:t>
       </w:r>
     </w:p>
     <w:p>
@@ -262,7 +323,6 @@
       </w:r>
       <w:proofErr w:type="gramEnd"/>
     </w:p>
-    <w:bookmarkEnd w:id="0"/>
     <w:p>
       <w:pPr>
         <w:autoSpaceDE w:val="0"/>
@@ -756,32 +816,60 @@
       <w:r>
         <w:rPr>
           <w:rFonts w:ascii="Georgia" w:hAnsi="Georgia"/>
-        </w:rPr>
-        <w:pict>
-          <v:shapetype id="_x0000_t75" coordsize="21600,21600" o:spt="75" o:preferrelative="t" path="m@4@5l@4@11@9@11@9@5xe" filled="f" stroked="f">
-            <v:stroke joinstyle="miter"/>
-            <v:formulas>
-              <v:f eqn="if lineDrawn pixelLineWidth 0"/>
-              <v:f eqn="sum @0 1 0"/>
-              <v:f eqn="sum 0 0 @1"/>
-              <v:f eqn="prod @2 1 2"/>
-              <v:f eqn="prod @3 21600 pixelWidth"/>
-              <v:f eqn="prod @3 21600 pixelHeight"/>
-              <v:f eqn="sum @0 0 1"/>
-              <v:f eqn="prod @6 1 2"/>
-              <v:f eqn="prod @7 21600 pixelWidth"/>
-              <v:f eqn="sum @8 21600 0"/>
-              <v:f eqn="prod @7 21600 pixelHeight"/>
-              <v:f eqn="sum @10 21600 0"/>
-            </v:formulas>
-            <v:path o:extrusionok="f" gradientshapeok="t" o:connecttype="rect"/>
-            <o:lock v:ext="edit" aspectratio="t"/>
-          </v:shapetype>
-          <v:shape id="_x0000_i1025" type="#_x0000_t75" style="width:295pt;height:124pt">
-            <v:imagedata r:id="rId5" o:title="download"/>
-          </v:shape>
-        </w:pict>
-      </w:r>
+          <w:noProof/>
+          <w:lang w:val="en-SG" w:eastAsia="en-SG"/>
+        </w:rPr>
+        <w:drawing>
+          <wp:inline distT="0" distB="0" distL="0" distR="0">
+            <wp:extent cx="3746500" cy="2647950"/>
+            <wp:effectExtent l="0" t="0" r="6350" b="0"/>
+            <wp:docPr id="1" name="Picture 1" descr="C:\Users\Ken\Desktop\download.png"/>
+            <wp:cNvGraphicFramePr>
+              <a:graphicFrameLocks xmlns:a="http://schemas.openxmlformats.org/drawingml/2006/main" noChangeAspect="1"/>
+            </wp:cNvGraphicFramePr>
+            <a:graphic xmlns:a="http://schemas.openxmlformats.org/drawingml/2006/main">
+              <a:graphicData uri="http://schemas.openxmlformats.org/drawingml/2006/picture">
+                <pic:pic xmlns:pic="http://schemas.openxmlformats.org/drawingml/2006/picture">
+                  <pic:nvPicPr>
+                    <pic:cNvPr id="0" name="Picture 3" descr="C:\Users\Ken\Desktop\download.png"/>
+                    <pic:cNvPicPr>
+                      <a:picLocks noChangeAspect="1" noChangeArrowheads="1"/>
+                    </pic:cNvPicPr>
+                  </pic:nvPicPr>
+                  <pic:blipFill>
+                    <a:blip r:embed="rId5">
+                      <a:extLst>
+                        <a:ext uri="{28A0092B-C50C-407E-A947-70E740481C1C}">
+                          <a14:useLocalDpi xmlns:a14="http://schemas.microsoft.com/office/drawing/2010/main" val="0"/>
+                        </a:ext>
+                      </a:extLst>
+                    </a:blip>
+                    <a:srcRect/>
+                    <a:stretch>
+                      <a:fillRect/>
+                    </a:stretch>
+                  </pic:blipFill>
+                  <pic:spPr bwMode="auto">
+                    <a:xfrm>
+                      <a:off x="0" y="0"/>
+                      <a:ext cx="3746500" cy="2647950"/>
+                    </a:xfrm>
+                    <a:prstGeom prst="rect">
+                      <a:avLst/>
+                    </a:prstGeom>
+                    <a:noFill/>
+                    <a:ln>
+                      <a:noFill/>
+                    </a:ln>
+                  </pic:spPr>
+                </pic:pic>
+              </a:graphicData>
+            </a:graphic>
+          </wp:inline>
+        </w:drawing>
+      </w:r>
+      <w:bookmarkStart w:id="0" w:name="_GoBack"/>
+      <w:bookmarkEnd w:id="0"/>
     </w:p>
     <w:p>
       <w:pPr>
@@ -954,6 +1042,14 @@
         </w:rPr>
         <w:t>Can also add a new post</w:t>
       </w:r>
+    </w:p>
+    <w:p>
+      <w:pPr>
+        <w:ind w:left="360"/>
+        <w:rPr>
+          <w:rFonts w:ascii="Georgia" w:hAnsi="Georgia"/>
+        </w:rPr>
+      </w:pPr>
     </w:p>
     <w:p>
       <w:pPr>

--- a/Write Up.docx
+++ b/Write Up.docx
@@ -7,6 +7,7 @@
         <w:autoSpaceDE w:val="0"/>
         <w:autoSpaceDN w:val="0"/>
         <w:adjustRightInd w:val="0"/>
+        <w:spacing w:line="360" w:lineRule="auto"/>
         <w:rPr>
           <w:rFonts w:ascii="Georgia" w:hAnsi="Georgia" w:cs="NimbusMonL-Regu"/>
           <w:b/>
@@ -25,57 +26,138 @@
         <w:autoSpaceDE w:val="0"/>
         <w:autoSpaceDN w:val="0"/>
         <w:adjustRightInd w:val="0"/>
-        <w:rPr>
-          <w:rFonts w:ascii="Georgia" w:hAnsi="Georgia" w:cs="NimbusMonL-Regu"/>
-        </w:rPr>
-      </w:pPr>
-      <w:r>
-        <w:rPr>
-          <w:rFonts w:ascii="Georgia" w:hAnsi="Georgia" w:cs="NimbusMonL-Regu"/>
-        </w:rPr>
-        <w:t xml:space="preserve">Ken Oung Yong </w:t>
-      </w:r>
-      <w:proofErr w:type="spellStart"/>
-      <w:r>
-        <w:rPr>
-          <w:rFonts w:ascii="Georgia" w:hAnsi="Georgia" w:cs="NimbusMonL-Regu"/>
-        </w:rPr>
-        <w:t>Quan</w:t>
-      </w:r>
-      <w:proofErr w:type="spellEnd"/>
-      <w:r>
-        <w:rPr>
-          <w:rFonts w:ascii="Georgia" w:hAnsi="Georgia" w:cs="NimbusMonL-Regu"/>
-        </w:rPr>
-        <w:t xml:space="preserve"> | A0139388M</w:t>
-      </w:r>
+        <w:spacing w:line="360" w:lineRule="auto"/>
+        <w:rPr>
+          <w:rFonts w:ascii="Georgia" w:hAnsi="Georgia" w:cs="NimbusMonL-Regu"/>
+        </w:rPr>
+      </w:pPr>
+      <w:r>
+        <w:rPr>
+          <w:rFonts w:ascii="Georgia" w:hAnsi="Georgia" w:cs="NimbusMonL-Regu"/>
+        </w:rPr>
+        <w:t xml:space="preserve">Demo Site: </w:t>
+      </w:r>
+      <w:hyperlink r:id="rId7" w:history="1">
+        <w:r>
+          <w:rPr>
+            <w:rStyle w:val="Hyperlink"/>
+            <w:rFonts w:ascii="Georgia" w:hAnsi="Georgia" w:cs="NimbusMonL-Regu"/>
+          </w:rPr>
+          <w:t>http://demoblog.netne.net/</w:t>
+        </w:r>
+      </w:hyperlink>
     </w:p>
     <w:p>
       <w:pPr>
         <w:autoSpaceDE w:val="0"/>
         <w:autoSpaceDN w:val="0"/>
         <w:adjustRightInd w:val="0"/>
-        <w:rPr>
-          <w:rFonts w:ascii="Georgia" w:hAnsi="Georgia" w:cs="NimbusMonL-Regu"/>
-        </w:rPr>
-      </w:pPr>
+        <w:spacing w:line="360" w:lineRule="auto"/>
+        <w:rPr>
+          <w:rFonts w:ascii="Georgia" w:hAnsi="Georgia" w:cs="NimbusMonL-Regu"/>
+          <w:b/>
+        </w:rPr>
+      </w:pPr>
+      <w:r>
+        <w:rPr>
+          <w:rFonts w:ascii="Georgia" w:hAnsi="Georgia" w:cs="NimbusMonL-Regu"/>
+        </w:rPr>
+        <w:t xml:space="preserve">Existing Account: email – </w:t>
+      </w:r>
+      <w:hyperlink r:id="rId8" w:history="1">
+        <w:r>
+          <w:rPr>
+            <w:rStyle w:val="Hyperlink"/>
+            <w:rFonts w:ascii="Georgia" w:hAnsi="Georgia" w:cs="NimbusMonL-Regu"/>
+            <w:b/>
+            <w:color w:val="auto"/>
+            <w:u w:val="none"/>
+          </w:rPr>
+          <w:t>admin@myblog.com</w:t>
+        </w:r>
+      </w:hyperlink>
+      <w:r>
+        <w:rPr>
+          <w:rFonts w:ascii="Georgia" w:hAnsi="Georgia" w:cs="NimbusMonL-Regu"/>
+          <w:b/>
+        </w:rPr>
+        <w:t xml:space="preserve"> </w:t>
+      </w:r>
+      <w:r>
+        <w:rPr>
+          <w:rFonts w:ascii="Georgia" w:hAnsi="Georgia" w:cs="NimbusMonL-Regu"/>
+        </w:rPr>
+        <w:t>|</w:t>
+      </w:r>
+      <w:r>
+        <w:rPr>
+          <w:rFonts w:ascii="Georgia" w:hAnsi="Georgia" w:cs="NimbusMonL-Regu"/>
+        </w:rPr>
+        <w:t xml:space="preserve"> password </w:t>
+      </w:r>
+      <w:r>
+        <w:rPr>
+          <w:rFonts w:ascii="Georgia" w:hAnsi="Georgia" w:cs="NimbusMonL-Regu"/>
+        </w:rPr>
+        <w:t>–</w:t>
+      </w:r>
+      <w:r>
+        <w:rPr>
+          <w:rFonts w:ascii="Georgia" w:hAnsi="Georgia" w:cs="NimbusMonL-Regu"/>
+        </w:rPr>
+        <w:t xml:space="preserve"> </w:t>
+      </w:r>
+      <w:r>
+        <w:rPr>
+          <w:rFonts w:ascii="Georgia" w:hAnsi="Georgia" w:cs="NimbusMonL-Regu"/>
+          <w:b/>
+        </w:rPr>
+        <w:t>password</w:t>
+      </w:r>
     </w:p>
     <w:p>
       <w:pPr>
         <w:autoSpaceDE w:val="0"/>
         <w:autoSpaceDN w:val="0"/>
         <w:adjustRightInd w:val="0"/>
-        <w:rPr>
-          <w:rFonts w:ascii="Georgia" w:hAnsi="Georgia" w:cs="NimbusMonL-Regu"/>
-          <w:b/>
-        </w:rPr>
-      </w:pPr>
-      <w:r>
-        <w:rPr>
-          <w:rFonts w:ascii="Georgia" w:hAnsi="Georgia" w:cs="NimbusMonL-Regu"/>
-          <w:b/>
-        </w:rPr>
-        <w:t>Site Structure</w:t>
+        <w:spacing w:line="360" w:lineRule="auto"/>
+        <w:rPr>
+          <w:rFonts w:ascii="Georgia" w:hAnsi="Georgia" w:cs="NimbusMonL-Regu"/>
+        </w:rPr>
+      </w:pPr>
+      <w:r>
+        <w:rPr>
+          <w:rFonts w:ascii="Georgia" w:hAnsi="Georgia" w:cs="NimbusMonL-Regu"/>
+        </w:rPr>
+        <w:t xml:space="preserve">Note: While the </w:t>
+      </w:r>
+      <w:proofErr w:type="spellStart"/>
+      <w:r>
+        <w:rPr>
+          <w:rFonts w:ascii="Georgia" w:hAnsi="Georgia" w:cs="NimbusMonL-Regu"/>
+        </w:rPr>
+        <w:t>github</w:t>
+      </w:r>
+      <w:proofErr w:type="spellEnd"/>
+      <w:r>
+        <w:rPr>
+          <w:rFonts w:ascii="Georgia" w:hAnsi="Georgia" w:cs="NimbusMonL-Regu"/>
+        </w:rPr>
+        <w:t xml:space="preserve"> code uses the PHP </w:t>
+      </w:r>
+      <w:proofErr w:type="spellStart"/>
+      <w:r>
+        <w:rPr>
+          <w:rFonts w:ascii="Georgia" w:hAnsi="Georgia" w:cs="NimbusMonL-Regu"/>
+        </w:rPr>
+        <w:t>password_hash</w:t>
+      </w:r>
+      <w:proofErr w:type="spellEnd"/>
+      <w:r>
+        <w:rPr>
+          <w:rFonts w:ascii="Georgia" w:hAnsi="Georgia" w:cs="NimbusMonL-Regu"/>
+        </w:rPr>
+        <w:t xml:space="preserve"> function, the demo blog uses SHA1 for password hashing because the webhost is using PHP 5.2. </w:t>
       </w:r>
     </w:p>
     <w:p>
@@ -83,56 +165,29 @@
         <w:autoSpaceDE w:val="0"/>
         <w:autoSpaceDN w:val="0"/>
         <w:adjustRightInd w:val="0"/>
-        <w:rPr>
-          <w:rFonts w:ascii="Georgia" w:hAnsi="Georgia" w:cs="NimbusMonL-Regu"/>
-        </w:rPr>
-      </w:pPr>
-      <w:proofErr w:type="spellStart"/>
-      <w:proofErr w:type="gramStart"/>
-      <w:r>
-        <w:rPr>
-          <w:rFonts w:ascii="Georgia" w:hAnsi="Georgia" w:cs="NimbusMonL-Regu"/>
-        </w:rPr>
-        <w:t>src</w:t>
-      </w:r>
-      <w:proofErr w:type="spellEnd"/>
-      <w:proofErr w:type="gramEnd"/>
-      <w:r>
-        <w:rPr>
-          <w:rFonts w:ascii="Georgia" w:hAnsi="Georgia" w:cs="NimbusMonL-Regu"/>
-        </w:rPr>
-        <w:t>/</w:t>
-      </w:r>
+        <w:spacing w:line="360" w:lineRule="auto"/>
+        <w:rPr>
+          <w:rFonts w:ascii="Georgia" w:hAnsi="Georgia" w:cs="NimbusMonL-Regu"/>
+        </w:rPr>
+      </w:pPr>
     </w:p>
     <w:p>
       <w:pPr>
         <w:autoSpaceDE w:val="0"/>
         <w:autoSpaceDN w:val="0"/>
         <w:adjustRightInd w:val="0"/>
-        <w:ind w:firstLine="720"/>
-        <w:rPr>
-          <w:rFonts w:ascii="Georgia" w:hAnsi="Georgia" w:cs="NimbusMonL-Regu"/>
-        </w:rPr>
-      </w:pPr>
-      <w:r>
-        <w:rPr>
-          <w:rFonts w:ascii="Georgia" w:hAnsi="Georgia" w:cs="NimbusMonL-Regu"/>
-        </w:rPr>
-        <w:t xml:space="preserve">| </w:t>
-      </w:r>
-      <w:proofErr w:type="spellStart"/>
-      <w:r>
-        <w:rPr>
-          <w:rFonts w:ascii="Georgia" w:hAnsi="Georgia" w:cs="NimbusMonL-Regu"/>
-        </w:rPr>
-        <w:t>index.php</w:t>
-      </w:r>
-      <w:proofErr w:type="spellEnd"/>
-      <w:r>
-        <w:rPr>
-          <w:rFonts w:ascii="Georgia" w:hAnsi="Georgia" w:cs="NimbusMonL-Regu"/>
-        </w:rPr>
-        <w:t xml:space="preserve"> // Landing Page</w:t>
+        <w:spacing w:line="360" w:lineRule="auto"/>
+        <w:rPr>
+          <w:rFonts w:ascii="Georgia" w:hAnsi="Georgia" w:cs="NimbusMonL-Regu"/>
+          <w:b/>
+        </w:rPr>
+      </w:pPr>
+      <w:r>
+        <w:rPr>
+          <w:rFonts w:ascii="Georgia" w:hAnsi="Georgia" w:cs="NimbusMonL-Regu"/>
+          <w:b/>
+        </w:rPr>
+        <w:t>Site Structure</w:t>
       </w:r>
     </w:p>
     <w:p>
@@ -140,34 +195,35 @@
         <w:autoSpaceDE w:val="0"/>
         <w:autoSpaceDN w:val="0"/>
         <w:adjustRightInd w:val="0"/>
-        <w:ind w:firstLine="720"/>
-        <w:rPr>
-          <w:rFonts w:ascii="Georgia" w:hAnsi="Georgia" w:cs="NimbusMonL-Regu"/>
-        </w:rPr>
-      </w:pPr>
-      <w:r>
-        <w:rPr>
-          <w:rFonts w:ascii="Georgia" w:hAnsi="Georgia" w:cs="NimbusMonL-Regu"/>
-        </w:rPr>
-        <w:t xml:space="preserve">+ </w:t>
-      </w:r>
+        <w:spacing w:line="360" w:lineRule="auto"/>
+        <w:rPr>
+          <w:rFonts w:ascii="Georgia" w:hAnsi="Georgia" w:cs="NimbusMonL-Regu"/>
+        </w:rPr>
+      </w:pPr>
       <w:proofErr w:type="spellStart"/>
       <w:proofErr w:type="gramStart"/>
       <w:r>
         <w:rPr>
           <w:rFonts w:ascii="Georgia" w:hAnsi="Georgia" w:cs="NimbusMonL-Regu"/>
         </w:rPr>
-        <w:t>config</w:t>
+        <w:t>src</w:t>
       </w:r>
       <w:proofErr w:type="spellEnd"/>
       <w:proofErr w:type="gramEnd"/>
+      <w:r>
+        <w:rPr>
+          <w:rFonts w:ascii="Georgia" w:hAnsi="Georgia" w:cs="NimbusMonL-Regu"/>
+        </w:rPr>
+        <w:t>/</w:t>
+      </w:r>
     </w:p>
     <w:p>
       <w:pPr>
         <w:autoSpaceDE w:val="0"/>
         <w:autoSpaceDN w:val="0"/>
         <w:adjustRightInd w:val="0"/>
-        <w:ind w:left="720" w:firstLine="720"/>
+        <w:spacing w:line="360" w:lineRule="auto"/>
+        <w:ind w:firstLine="720"/>
         <w:rPr>
           <w:rFonts w:ascii="Georgia" w:hAnsi="Georgia" w:cs="NimbusMonL-Regu"/>
         </w:rPr>
@@ -183,14 +239,14 @@
         <w:rPr>
           <w:rFonts w:ascii="Georgia" w:hAnsi="Georgia" w:cs="NimbusMonL-Regu"/>
         </w:rPr>
-        <w:t>config.php</w:t>
-      </w:r>
-      <w:proofErr w:type="spellEnd"/>
-      <w:r>
-        <w:rPr>
-          <w:rFonts w:ascii="Georgia" w:hAnsi="Georgia" w:cs="NimbusMonL-Regu"/>
-        </w:rPr>
-        <w:t xml:space="preserve"> // configuration file</w:t>
+        <w:t>index.php</w:t>
+      </w:r>
+      <w:proofErr w:type="spellEnd"/>
+      <w:r>
+        <w:rPr>
+          <w:rFonts w:ascii="Georgia" w:hAnsi="Georgia" w:cs="NimbusMonL-Regu"/>
+        </w:rPr>
+        <w:t xml:space="preserve"> // Landing Page</w:t>
       </w:r>
     </w:p>
     <w:p>
@@ -198,49 +254,35 @@
         <w:autoSpaceDE w:val="0"/>
         <w:autoSpaceDN w:val="0"/>
         <w:adjustRightInd w:val="0"/>
-        <w:ind w:left="720" w:firstLine="720"/>
-        <w:rPr>
-          <w:rFonts w:ascii="Georgia" w:hAnsi="Georgia" w:cs="NimbusMonL-Regu"/>
-        </w:rPr>
-      </w:pPr>
-      <w:r>
-        <w:rPr>
-          <w:rFonts w:ascii="Georgia" w:hAnsi="Georgia" w:cs="NimbusMonL-Regu"/>
-        </w:rPr>
-        <w:t xml:space="preserve">| </w:t>
-      </w:r>
-      <w:proofErr w:type="spellStart"/>
-      <w:r>
-        <w:rPr>
-          <w:rFonts w:ascii="Georgia" w:hAnsi="Georgia" w:cs="NimbusMonL-Regu"/>
-        </w:rPr>
-        <w:t>mysql_connect</w:t>
-      </w:r>
-      <w:r>
-        <w:rPr>
-          <w:rFonts w:ascii="Georgia" w:hAnsi="Georgia" w:cs="NimbusMonL-Regu"/>
-        </w:rPr>
-        <w:t>.php</w:t>
-      </w:r>
-      <w:proofErr w:type="spellEnd"/>
-      <w:r>
-        <w:rPr>
-          <w:rFonts w:ascii="Georgia" w:hAnsi="Georgia" w:cs="NimbusMonL-Regu"/>
-        </w:rPr>
-        <w:t xml:space="preserve"> // </w:t>
-      </w:r>
-      <w:r>
-        <w:rPr>
-          <w:rFonts w:ascii="Georgia" w:hAnsi="Georgia" w:cs="NimbusMonL-Regu"/>
-        </w:rPr>
-        <w:t>Add USER/PASS here</w:t>
-      </w:r>
+        <w:spacing w:line="360" w:lineRule="auto"/>
+        <w:ind w:firstLine="720"/>
+        <w:rPr>
+          <w:rFonts w:ascii="Georgia" w:hAnsi="Georgia" w:cs="NimbusMonL-Regu"/>
+        </w:rPr>
+      </w:pPr>
+      <w:r>
+        <w:rPr>
+          <w:rFonts w:ascii="Georgia" w:hAnsi="Georgia" w:cs="NimbusMonL-Regu"/>
+        </w:rPr>
+        <w:t xml:space="preserve">+ </w:t>
+      </w:r>
+      <w:proofErr w:type="spellStart"/>
+      <w:proofErr w:type="gramStart"/>
+      <w:r>
+        <w:rPr>
+          <w:rFonts w:ascii="Georgia" w:hAnsi="Georgia" w:cs="NimbusMonL-Regu"/>
+        </w:rPr>
+        <w:t>config</w:t>
+      </w:r>
+      <w:proofErr w:type="spellEnd"/>
+      <w:proofErr w:type="gramEnd"/>
     </w:p>
     <w:p>
       <w:pPr>
         <w:autoSpaceDE w:val="0"/>
         <w:autoSpaceDN w:val="0"/>
         <w:adjustRightInd w:val="0"/>
+        <w:spacing w:line="360" w:lineRule="auto"/>
         <w:ind w:left="720" w:firstLine="720"/>
         <w:rPr>
           <w:rFonts w:ascii="Georgia" w:hAnsi="Georgia" w:cs="NimbusMonL-Regu"/>
@@ -257,14 +299,14 @@
         <w:rPr>
           <w:rFonts w:ascii="Georgia" w:hAnsi="Georgia" w:cs="NimbusMonL-Regu"/>
         </w:rPr>
-        <w:t>db_setup.php</w:t>
-      </w:r>
-      <w:proofErr w:type="spellEnd"/>
-      <w:r>
-        <w:rPr>
-          <w:rFonts w:ascii="Georgia" w:hAnsi="Georgia" w:cs="NimbusMonL-Regu"/>
-        </w:rPr>
-        <w:t xml:space="preserve"> // Add USER/PASS here</w:t>
+        <w:t>config.php</w:t>
+      </w:r>
+      <w:proofErr w:type="spellEnd"/>
+      <w:r>
+        <w:rPr>
+          <w:rFonts w:ascii="Georgia" w:hAnsi="Georgia" w:cs="NimbusMonL-Regu"/>
+        </w:rPr>
+        <w:t xml:space="preserve"> // configuration file</w:t>
       </w:r>
     </w:p>
     <w:p>
@@ -272,6 +314,7 @@
         <w:autoSpaceDE w:val="0"/>
         <w:autoSpaceDN w:val="0"/>
         <w:adjustRightInd w:val="0"/>
+        <w:spacing w:line="360" w:lineRule="auto"/>
         <w:ind w:left="720" w:firstLine="720"/>
         <w:rPr>
           <w:rFonts w:ascii="Georgia" w:hAnsi="Georgia" w:cs="NimbusMonL-Regu"/>
@@ -288,14 +331,26 @@
         <w:rPr>
           <w:rFonts w:ascii="Georgia" w:hAnsi="Georgia" w:cs="NimbusMonL-Regu"/>
         </w:rPr>
-        <w:t>create_table.php</w:t>
-      </w:r>
-      <w:proofErr w:type="spellEnd"/>
-      <w:r>
-        <w:rPr>
-          <w:rFonts w:ascii="Georgia" w:hAnsi="Georgia" w:cs="NimbusMonL-Regu"/>
-        </w:rPr>
-        <w:t xml:space="preserve"> </w:t>
+        <w:t>mysql_connect</w:t>
+      </w:r>
+      <w:r>
+        <w:rPr>
+          <w:rFonts w:ascii="Georgia" w:hAnsi="Georgia" w:cs="NimbusMonL-Regu"/>
+        </w:rPr>
+        <w:t>.php</w:t>
+      </w:r>
+      <w:proofErr w:type="spellEnd"/>
+      <w:r>
+        <w:rPr>
+          <w:rFonts w:ascii="Georgia" w:hAnsi="Georgia" w:cs="NimbusMonL-Regu"/>
+        </w:rPr>
+        <w:t xml:space="preserve"> // </w:t>
+      </w:r>
+      <w:r>
+        <w:rPr>
+          <w:rFonts w:ascii="Georgia" w:hAnsi="Georgia" w:cs="NimbusMonL-Regu"/>
+        </w:rPr>
+        <w:t>Add USER/PASS here</w:t>
       </w:r>
     </w:p>
     <w:p>
@@ -303,31 +358,39 @@
         <w:autoSpaceDE w:val="0"/>
         <w:autoSpaceDN w:val="0"/>
         <w:adjustRightInd w:val="0"/>
-        <w:ind w:firstLine="720"/>
-        <w:rPr>
-          <w:rFonts w:ascii="Georgia" w:hAnsi="Georgia" w:cs="NimbusMonL-Regu"/>
-        </w:rPr>
-      </w:pPr>
-      <w:r>
-        <w:rPr>
-          <w:rFonts w:ascii="Georgia" w:hAnsi="Georgia" w:cs="NimbusMonL-Regu"/>
-        </w:rPr>
-        <w:t xml:space="preserve">+ </w:t>
-      </w:r>
-      <w:proofErr w:type="gramStart"/>
-      <w:r>
-        <w:rPr>
-          <w:rFonts w:ascii="Georgia" w:hAnsi="Georgia" w:cs="NimbusMonL-Regu"/>
-        </w:rPr>
-        <w:t>helpers</w:t>
-      </w:r>
-      <w:proofErr w:type="gramEnd"/>
+        <w:spacing w:line="360" w:lineRule="auto"/>
+        <w:ind w:left="720" w:firstLine="720"/>
+        <w:rPr>
+          <w:rFonts w:ascii="Georgia" w:hAnsi="Georgia" w:cs="NimbusMonL-Regu"/>
+        </w:rPr>
+      </w:pPr>
+      <w:r>
+        <w:rPr>
+          <w:rFonts w:ascii="Georgia" w:hAnsi="Georgia" w:cs="NimbusMonL-Regu"/>
+        </w:rPr>
+        <w:t xml:space="preserve">| </w:t>
+      </w:r>
+      <w:proofErr w:type="spellStart"/>
+      <w:r>
+        <w:rPr>
+          <w:rFonts w:ascii="Georgia" w:hAnsi="Georgia" w:cs="NimbusMonL-Regu"/>
+        </w:rPr>
+        <w:t>db_setup.php</w:t>
+      </w:r>
+      <w:proofErr w:type="spellEnd"/>
+      <w:r>
+        <w:rPr>
+          <w:rFonts w:ascii="Georgia" w:hAnsi="Georgia" w:cs="NimbusMonL-Regu"/>
+        </w:rPr>
+        <w:t xml:space="preserve"> // Add USER/PASS here</w:t>
+      </w:r>
     </w:p>
     <w:p>
       <w:pPr>
         <w:autoSpaceDE w:val="0"/>
         <w:autoSpaceDN w:val="0"/>
         <w:adjustRightInd w:val="0"/>
+        <w:spacing w:line="360" w:lineRule="auto"/>
         <w:ind w:left="720" w:firstLine="720"/>
         <w:rPr>
           <w:rFonts w:ascii="Georgia" w:hAnsi="Georgia" w:cs="NimbusMonL-Regu"/>
@@ -344,14 +407,14 @@
         <w:rPr>
           <w:rFonts w:ascii="Georgia" w:hAnsi="Georgia" w:cs="NimbusMonL-Regu"/>
         </w:rPr>
-        <w:t>utils.php</w:t>
-      </w:r>
-      <w:proofErr w:type="spellEnd"/>
-      <w:r>
-        <w:rPr>
-          <w:rFonts w:ascii="Georgia" w:hAnsi="Georgia" w:cs="NimbusMonL-Regu"/>
-        </w:rPr>
-        <w:t xml:space="preserve"> // utility helper functions</w:t>
+        <w:t>create_table.php</w:t>
+      </w:r>
+      <w:proofErr w:type="spellEnd"/>
+      <w:r>
+        <w:rPr>
+          <w:rFonts w:ascii="Georgia" w:hAnsi="Georgia" w:cs="NimbusMonL-Regu"/>
+        </w:rPr>
+        <w:t xml:space="preserve"> </w:t>
       </w:r>
     </w:p>
     <w:p>
@@ -359,6 +422,7 @@
         <w:autoSpaceDE w:val="0"/>
         <w:autoSpaceDN w:val="0"/>
         <w:adjustRightInd w:val="0"/>
+        <w:spacing w:line="360" w:lineRule="auto"/>
         <w:ind w:firstLine="720"/>
         <w:rPr>
           <w:rFonts w:ascii="Georgia" w:hAnsi="Georgia" w:cs="NimbusMonL-Regu"/>
@@ -375,7 +439,7 @@
         <w:rPr>
           <w:rFonts w:ascii="Georgia" w:hAnsi="Georgia" w:cs="NimbusMonL-Regu"/>
         </w:rPr>
-        <w:t>view</w:t>
+        <w:t>helpers</w:t>
       </w:r>
       <w:proofErr w:type="gramEnd"/>
     </w:p>
@@ -384,6 +448,7 @@
         <w:autoSpaceDE w:val="0"/>
         <w:autoSpaceDN w:val="0"/>
         <w:adjustRightInd w:val="0"/>
+        <w:spacing w:line="360" w:lineRule="auto"/>
         <w:ind w:left="720" w:firstLine="720"/>
         <w:rPr>
           <w:rFonts w:ascii="Georgia" w:hAnsi="Georgia" w:cs="NimbusMonL-Regu"/>
@@ -393,46 +458,55 @@
         <w:rPr>
           <w:rFonts w:ascii="Georgia" w:hAnsi="Georgia" w:cs="NimbusMonL-Regu"/>
         </w:rPr>
-        <w:t xml:space="preserve">+ </w:t>
-      </w:r>
-      <w:proofErr w:type="gramStart"/>
-      <w:r>
-        <w:rPr>
-          <w:rFonts w:ascii="Georgia" w:hAnsi="Georgia" w:cs="NimbusMonL-Regu"/>
-        </w:rPr>
-        <w:t>common</w:t>
-      </w:r>
-      <w:proofErr w:type="gramEnd"/>
+        <w:t xml:space="preserve">| </w:t>
+      </w:r>
+      <w:proofErr w:type="spellStart"/>
+      <w:r>
+        <w:rPr>
+          <w:rFonts w:ascii="Georgia" w:hAnsi="Georgia" w:cs="NimbusMonL-Regu"/>
+        </w:rPr>
+        <w:t>utils.php</w:t>
+      </w:r>
+      <w:proofErr w:type="spellEnd"/>
+      <w:r>
+        <w:rPr>
+          <w:rFonts w:ascii="Georgia" w:hAnsi="Georgia" w:cs="NimbusMonL-Regu"/>
+        </w:rPr>
+        <w:t xml:space="preserve"> // utility helper functions</w:t>
+      </w:r>
     </w:p>
     <w:p>
       <w:pPr>
         <w:autoSpaceDE w:val="0"/>
         <w:autoSpaceDN w:val="0"/>
         <w:adjustRightInd w:val="0"/>
-        <w:ind w:left="1440" w:firstLine="720"/>
-        <w:rPr>
-          <w:rFonts w:ascii="Georgia" w:hAnsi="Georgia" w:cs="NimbusMonL-Regu"/>
-        </w:rPr>
-      </w:pPr>
-      <w:r>
-        <w:rPr>
-          <w:rFonts w:ascii="Georgia" w:hAnsi="Georgia" w:cs="NimbusMonL-Regu"/>
-        </w:rPr>
-        <w:t xml:space="preserve">| </w:t>
-      </w:r>
-      <w:proofErr w:type="spellStart"/>
-      <w:r>
-        <w:rPr>
-          <w:rFonts w:ascii="Georgia" w:hAnsi="Georgia" w:cs="NimbusMonL-Regu"/>
-        </w:rPr>
-        <w:t>header.php</w:t>
-      </w:r>
-      <w:proofErr w:type="spellEnd"/>
-      <w:r>
-        <w:rPr>
-          <w:rFonts w:ascii="Georgia" w:hAnsi="Georgia" w:cs="NimbusMonL-Regu"/>
-        </w:rPr>
-        <w:t xml:space="preserve"> // standard header</w:t>
+        <w:spacing w:line="360" w:lineRule="auto"/>
+        <w:ind w:left="720" w:firstLine="720"/>
+        <w:rPr>
+          <w:rFonts w:ascii="Georgia" w:hAnsi="Georgia" w:cs="NimbusMonL-Regu"/>
+        </w:rPr>
+      </w:pPr>
+      <w:r>
+        <w:rPr>
+          <w:rFonts w:ascii="Georgia" w:hAnsi="Georgia" w:cs="NimbusMonL-Regu"/>
+        </w:rPr>
+        <w:t xml:space="preserve">+ </w:t>
+      </w:r>
+      <w:proofErr w:type="spellStart"/>
+      <w:proofErr w:type="gramStart"/>
+      <w:r>
+        <w:rPr>
+          <w:rFonts w:ascii="Georgia" w:hAnsi="Georgia" w:cs="NimbusMonL-Regu"/>
+        </w:rPr>
+        <w:t>ckeditor</w:t>
+      </w:r>
+      <w:proofErr w:type="spellEnd"/>
+      <w:proofErr w:type="gramEnd"/>
+      <w:r>
+        <w:rPr>
+          <w:rFonts w:ascii="Georgia" w:hAnsi="Georgia" w:cs="NimbusMonL-Regu"/>
+        </w:rPr>
+        <w:t xml:space="preserve"> // rich text editor for blog posts</w:t>
       </w:r>
     </w:p>
     <w:p>
@@ -440,37 +514,33 @@
         <w:autoSpaceDE w:val="0"/>
         <w:autoSpaceDN w:val="0"/>
         <w:adjustRightInd w:val="0"/>
-        <w:ind w:left="1440" w:firstLine="720"/>
-        <w:rPr>
-          <w:rFonts w:ascii="Georgia" w:hAnsi="Georgia" w:cs="NimbusMonL-Regu"/>
-        </w:rPr>
-      </w:pPr>
-      <w:r>
-        <w:rPr>
-          <w:rFonts w:ascii="Georgia" w:hAnsi="Georgia" w:cs="NimbusMonL-Regu"/>
-        </w:rPr>
-        <w:t xml:space="preserve">| </w:t>
-      </w:r>
-      <w:proofErr w:type="spellStart"/>
-      <w:r>
-        <w:rPr>
-          <w:rFonts w:ascii="Georgia" w:hAnsi="Georgia" w:cs="NimbusMonL-Regu"/>
-        </w:rPr>
-        <w:t>footer.php</w:t>
-      </w:r>
-      <w:proofErr w:type="spellEnd"/>
-      <w:r>
-        <w:rPr>
-          <w:rFonts w:ascii="Georgia" w:hAnsi="Georgia" w:cs="NimbusMonL-Regu"/>
-        </w:rPr>
-        <w:t xml:space="preserve"> // standard footer</w:t>
-      </w:r>
+        <w:spacing w:line="360" w:lineRule="auto"/>
+        <w:ind w:firstLine="720"/>
+        <w:rPr>
+          <w:rFonts w:ascii="Georgia" w:hAnsi="Georgia" w:cs="NimbusMonL-Regu"/>
+        </w:rPr>
+      </w:pPr>
+      <w:r>
+        <w:rPr>
+          <w:rFonts w:ascii="Georgia" w:hAnsi="Georgia" w:cs="NimbusMonL-Regu"/>
+        </w:rPr>
+        <w:t xml:space="preserve">+ </w:t>
+      </w:r>
+      <w:proofErr w:type="gramStart"/>
+      <w:r>
+        <w:rPr>
+          <w:rFonts w:ascii="Georgia" w:hAnsi="Georgia" w:cs="NimbusMonL-Regu"/>
+        </w:rPr>
+        <w:t>view</w:t>
+      </w:r>
+      <w:proofErr w:type="gramEnd"/>
     </w:p>
     <w:p>
       <w:pPr>
         <w:autoSpaceDE w:val="0"/>
         <w:autoSpaceDN w:val="0"/>
         <w:adjustRightInd w:val="0"/>
+        <w:spacing w:line="360" w:lineRule="auto"/>
         <w:ind w:left="720" w:firstLine="720"/>
         <w:rPr>
           <w:rFonts w:ascii="Georgia" w:hAnsi="Georgia" w:cs="NimbusMonL-Regu"/>
@@ -480,35 +550,24 @@
         <w:rPr>
           <w:rFonts w:ascii="Georgia" w:hAnsi="Georgia" w:cs="NimbusMonL-Regu"/>
         </w:rPr>
-        <w:t xml:space="preserve">| </w:t>
-      </w:r>
-      <w:proofErr w:type="spellStart"/>
-      <w:r>
-        <w:rPr>
-          <w:rFonts w:ascii="Georgia" w:hAnsi="Georgia" w:cs="NimbusMonL-Regu"/>
-        </w:rPr>
-        <w:t>home.php</w:t>
-      </w:r>
-      <w:proofErr w:type="spellEnd"/>
-      <w:r>
-        <w:rPr>
-          <w:rFonts w:ascii="Georgia" w:hAnsi="Georgia" w:cs="NimbusMonL-Regu"/>
-        </w:rPr>
-        <w:t xml:space="preserve"> // </w:t>
-      </w:r>
-      <w:r>
-        <w:rPr>
-          <w:rFonts w:ascii="Georgia" w:hAnsi="Georgia" w:cs="NimbusMonL-Regu"/>
-        </w:rPr>
-        <w:t>view posts</w:t>
-      </w:r>
+        <w:t xml:space="preserve">+ </w:t>
+      </w:r>
+      <w:proofErr w:type="gramStart"/>
+      <w:r>
+        <w:rPr>
+          <w:rFonts w:ascii="Georgia" w:hAnsi="Georgia" w:cs="NimbusMonL-Regu"/>
+        </w:rPr>
+        <w:t>common</w:t>
+      </w:r>
+      <w:proofErr w:type="gramEnd"/>
     </w:p>
     <w:p>
       <w:pPr>
         <w:autoSpaceDE w:val="0"/>
         <w:autoSpaceDN w:val="0"/>
         <w:adjustRightInd w:val="0"/>
-        <w:ind w:left="720" w:firstLine="720"/>
+        <w:spacing w:line="360" w:lineRule="auto"/>
+        <w:ind w:left="1440" w:firstLine="720"/>
         <w:rPr>
           <w:rFonts w:ascii="Georgia" w:hAnsi="Georgia" w:cs="NimbusMonL-Regu"/>
         </w:rPr>
@@ -524,22 +583,23 @@
         <w:rPr>
           <w:rFonts w:ascii="Georgia" w:hAnsi="Georgia" w:cs="NimbusMonL-Regu"/>
         </w:rPr>
-        <w:t>login</w:t>
-      </w:r>
-      <w:r>
-        <w:rPr>
-          <w:rFonts w:ascii="Georgia" w:hAnsi="Georgia" w:cs="NimbusMonL-Regu"/>
-        </w:rPr>
-        <w:t>.php</w:t>
-      </w:r>
-      <w:proofErr w:type="spellEnd"/>
+        <w:t>header.php</w:t>
+      </w:r>
+      <w:proofErr w:type="spellEnd"/>
+      <w:r>
+        <w:rPr>
+          <w:rFonts w:ascii="Georgia" w:hAnsi="Georgia" w:cs="NimbusMonL-Regu"/>
+        </w:rPr>
+        <w:t xml:space="preserve"> // standard header</w:t>
+      </w:r>
     </w:p>
     <w:p>
       <w:pPr>
         <w:autoSpaceDE w:val="0"/>
         <w:autoSpaceDN w:val="0"/>
         <w:adjustRightInd w:val="0"/>
-        <w:ind w:left="720" w:firstLine="720"/>
+        <w:spacing w:line="360" w:lineRule="auto"/>
+        <w:ind w:left="1440" w:firstLine="720"/>
         <w:rPr>
           <w:rFonts w:ascii="Georgia" w:hAnsi="Georgia" w:cs="NimbusMonL-Regu"/>
         </w:rPr>
@@ -555,15 +615,22 @@
         <w:rPr>
           <w:rFonts w:ascii="Georgia" w:hAnsi="Georgia" w:cs="NimbusMonL-Regu"/>
         </w:rPr>
-        <w:t>logout.php</w:t>
-      </w:r>
-      <w:proofErr w:type="spellEnd"/>
+        <w:t>footer.php</w:t>
+      </w:r>
+      <w:proofErr w:type="spellEnd"/>
+      <w:r>
+        <w:rPr>
+          <w:rFonts w:ascii="Georgia" w:hAnsi="Georgia" w:cs="NimbusMonL-Regu"/>
+        </w:rPr>
+        <w:t xml:space="preserve"> // standard footer</w:t>
+      </w:r>
     </w:p>
     <w:p>
       <w:pPr>
         <w:autoSpaceDE w:val="0"/>
         <w:autoSpaceDN w:val="0"/>
         <w:adjustRightInd w:val="0"/>
+        <w:spacing w:line="360" w:lineRule="auto"/>
         <w:ind w:left="720" w:firstLine="720"/>
         <w:rPr>
           <w:rFonts w:ascii="Georgia" w:hAnsi="Georgia" w:cs="NimbusMonL-Regu"/>
@@ -580,15 +647,28 @@
         <w:rPr>
           <w:rFonts w:ascii="Georgia" w:hAnsi="Georgia" w:cs="NimbusMonL-Regu"/>
         </w:rPr>
-        <w:t>edit_post.php</w:t>
-      </w:r>
-      <w:proofErr w:type="spellEnd"/>
+        <w:t>home.php</w:t>
+      </w:r>
+      <w:proofErr w:type="spellEnd"/>
+      <w:r>
+        <w:rPr>
+          <w:rFonts w:ascii="Georgia" w:hAnsi="Georgia" w:cs="NimbusMonL-Regu"/>
+        </w:rPr>
+        <w:t xml:space="preserve"> // </w:t>
+      </w:r>
+      <w:r>
+        <w:rPr>
+          <w:rFonts w:ascii="Georgia" w:hAnsi="Georgia" w:cs="NimbusMonL-Regu"/>
+        </w:rPr>
+        <w:t>view posts</w:t>
+      </w:r>
     </w:p>
     <w:p>
       <w:pPr>
         <w:autoSpaceDE w:val="0"/>
         <w:autoSpaceDN w:val="0"/>
         <w:adjustRightInd w:val="0"/>
+        <w:spacing w:line="360" w:lineRule="auto"/>
         <w:ind w:left="720" w:firstLine="720"/>
         <w:rPr>
           <w:rFonts w:ascii="Georgia" w:hAnsi="Georgia" w:cs="NimbusMonL-Regu"/>
@@ -605,7 +685,13 @@
         <w:rPr>
           <w:rFonts w:ascii="Georgia" w:hAnsi="Georgia" w:cs="NimbusMonL-Regu"/>
         </w:rPr>
-        <w:t>delete_post.php</w:t>
+        <w:t>login</w:t>
+      </w:r>
+      <w:r>
+        <w:rPr>
+          <w:rFonts w:ascii="Georgia" w:hAnsi="Georgia" w:cs="NimbusMonL-Regu"/>
+        </w:rPr>
+        <w:t>.php</w:t>
       </w:r>
       <w:proofErr w:type="spellEnd"/>
     </w:p>
@@ -614,6 +700,7 @@
         <w:autoSpaceDE w:val="0"/>
         <w:autoSpaceDN w:val="0"/>
         <w:adjustRightInd w:val="0"/>
+        <w:spacing w:line="360" w:lineRule="auto"/>
         <w:ind w:left="720" w:firstLine="720"/>
         <w:rPr>
           <w:rFonts w:ascii="Georgia" w:hAnsi="Georgia" w:cs="NimbusMonL-Regu"/>
@@ -630,7 +717,7 @@
         <w:rPr>
           <w:rFonts w:ascii="Georgia" w:hAnsi="Georgia" w:cs="NimbusMonL-Regu"/>
         </w:rPr>
-        <w:t>add_post.php</w:t>
+        <w:t>logout.php</w:t>
       </w:r>
       <w:proofErr w:type="spellEnd"/>
     </w:p>
@@ -639,31 +726,33 @@
         <w:autoSpaceDE w:val="0"/>
         <w:autoSpaceDN w:val="0"/>
         <w:adjustRightInd w:val="0"/>
-        <w:ind w:firstLine="720"/>
-        <w:rPr>
-          <w:rFonts w:ascii="Georgia" w:hAnsi="Georgia" w:cs="NimbusMonL-Regu"/>
-        </w:rPr>
-      </w:pPr>
-      <w:r>
-        <w:rPr>
-          <w:rFonts w:ascii="Georgia" w:hAnsi="Georgia" w:cs="NimbusMonL-Regu"/>
-        </w:rPr>
-        <w:t xml:space="preserve">+ </w:t>
-      </w:r>
-      <w:proofErr w:type="gramStart"/>
-      <w:r>
-        <w:rPr>
-          <w:rFonts w:ascii="Georgia" w:hAnsi="Georgia" w:cs="NimbusMonL-Regu"/>
-        </w:rPr>
-        <w:t>static</w:t>
-      </w:r>
-      <w:proofErr w:type="gramEnd"/>
+        <w:spacing w:line="360" w:lineRule="auto"/>
+        <w:ind w:left="720" w:firstLine="720"/>
+        <w:rPr>
+          <w:rFonts w:ascii="Georgia" w:hAnsi="Georgia" w:cs="NimbusMonL-Regu"/>
+        </w:rPr>
+      </w:pPr>
+      <w:r>
+        <w:rPr>
+          <w:rFonts w:ascii="Georgia" w:hAnsi="Georgia" w:cs="NimbusMonL-Regu"/>
+        </w:rPr>
+        <w:t xml:space="preserve">| </w:t>
+      </w:r>
+      <w:proofErr w:type="spellStart"/>
+      <w:r>
+        <w:rPr>
+          <w:rFonts w:ascii="Georgia" w:hAnsi="Georgia" w:cs="NimbusMonL-Regu"/>
+        </w:rPr>
+        <w:t>register.php</w:t>
+      </w:r>
+      <w:proofErr w:type="spellEnd"/>
     </w:p>
     <w:p>
       <w:pPr>
         <w:autoSpaceDE w:val="0"/>
         <w:autoSpaceDN w:val="0"/>
         <w:adjustRightInd w:val="0"/>
+        <w:spacing w:line="360" w:lineRule="auto"/>
         <w:ind w:left="720" w:firstLine="720"/>
         <w:rPr>
           <w:rFonts w:ascii="Georgia" w:hAnsi="Georgia" w:cs="NimbusMonL-Regu"/>
@@ -673,23 +762,21 @@
         <w:rPr>
           <w:rFonts w:ascii="Georgia" w:hAnsi="Georgia" w:cs="NimbusMonL-Regu"/>
         </w:rPr>
-        <w:t xml:space="preserve">+ </w:t>
-      </w:r>
-      <w:proofErr w:type="spellStart"/>
-      <w:proofErr w:type="gramStart"/>
-      <w:r>
-        <w:rPr>
-          <w:rFonts w:ascii="Georgia" w:hAnsi="Georgia" w:cs="NimbusMonL-Regu"/>
-        </w:rPr>
-        <w:t>img</w:t>
-      </w:r>
-      <w:proofErr w:type="spellEnd"/>
-      <w:proofErr w:type="gramEnd"/>
-      <w:r>
-        <w:rPr>
-          <w:rFonts w:ascii="Georgia" w:hAnsi="Georgia" w:cs="NimbusMonL-Regu"/>
-        </w:rPr>
-        <w:t xml:space="preserve"> // images</w:t>
+        <w:t xml:space="preserve">| </w:t>
+      </w:r>
+      <w:proofErr w:type="spellStart"/>
+      <w:r>
+        <w:rPr>
+          <w:rFonts w:ascii="Georgia" w:hAnsi="Georgia" w:cs="NimbusMonL-Regu"/>
+        </w:rPr>
+        <w:t>categories.php</w:t>
+      </w:r>
+      <w:proofErr w:type="spellEnd"/>
+      <w:r>
+        <w:rPr>
+          <w:rFonts w:ascii="Georgia" w:hAnsi="Georgia" w:cs="NimbusMonL-Regu"/>
+        </w:rPr>
+        <w:t xml:space="preserve"> // manage categories</w:t>
       </w:r>
     </w:p>
     <w:p>
@@ -697,6 +784,7 @@
         <w:autoSpaceDE w:val="0"/>
         <w:autoSpaceDN w:val="0"/>
         <w:adjustRightInd w:val="0"/>
+        <w:spacing w:line="360" w:lineRule="auto"/>
         <w:ind w:left="720" w:firstLine="720"/>
         <w:rPr>
           <w:rFonts w:ascii="Georgia" w:hAnsi="Georgia" w:cs="NimbusMonL-Regu"/>
@@ -706,14 +794,152 @@
         <w:rPr>
           <w:rFonts w:ascii="Georgia" w:hAnsi="Georgia" w:cs="NimbusMonL-Regu"/>
         </w:rPr>
+        <w:t xml:space="preserve">| </w:t>
+      </w:r>
+      <w:proofErr w:type="spellStart"/>
+      <w:r>
+        <w:rPr>
+          <w:rFonts w:ascii="Georgia" w:hAnsi="Georgia" w:cs="NimbusMonL-Regu"/>
+        </w:rPr>
+        <w:t>edit_post.php</w:t>
+      </w:r>
+      <w:proofErr w:type="spellEnd"/>
+    </w:p>
+    <w:p>
+      <w:pPr>
+        <w:autoSpaceDE w:val="0"/>
+        <w:autoSpaceDN w:val="0"/>
+        <w:adjustRightInd w:val="0"/>
+        <w:spacing w:line="360" w:lineRule="auto"/>
+        <w:ind w:left="720" w:firstLine="720"/>
+        <w:rPr>
+          <w:rFonts w:ascii="Georgia" w:hAnsi="Georgia" w:cs="NimbusMonL-Regu"/>
+        </w:rPr>
+      </w:pPr>
+      <w:r>
+        <w:rPr>
+          <w:rFonts w:ascii="Georgia" w:hAnsi="Georgia" w:cs="NimbusMonL-Regu"/>
+        </w:rPr>
+        <w:t xml:space="preserve">| </w:t>
+      </w:r>
+      <w:proofErr w:type="spellStart"/>
+      <w:r>
+        <w:rPr>
+          <w:rFonts w:ascii="Georgia" w:hAnsi="Georgia" w:cs="NimbusMonL-Regu"/>
+        </w:rPr>
+        <w:t>delete_post.php</w:t>
+      </w:r>
+      <w:proofErr w:type="spellEnd"/>
+    </w:p>
+    <w:p>
+      <w:pPr>
+        <w:autoSpaceDE w:val="0"/>
+        <w:autoSpaceDN w:val="0"/>
+        <w:adjustRightInd w:val="0"/>
+        <w:spacing w:line="360" w:lineRule="auto"/>
+        <w:ind w:left="720" w:firstLine="720"/>
+        <w:rPr>
+          <w:rFonts w:ascii="Georgia" w:hAnsi="Georgia" w:cs="NimbusMonL-Regu"/>
+        </w:rPr>
+      </w:pPr>
+      <w:r>
+        <w:rPr>
+          <w:rFonts w:ascii="Georgia" w:hAnsi="Georgia" w:cs="NimbusMonL-Regu"/>
+        </w:rPr>
+        <w:t xml:space="preserve">| </w:t>
+      </w:r>
+      <w:proofErr w:type="spellStart"/>
+      <w:r>
+        <w:rPr>
+          <w:rFonts w:ascii="Georgia" w:hAnsi="Georgia" w:cs="NimbusMonL-Regu"/>
+        </w:rPr>
+        <w:t>add_post.php</w:t>
+      </w:r>
+      <w:proofErr w:type="spellEnd"/>
+    </w:p>
+    <w:p>
+      <w:pPr>
+        <w:autoSpaceDE w:val="0"/>
+        <w:autoSpaceDN w:val="0"/>
+        <w:adjustRightInd w:val="0"/>
+        <w:spacing w:line="360" w:lineRule="auto"/>
+        <w:ind w:firstLine="720"/>
+        <w:rPr>
+          <w:rFonts w:ascii="Georgia" w:hAnsi="Georgia" w:cs="NimbusMonL-Regu"/>
+        </w:rPr>
+      </w:pPr>
+      <w:r>
+        <w:rPr>
+          <w:rFonts w:ascii="Georgia" w:hAnsi="Georgia" w:cs="NimbusMonL-Regu"/>
+        </w:rPr>
         <w:t xml:space="preserve">+ </w:t>
       </w:r>
-      <w:proofErr w:type="spellStart"/>
       <w:proofErr w:type="gramStart"/>
       <w:r>
         <w:rPr>
           <w:rFonts w:ascii="Georgia" w:hAnsi="Georgia" w:cs="NimbusMonL-Regu"/>
         </w:rPr>
+        <w:t>static</w:t>
+      </w:r>
+      <w:proofErr w:type="gramEnd"/>
+    </w:p>
+    <w:p>
+      <w:pPr>
+        <w:autoSpaceDE w:val="0"/>
+        <w:autoSpaceDN w:val="0"/>
+        <w:adjustRightInd w:val="0"/>
+        <w:spacing w:line="360" w:lineRule="auto"/>
+        <w:ind w:left="720" w:firstLine="720"/>
+        <w:rPr>
+          <w:rFonts w:ascii="Georgia" w:hAnsi="Georgia" w:cs="NimbusMonL-Regu"/>
+        </w:rPr>
+      </w:pPr>
+      <w:r>
+        <w:rPr>
+          <w:rFonts w:ascii="Georgia" w:hAnsi="Georgia" w:cs="NimbusMonL-Regu"/>
+        </w:rPr>
+        <w:t xml:space="preserve">+ </w:t>
+      </w:r>
+      <w:proofErr w:type="spellStart"/>
+      <w:proofErr w:type="gramStart"/>
+      <w:r>
+        <w:rPr>
+          <w:rFonts w:ascii="Georgia" w:hAnsi="Georgia" w:cs="NimbusMonL-Regu"/>
+        </w:rPr>
+        <w:t>img</w:t>
+      </w:r>
+      <w:proofErr w:type="spellEnd"/>
+      <w:proofErr w:type="gramEnd"/>
+      <w:r>
+        <w:rPr>
+          <w:rFonts w:ascii="Georgia" w:hAnsi="Georgia" w:cs="NimbusMonL-Regu"/>
+        </w:rPr>
+        <w:t xml:space="preserve"> // images</w:t>
+      </w:r>
+    </w:p>
+    <w:p>
+      <w:pPr>
+        <w:autoSpaceDE w:val="0"/>
+        <w:autoSpaceDN w:val="0"/>
+        <w:adjustRightInd w:val="0"/>
+        <w:spacing w:line="360" w:lineRule="auto"/>
+        <w:ind w:left="720" w:firstLine="720"/>
+        <w:rPr>
+          <w:rFonts w:ascii="Georgia" w:hAnsi="Georgia" w:cs="NimbusMonL-Regu"/>
+        </w:rPr>
+      </w:pPr>
+      <w:r>
+        <w:rPr>
+          <w:rFonts w:ascii="Georgia" w:hAnsi="Georgia" w:cs="NimbusMonL-Regu"/>
+        </w:rPr>
+        <w:t xml:space="preserve">+ </w:t>
+      </w:r>
+      <w:proofErr w:type="spellStart"/>
+      <w:proofErr w:type="gramStart"/>
+      <w:r>
+        <w:rPr>
+          <w:rFonts w:ascii="Georgia" w:hAnsi="Georgia" w:cs="NimbusMonL-Regu"/>
+        </w:rPr>
         <w:t>css</w:t>
       </w:r>
       <w:proofErr w:type="spellEnd"/>
@@ -741,6 +967,7 @@
     </w:p>
     <w:p>
       <w:pPr>
+        <w:spacing w:line="360" w:lineRule="auto"/>
         <w:ind w:left="720" w:firstLine="720"/>
         <w:rPr>
           <w:rFonts w:ascii="Georgia" w:hAnsi="Georgia" w:cs="NimbusMonL-Regu"/>
@@ -771,19 +998,188 @@
     </w:p>
     <w:p>
       <w:pPr>
+        <w:spacing w:line="360" w:lineRule="auto"/>
+        <w:ind w:left="720" w:firstLine="720"/>
+        <w:rPr>
+          <w:rFonts w:ascii="Georgia" w:hAnsi="Georgia" w:cs="NimbusMonL-Regu"/>
+        </w:rPr>
+      </w:pPr>
+      <w:r>
+        <w:rPr>
+          <w:rFonts w:ascii="Georgia" w:hAnsi="Georgia" w:cs="NimbusMonL-Regu"/>
+        </w:rPr>
+        <w:t xml:space="preserve">+ </w:t>
+      </w:r>
+      <w:proofErr w:type="spellStart"/>
+      <w:proofErr w:type="gramStart"/>
+      <w:r>
+        <w:rPr>
+          <w:rFonts w:ascii="Georgia" w:hAnsi="Georgia" w:cs="NimbusMonL-Regu"/>
+        </w:rPr>
+        <w:t>dist</w:t>
+      </w:r>
+      <w:proofErr w:type="spellEnd"/>
+      <w:proofErr w:type="gramEnd"/>
+      <w:r>
+        <w:rPr>
+          <w:rFonts w:ascii="Georgia" w:hAnsi="Georgia" w:cs="NimbusMonL-Regu"/>
+        </w:rPr>
+        <w:t xml:space="preserve"> // Bootstrap files</w:t>
+      </w:r>
+    </w:p>
+    <w:p>
+      <w:pPr>
+        <w:spacing w:line="360" w:lineRule="auto"/>
         <w:rPr>
           <w:rFonts w:ascii="Georgia" w:hAnsi="Georgia" w:cs="NimbusMonL-Regu"/>
           <w:b/>
         </w:rPr>
       </w:pPr>
-    </w:p>
-    <w:p>
-      <w:pPr>
+      <w:r>
         <w:rPr>
           <w:rFonts w:ascii="Georgia" w:hAnsi="Georgia" w:cs="NimbusMonL-Regu"/>
           <w:b/>
         </w:rPr>
-      </w:pPr>
+        <w:lastRenderedPageBreak/>
+        <w:t>For First Time Users</w:t>
+      </w:r>
+    </w:p>
+    <w:p>
+      <w:pPr>
+        <w:pStyle w:val="ListParagraph"/>
+        <w:numPr>
+          <w:ilvl w:val="0"/>
+          <w:numId w:val="3"/>
+        </w:numPr>
+        <w:spacing w:line="360" w:lineRule="auto"/>
+        <w:rPr>
+          <w:rFonts w:ascii="Georgia" w:hAnsi="Georgia" w:cs="NimbusMonL-Regu"/>
+        </w:rPr>
+      </w:pPr>
+      <w:r>
+        <w:rPr>
+          <w:rFonts w:ascii="Georgia" w:hAnsi="Georgia" w:cs="NimbusMonL-Regu"/>
+        </w:rPr>
+        <w:t>Transfer all files to your root folder.</w:t>
+      </w:r>
+    </w:p>
+    <w:p>
+      <w:pPr>
+        <w:pStyle w:val="ListParagraph"/>
+        <w:numPr>
+          <w:ilvl w:val="0"/>
+          <w:numId w:val="3"/>
+        </w:numPr>
+        <w:spacing w:line="360" w:lineRule="auto"/>
+        <w:rPr>
+          <w:rFonts w:ascii="Georgia" w:hAnsi="Georgia" w:cs="NimbusMonL-Regu"/>
+        </w:rPr>
+      </w:pPr>
+      <w:r>
+        <w:rPr>
+          <w:rFonts w:ascii="Georgia" w:hAnsi="Georgia" w:cs="NimbusMonL-Regu"/>
+        </w:rPr>
+        <w:t xml:space="preserve">If you have full access to your SQL server, you can navigate to </w:t>
+      </w:r>
+      <w:proofErr w:type="spellStart"/>
+      <w:r>
+        <w:rPr>
+          <w:rFonts w:ascii="Georgia" w:hAnsi="Georgia" w:cs="NimbusMonL-Regu"/>
+        </w:rPr>
+        <w:t>db_setup.php</w:t>
+      </w:r>
+      <w:proofErr w:type="spellEnd"/>
+      <w:r>
+        <w:rPr>
+          <w:rFonts w:ascii="Georgia" w:hAnsi="Georgia" w:cs="NimbusMonL-Regu"/>
+        </w:rPr>
+        <w:t xml:space="preserve"> which will help you set up the necessary database and tables.</w:t>
+      </w:r>
+    </w:p>
+    <w:p>
+      <w:pPr>
+        <w:pStyle w:val="ListParagraph"/>
+        <w:numPr>
+          <w:ilvl w:val="0"/>
+          <w:numId w:val="3"/>
+        </w:numPr>
+        <w:spacing w:line="360" w:lineRule="auto"/>
+        <w:rPr>
+          <w:rFonts w:ascii="Georgia" w:hAnsi="Georgia" w:cs="NimbusMonL-Regu"/>
+        </w:rPr>
+      </w:pPr>
+      <w:r>
+        <w:rPr>
+          <w:rFonts w:ascii="Georgia" w:hAnsi="Georgia" w:cs="NimbusMonL-Regu"/>
+        </w:rPr>
+        <w:t xml:space="preserve">Otherwise, create your own database then use SQL queries from </w:t>
+      </w:r>
+      <w:proofErr w:type="spellStart"/>
+      <w:r>
+        <w:rPr>
+          <w:rFonts w:ascii="Georgia" w:hAnsi="Georgia" w:cs="NimbusMonL-Regu"/>
+        </w:rPr>
+        <w:t>create_table.php</w:t>
+      </w:r>
+      <w:proofErr w:type="spellEnd"/>
+      <w:r>
+        <w:rPr>
+          <w:rFonts w:ascii="Georgia" w:hAnsi="Georgia" w:cs="NimbusMonL-Regu"/>
+        </w:rPr>
+        <w:t xml:space="preserve"> to make the required tables for the blog.</w:t>
+      </w:r>
+    </w:p>
+    <w:p>
+      <w:pPr>
+        <w:pStyle w:val="ListParagraph"/>
+        <w:numPr>
+          <w:ilvl w:val="0"/>
+          <w:numId w:val="3"/>
+        </w:numPr>
+        <w:spacing w:line="360" w:lineRule="auto"/>
+        <w:rPr>
+          <w:rFonts w:ascii="Georgia" w:hAnsi="Georgia" w:cs="NimbusMonL-Regu"/>
+        </w:rPr>
+      </w:pPr>
+      <w:r>
+        <w:rPr>
+          <w:rFonts w:ascii="Georgia" w:hAnsi="Georgia" w:cs="NimbusMonL-Regu"/>
+        </w:rPr>
+        <w:t xml:space="preserve">Lastly, add your database, and SQL database log in details to the </w:t>
+      </w:r>
+      <w:proofErr w:type="spellStart"/>
+      <w:r>
+        <w:rPr>
+          <w:rFonts w:ascii="Georgia" w:hAnsi="Georgia" w:cs="NimbusMonL-Regu"/>
+        </w:rPr>
+        <w:t>mysql_connect.php</w:t>
+      </w:r>
+      <w:proofErr w:type="spellEnd"/>
+      <w:r>
+        <w:rPr>
+          <w:rFonts w:ascii="Georgia" w:hAnsi="Georgia" w:cs="NimbusMonL-Regu"/>
+        </w:rPr>
+        <w:t xml:space="preserve"> file.</w:t>
+      </w:r>
+    </w:p>
+    <w:p>
+      <w:pPr>
+        <w:pStyle w:val="ListParagraph"/>
+        <w:numPr>
+          <w:ilvl w:val="0"/>
+          <w:numId w:val="3"/>
+        </w:numPr>
+        <w:spacing w:line="360" w:lineRule="auto"/>
+        <w:rPr>
+          <w:rFonts w:ascii="Georgia" w:hAnsi="Georgia" w:cs="NimbusMonL-Regu"/>
+        </w:rPr>
+      </w:pPr>
+      <w:r>
+        <w:rPr>
+          <w:rFonts w:ascii="Georgia" w:hAnsi="Georgia" w:cs="NimbusMonL-Regu"/>
+        </w:rPr>
+        <w:t xml:space="preserve">Your site should now be fully functional. </w:t>
+      </w:r>
     </w:p>
     <w:p>
       <w:pPr>
@@ -792,38 +1188,49 @@
           <w:b/>
         </w:rPr>
       </w:pPr>
-      <w:r>
+    </w:p>
+    <w:p>
+      <w:pPr>
         <w:rPr>
           <w:rFonts w:ascii="Georgia" w:hAnsi="Georgia" w:cs="NimbusMonL-Regu"/>
           <w:b/>
         </w:rPr>
+      </w:pPr>
+      <w:r>
+        <w:rPr>
+          <w:rFonts w:ascii="Georgia" w:hAnsi="Georgia" w:cs="NimbusMonL-Regu"/>
+          <w:b/>
+        </w:rPr>
         <w:t>Database Schema</w:t>
       </w:r>
     </w:p>
     <w:p>
       <w:pPr>
         <w:rPr>
-          <w:rFonts w:ascii="Georgia" w:hAnsi="Georgia"/>
-        </w:rPr>
-      </w:pPr>
-    </w:p>
-    <w:p>
-      <w:pPr>
-        <w:rPr>
-          <w:rFonts w:ascii="Georgia" w:hAnsi="Georgia"/>
-        </w:rPr>
-      </w:pPr>
-      <w:r>
-        <w:rPr>
-          <w:rFonts w:ascii="Georgia" w:hAnsi="Georgia"/>
+          <w:rFonts w:ascii="Georgia" w:hAnsi="Georgia" w:cs="NimbusMonL-Regu"/>
+          <w:b/>
+        </w:rPr>
+      </w:pPr>
+      <w:r>
+        <w:rPr>
+          <w:rFonts w:ascii="Georgia" w:hAnsi="Georgia"/>
+          <w:b/>
           <w:noProof/>
           <w:lang w:val="en-SG" w:eastAsia="en-SG"/>
         </w:rPr>
         <w:drawing>
-          <wp:inline distT="0" distB="0" distL="0" distR="0">
-            <wp:extent cx="3746500" cy="2647950"/>
-            <wp:effectExtent l="0" t="0" r="6350" b="0"/>
-            <wp:docPr id="1" name="Picture 1" descr="C:\Users\Ken\Desktop\download.png"/>
+          <wp:anchor distT="0" distB="0" distL="114300" distR="114300" simplePos="0" relativeHeight="251658240" behindDoc="0" locked="0" layoutInCell="1" allowOverlap="1" wp14:anchorId="1D9EF4F6" wp14:editId="76284DA4">
+            <wp:simplePos x="0" y="0"/>
+            <wp:positionH relativeFrom="margin">
+              <wp:align>left</wp:align>
+            </wp:positionH>
+            <wp:positionV relativeFrom="paragraph">
+              <wp:posOffset>154305</wp:posOffset>
+            </wp:positionV>
+            <wp:extent cx="2931459" cy="2467365"/>
+            <wp:effectExtent l="0" t="0" r="2540" b="9525"/>
+            <wp:wrapSquare wrapText="bothSides"/>
+            <wp:docPr id="2" name="Picture 2" descr="C:\Users\Ken\AppData\Local\Microsoft\Windows\INetCache\Content.Word\myblog.png"/>
             <wp:cNvGraphicFramePr>
               <a:graphicFrameLocks xmlns:a="http://schemas.openxmlformats.org/drawingml/2006/main" noChangeAspect="1"/>
             </wp:cNvGraphicFramePr>
@@ -831,13 +1238,13 @@
               <a:graphicData uri="http://schemas.openxmlformats.org/drawingml/2006/picture">
                 <pic:pic xmlns:pic="http://schemas.openxmlformats.org/drawingml/2006/picture">
                   <pic:nvPicPr>
-                    <pic:cNvPr id="0" name="Picture 3" descr="C:\Users\Ken\Desktop\download.png"/>
+                    <pic:cNvPr id="0" name="Picture 3" descr="C:\Users\Ken\AppData\Local\Microsoft\Windows\INetCache\Content.Word\myblog.png"/>
                     <pic:cNvPicPr>
                       <a:picLocks noChangeAspect="1" noChangeArrowheads="1"/>
                     </pic:cNvPicPr>
                   </pic:nvPicPr>
                   <pic:blipFill>
-                    <a:blip r:embed="rId5">
+                    <a:blip r:embed="rId9">
                       <a:extLst>
                         <a:ext uri="{28A0092B-C50C-407E-A947-70E740481C1C}">
                           <a14:useLocalDpi xmlns:a14="http://schemas.microsoft.com/office/drawing/2010/main" val="0"/>
@@ -852,7 +1259,7 @@
                   <pic:spPr bwMode="auto">
                     <a:xfrm>
                       <a:off x="0" y="0"/>
-                      <a:ext cx="3746500" cy="2647950"/>
+                      <a:ext cx="2931459" cy="2467365"/>
                     </a:xfrm>
                     <a:prstGeom prst="rect">
                       <a:avLst/>
@@ -865,371 +1272,407 @@
                 </pic:pic>
               </a:graphicData>
             </a:graphic>
-          </wp:inline>
+            <wp14:sizeRelH relativeFrom="page">
+              <wp14:pctWidth>0</wp14:pctWidth>
+            </wp14:sizeRelH>
+            <wp14:sizeRelV relativeFrom="page">
+              <wp14:pctHeight>0</wp14:pctHeight>
+            </wp14:sizeRelV>
+          </wp:anchor>
         </w:drawing>
+      </w:r>
+    </w:p>
+    <w:p>
+      <w:pPr>
+        <w:jc w:val="both"/>
+        <w:rPr>
+          <w:rFonts w:ascii="Georgia" w:hAnsi="Georgia"/>
+        </w:rPr>
+      </w:pPr>
+    </w:p>
+    <w:p>
+      <w:pPr>
+        <w:spacing w:line="360" w:lineRule="auto"/>
+        <w:jc w:val="both"/>
+        <w:rPr>
+          <w:rFonts w:ascii="Georgia" w:hAnsi="Georgia"/>
+        </w:rPr>
+      </w:pPr>
+      <w:r>
+        <w:rPr>
+          <w:rFonts w:ascii="Georgia" w:hAnsi="Georgia"/>
+        </w:rPr>
+        <w:softHyphen/>
+      </w:r>
+      <w:r>
+        <w:rPr>
+          <w:rFonts w:ascii="Georgia" w:hAnsi="Georgia"/>
+        </w:rPr>
+        <w:softHyphen/>
+      </w:r>
+      <w:r>
+        <w:rPr>
+          <w:rFonts w:ascii="Georgia" w:hAnsi="Georgia"/>
+        </w:rPr>
+        <w:softHyphen/>
+      </w:r>
+      <w:r>
+        <w:rPr>
+          <w:rFonts w:ascii="Georgia" w:hAnsi="Georgia"/>
+        </w:rPr>
+        <w:t xml:space="preserve">Three tables are used for this blog. </w:t>
+      </w:r>
+    </w:p>
+    <w:p>
+      <w:pPr>
+        <w:spacing w:line="360" w:lineRule="auto"/>
+        <w:jc w:val="both"/>
+        <w:rPr>
+          <w:rFonts w:ascii="Georgia" w:hAnsi="Georgia"/>
+        </w:rPr>
+      </w:pPr>
+    </w:p>
+    <w:p>
+      <w:pPr>
+        <w:spacing w:line="360" w:lineRule="auto"/>
+        <w:jc w:val="both"/>
+        <w:rPr>
+          <w:rFonts w:ascii="Georgia" w:hAnsi="Georgia"/>
+        </w:rPr>
+      </w:pPr>
+      <w:r>
+        <w:rPr>
+          <w:rFonts w:ascii="Georgia" w:hAnsi="Georgia"/>
+        </w:rPr>
+        <w:t xml:space="preserve">The </w:t>
+      </w:r>
+      <w:r>
+        <w:rPr>
+          <w:rFonts w:ascii="Georgia" w:hAnsi="Georgia"/>
+          <w:i/>
+        </w:rPr>
+        <w:t>authors</w:t>
+      </w:r>
+      <w:r>
+        <w:rPr>
+          <w:rFonts w:ascii="Georgia" w:hAnsi="Georgia"/>
+        </w:rPr>
+        <w:t xml:space="preserve"> table is used to store information about each user who signs up through the site. </w:t>
+      </w:r>
+      <w:r>
+        <w:rPr>
+          <w:rFonts w:ascii="Georgia" w:hAnsi="Georgia"/>
+        </w:rPr>
+        <w:t xml:space="preserve">The </w:t>
+      </w:r>
+      <w:r>
+        <w:rPr>
+          <w:rFonts w:ascii="Georgia" w:hAnsi="Georgia"/>
+          <w:i/>
+        </w:rPr>
+        <w:t xml:space="preserve">categories </w:t>
+      </w:r>
+      <w:r>
+        <w:rPr>
+          <w:rFonts w:ascii="Georgia" w:hAnsi="Georgia"/>
+        </w:rPr>
+        <w:t xml:space="preserve">table stores the categories created. The </w:t>
+      </w:r>
+      <w:proofErr w:type="spellStart"/>
+      <w:r>
+        <w:rPr>
+          <w:rFonts w:ascii="Georgia" w:hAnsi="Georgia"/>
+          <w:i/>
+        </w:rPr>
+        <w:t>blog_post</w:t>
+      </w:r>
+      <w:proofErr w:type="spellEnd"/>
+      <w:r>
+        <w:rPr>
+          <w:rFonts w:ascii="Georgia" w:hAnsi="Georgia"/>
+          <w:i/>
+        </w:rPr>
+        <w:t xml:space="preserve"> </w:t>
+      </w:r>
+      <w:r>
+        <w:rPr>
+          <w:rFonts w:ascii="Georgia" w:hAnsi="Georgia"/>
+        </w:rPr>
+        <w:t>table stores information about blog posts.</w:t>
+      </w:r>
+    </w:p>
+    <w:p>
+      <w:pPr>
+        <w:rPr>
+          <w:rFonts w:ascii="Georgia" w:hAnsi="Georgia"/>
+          <w:b/>
+        </w:rPr>
+      </w:pPr>
+    </w:p>
+    <w:p>
+      <w:pPr>
+        <w:rPr>
+          <w:rFonts w:ascii="Georgia" w:hAnsi="Georgia"/>
+          <w:b/>
+        </w:rPr>
+      </w:pPr>
+    </w:p>
+    <w:p>
+      <w:pPr>
+        <w:rPr>
+          <w:rFonts w:ascii="Georgia" w:hAnsi="Georgia"/>
+          <w:b/>
+        </w:rPr>
+      </w:pPr>
+      <w:r>
+        <w:rPr>
+          <w:rFonts w:ascii="Georgia" w:hAnsi="Georgia"/>
+          <w:b/>
+        </w:rPr>
+        <w:t>Use Cases</w:t>
+      </w:r>
+    </w:p>
+    <w:p>
+      <w:pPr>
+        <w:rPr>
+          <w:rFonts w:ascii="Georgia" w:hAnsi="Georgia"/>
+          <w:b/>
+        </w:rPr>
+      </w:pPr>
+    </w:p>
+    <w:p>
+      <w:pPr>
+        <w:spacing w:line="360" w:lineRule="auto"/>
+        <w:jc w:val="center"/>
+        <w:rPr>
+          <w:rFonts w:ascii="Georgia" w:hAnsi="Georgia"/>
+        </w:rPr>
+      </w:pPr>
+      <w:r>
+        <w:rPr>
+          <w:rFonts w:ascii="Georgia" w:hAnsi="Georgia"/>
+          <w:b/>
+          <w:noProof/>
+          <w:lang w:val="en-SG" w:eastAsia="en-SG"/>
+        </w:rPr>
+        <w:drawing>
+          <wp:anchor distT="0" distB="0" distL="114300" distR="114300" simplePos="0" relativeHeight="251659264" behindDoc="0" locked="0" layoutInCell="1" allowOverlap="1">
+            <wp:simplePos x="0" y="0"/>
+            <wp:positionH relativeFrom="margin">
+              <wp:align>left</wp:align>
+            </wp:positionH>
+            <wp:positionV relativeFrom="paragraph">
+              <wp:posOffset>70485</wp:posOffset>
+            </wp:positionV>
+            <wp:extent cx="3613150" cy="2413000"/>
+            <wp:effectExtent l="0" t="0" r="6350" b="6350"/>
+            <wp:wrapSquare wrapText="bothSides"/>
+            <wp:docPr id="3" name="Picture 3" descr="C:\Users\Ken\AppData\Local\Microsoft\Windows\INetCache\Content.Word\Blog Use Case.jpg"/>
+            <wp:cNvGraphicFramePr>
+              <a:graphicFrameLocks xmlns:a="http://schemas.openxmlformats.org/drawingml/2006/main" noChangeAspect="1"/>
+            </wp:cNvGraphicFramePr>
+            <a:graphic xmlns:a="http://schemas.openxmlformats.org/drawingml/2006/main">
+              <a:graphicData uri="http://schemas.openxmlformats.org/drawingml/2006/picture">
+                <pic:pic xmlns:pic="http://schemas.openxmlformats.org/drawingml/2006/picture">
+                  <pic:nvPicPr>
+                    <pic:cNvPr id="0" name="Picture 6" descr="C:\Users\Ken\AppData\Local\Microsoft\Windows\INetCache\Content.Word\Blog Use Case.jpg"/>
+                    <pic:cNvPicPr>
+                      <a:picLocks noChangeAspect="1" noChangeArrowheads="1"/>
+                    </pic:cNvPicPr>
+                  </pic:nvPicPr>
+                  <pic:blipFill rotWithShape="1">
+                    <a:blip r:embed="rId10">
+                      <a:clrChange>
+                        <a:clrFrom>
+                          <a:srgbClr val="EBEBEB"/>
+                        </a:clrFrom>
+                        <a:clrTo>
+                          <a:srgbClr val="EBEBEB">
+                            <a:alpha val="0"/>
+                          </a:srgbClr>
+                        </a:clrTo>
+                      </a:clrChange>
+                      <a:extLst>
+                        <a:ext uri="{28A0092B-C50C-407E-A947-70E740481C1C}">
+                          <a14:useLocalDpi xmlns:a14="http://schemas.microsoft.com/office/drawing/2010/main" val="0"/>
+                        </a:ext>
+                      </a:extLst>
+                    </a:blip>
+                    <a:srcRect l="1441" t="2491" r="9579" b="2136"/>
+                    <a:stretch/>
+                  </pic:blipFill>
+                  <pic:spPr bwMode="auto">
+                    <a:xfrm>
+                      <a:off x="0" y="0"/>
+                      <a:ext cx="3616225" cy="2415036"/>
+                    </a:xfrm>
+                    <a:prstGeom prst="rect">
+                      <a:avLst/>
+                    </a:prstGeom>
+                    <a:noFill/>
+                    <a:ln>
+                      <a:noFill/>
+                    </a:ln>
+                    <a:extLst>
+                      <a:ext uri="{53640926-AAD7-44D8-BBD7-CCE9431645EC}">
+                        <a14:shadowObscured xmlns:a14="http://schemas.microsoft.com/office/drawing/2010/main"/>
+                      </a:ext>
+                    </a:extLst>
+                  </pic:spPr>
+                </pic:pic>
+              </a:graphicData>
+            </a:graphic>
+            <wp14:sizeRelH relativeFrom="page">
+              <wp14:pctWidth>0</wp14:pctWidth>
+            </wp14:sizeRelH>
+            <wp14:sizeRelV relativeFrom="page">
+              <wp14:pctHeight>0</wp14:pctHeight>
+            </wp14:sizeRelV>
+          </wp:anchor>
+        </w:drawing>
+      </w:r>
+    </w:p>
+    <w:p>
+      <w:pPr>
+        <w:spacing w:line="360" w:lineRule="auto"/>
+        <w:jc w:val="both"/>
+        <w:rPr>
+          <w:rFonts w:ascii="Georgia" w:hAnsi="Georgia"/>
+        </w:rPr>
+      </w:pPr>
+      <w:r>
+        <w:rPr>
+          <w:rFonts w:ascii="Georgia" w:hAnsi="Georgia"/>
+        </w:rPr>
+        <w:t xml:space="preserve">Non logged-in users can read the blog via the home page, and choose which category of posts they want to read. </w:t>
+      </w:r>
+    </w:p>
+    <w:p>
+      <w:pPr>
+        <w:spacing w:line="360" w:lineRule="auto"/>
+        <w:jc w:val="both"/>
+        <w:rPr>
+          <w:rFonts w:ascii="Georgia" w:hAnsi="Georgia"/>
+        </w:rPr>
+      </w:pPr>
+      <w:r>
+        <w:rPr>
+          <w:rFonts w:ascii="Georgia" w:hAnsi="Georgia"/>
+        </w:rPr>
+        <w:t>Anyone who visits the blog can sign up. After logging in, all users can manage posts and categories (there is no administrator account).</w:t>
+      </w:r>
+      <w:r>
+        <w:rPr>
+          <w:rFonts w:ascii="Georgia" w:hAnsi="Georgia"/>
+        </w:rPr>
+        <w:t xml:space="preserve"> </w:t>
+      </w:r>
+    </w:p>
+    <w:p>
+      <w:pPr>
+        <w:spacing w:line="360" w:lineRule="auto"/>
+        <w:jc w:val="both"/>
+        <w:rPr>
+          <w:rFonts w:ascii="Georgia" w:hAnsi="Georgia"/>
+        </w:rPr>
+      </w:pPr>
+    </w:p>
+    <w:p>
+      <w:pPr>
+        <w:spacing w:line="360" w:lineRule="auto"/>
+        <w:jc w:val="both"/>
+        <w:rPr>
+          <w:rFonts w:ascii="Georgia" w:hAnsi="Georgia"/>
+          <w:b/>
+        </w:rPr>
+      </w:pPr>
+    </w:p>
+    <w:p>
+      <w:pPr>
+        <w:spacing w:line="360" w:lineRule="auto"/>
+        <w:rPr>
+          <w:rFonts w:ascii="Georgia" w:hAnsi="Georgia"/>
+          <w:b/>
+        </w:rPr>
+      </w:pPr>
+      <w:r>
+        <w:rPr>
+          <w:rFonts w:ascii="Georgia" w:hAnsi="Georgia"/>
+          <w:b/>
+        </w:rPr>
+        <w:lastRenderedPageBreak/>
+        <w:t>Accomplishments</w:t>
+      </w:r>
+    </w:p>
+    <w:p>
+      <w:pPr>
+        <w:spacing w:line="360" w:lineRule="auto"/>
+        <w:rPr>
+          <w:rFonts w:ascii="Georgia" w:hAnsi="Georgia"/>
+        </w:rPr>
+      </w:pPr>
+      <w:r>
+        <w:rPr>
+          <w:rFonts w:ascii="Georgia" w:hAnsi="Georgia"/>
+        </w:rPr>
+        <w:t xml:space="preserve">For this assignment, most of my time was spent learning and using PHP code to get the backend of the site working. The design elements were mostly cobbled together using the Bootstrap framework, so I actually didn’t touch much CSS and I didn’t use any </w:t>
+      </w:r>
+      <w:proofErr w:type="spellStart"/>
+      <w:r>
+        <w:rPr>
+          <w:rFonts w:ascii="Georgia" w:hAnsi="Georgia"/>
+        </w:rPr>
+        <w:t>Javascript</w:t>
+      </w:r>
+      <w:proofErr w:type="spellEnd"/>
+      <w:r>
+        <w:rPr>
+          <w:rFonts w:ascii="Georgia" w:hAnsi="Georgia"/>
+        </w:rPr>
+        <w:t xml:space="preserve"> at all.</w:t>
+      </w:r>
+    </w:p>
+    <w:p>
+      <w:pPr>
+        <w:spacing w:line="360" w:lineRule="auto"/>
+        <w:rPr>
+          <w:rFonts w:ascii="Georgia" w:hAnsi="Georgia"/>
+        </w:rPr>
+      </w:pPr>
+      <w:r>
+        <w:rPr>
+          <w:rFonts w:ascii="Georgia" w:hAnsi="Georgia"/>
+        </w:rPr>
+        <w:t>For the mid-assignment submission, I was mostly focused on getting the basic posting functionality up (adding, editing, deleting posts) and used a cookie for user authentication. I was able to get this done using only one MySQL table (</w:t>
+      </w:r>
+      <w:proofErr w:type="spellStart"/>
+      <w:r>
+        <w:rPr>
+          <w:rFonts w:ascii="Georgia" w:hAnsi="Georgia"/>
+        </w:rPr>
+        <w:t>blog_posts</w:t>
+      </w:r>
+      <w:proofErr w:type="spellEnd"/>
+      <w:r>
+        <w:rPr>
+          <w:rFonts w:ascii="Georgia" w:hAnsi="Georgia"/>
+        </w:rPr>
+        <w:t xml:space="preserve">). I actually spent most of the week studying and going through exercises from a book, and ended up only </w:t>
       </w:r>
       <w:bookmarkStart w:id="0" w:name="_GoBack"/>
       <w:bookmarkEnd w:id="0"/>
     </w:p>
     <w:p>
       <w:pPr>
-        <w:rPr>
-          <w:rFonts w:ascii="Georgia" w:hAnsi="Georgia"/>
-        </w:rPr>
-      </w:pPr>
-    </w:p>
-    <w:p>
-      <w:pPr>
+        <w:spacing w:line="360" w:lineRule="auto"/>
         <w:rPr>
           <w:rFonts w:ascii="Georgia" w:hAnsi="Georgia"/>
           <w:b/>
         </w:rPr>
       </w:pPr>
-      <w:r>
-        <w:rPr>
-          <w:rFonts w:ascii="Georgia" w:hAnsi="Georgia"/>
-          <w:b/>
-        </w:rPr>
-        <w:br w:type="page"/>
-      </w:r>
-    </w:p>
-    <w:p>
-      <w:pPr>
-        <w:rPr>
-          <w:rFonts w:ascii="Georgia" w:hAnsi="Georgia"/>
-          <w:b/>
-        </w:rPr>
-      </w:pPr>
-      <w:r>
-        <w:rPr>
-          <w:rFonts w:ascii="Georgia" w:hAnsi="Georgia"/>
-          <w:b/>
-        </w:rPr>
-        <w:lastRenderedPageBreak/>
-        <w:t>Execution Plan</w:t>
-      </w:r>
-    </w:p>
-    <w:p>
-      <w:pPr>
-        <w:rPr>
-          <w:rFonts w:ascii="Georgia" w:hAnsi="Georgia"/>
-          <w:b/>
-        </w:rPr>
-      </w:pPr>
-    </w:p>
-    <w:p>
-      <w:pPr>
-        <w:pStyle w:val="ListParagraph"/>
-        <w:numPr>
-          <w:ilvl w:val="0"/>
-          <w:numId w:val="2"/>
-        </w:numPr>
-        <w:rPr>
-          <w:rFonts w:ascii="Georgia" w:hAnsi="Georgia"/>
-        </w:rPr>
-      </w:pPr>
-      <w:r>
-        <w:rPr>
-          <w:rFonts w:ascii="Georgia" w:hAnsi="Georgia"/>
-        </w:rPr>
-        <w:t>Have a nice landing page with an ‘enter’ button</w:t>
-      </w:r>
-    </w:p>
-    <w:p>
-      <w:pPr>
-        <w:pStyle w:val="ListParagraph"/>
-        <w:numPr>
-          <w:ilvl w:val="0"/>
-          <w:numId w:val="2"/>
-        </w:numPr>
-        <w:rPr>
-          <w:rFonts w:ascii="Georgia" w:hAnsi="Georgia"/>
-        </w:rPr>
-      </w:pPr>
-      <w:r>
-        <w:rPr>
-          <w:rFonts w:ascii="Georgia" w:hAnsi="Georgia"/>
-        </w:rPr>
-        <w:t>Leads to homepage with most recent blog posts</w:t>
-      </w:r>
-    </w:p>
-    <w:p>
-      <w:pPr>
-        <w:pStyle w:val="ListParagraph"/>
-        <w:numPr>
-          <w:ilvl w:val="0"/>
-          <w:numId w:val="2"/>
-        </w:numPr>
-        <w:rPr>
-          <w:rFonts w:ascii="Georgia" w:hAnsi="Georgia"/>
-        </w:rPr>
-      </w:pPr>
-      <w:r>
-        <w:rPr>
-          <w:rFonts w:ascii="Georgia" w:hAnsi="Georgia"/>
-        </w:rPr>
-        <w:t>Log in option from footer</w:t>
-      </w:r>
-    </w:p>
-    <w:p>
-      <w:pPr>
-        <w:pStyle w:val="ListParagraph"/>
-        <w:numPr>
-          <w:ilvl w:val="0"/>
-          <w:numId w:val="2"/>
-        </w:numPr>
-        <w:rPr>
-          <w:rFonts w:ascii="Georgia" w:hAnsi="Georgia"/>
-        </w:rPr>
-      </w:pPr>
-      <w:r>
-        <w:rPr>
-          <w:rFonts w:ascii="Georgia" w:hAnsi="Georgia"/>
-        </w:rPr>
-        <w:t>Log in gives access to admin controls for each post</w:t>
-      </w:r>
-    </w:p>
-    <w:p>
-      <w:pPr>
-        <w:pStyle w:val="ListParagraph"/>
-        <w:numPr>
-          <w:ilvl w:val="1"/>
-          <w:numId w:val="2"/>
-        </w:numPr>
-        <w:rPr>
-          <w:rFonts w:ascii="Georgia" w:hAnsi="Georgia"/>
-        </w:rPr>
-      </w:pPr>
-      <w:r>
-        <w:rPr>
-          <w:rFonts w:ascii="Georgia" w:hAnsi="Georgia"/>
-        </w:rPr>
-        <w:t>Editing</w:t>
-      </w:r>
-    </w:p>
-    <w:p>
-      <w:pPr>
-        <w:pStyle w:val="ListParagraph"/>
-        <w:numPr>
-          <w:ilvl w:val="1"/>
-          <w:numId w:val="2"/>
-        </w:numPr>
-        <w:rPr>
-          <w:rFonts w:ascii="Georgia" w:hAnsi="Georgia"/>
-        </w:rPr>
-      </w:pPr>
-      <w:r>
-        <w:rPr>
-          <w:rFonts w:ascii="Georgia" w:hAnsi="Georgia"/>
-        </w:rPr>
-        <w:t>Deleting</w:t>
-      </w:r>
-    </w:p>
-    <w:p>
-      <w:pPr>
-        <w:pStyle w:val="ListParagraph"/>
-        <w:numPr>
-          <w:ilvl w:val="0"/>
-          <w:numId w:val="2"/>
-        </w:numPr>
-        <w:rPr>
-          <w:rFonts w:ascii="Georgia" w:hAnsi="Georgia"/>
-        </w:rPr>
-      </w:pPr>
-      <w:r>
-        <w:rPr>
-          <w:rFonts w:ascii="Georgia" w:hAnsi="Georgia"/>
-        </w:rPr>
-        <w:t>Can also add a new post</w:t>
-      </w:r>
-    </w:p>
-    <w:p>
-      <w:pPr>
-        <w:ind w:left="360"/>
-        <w:rPr>
-          <w:rFonts w:ascii="Georgia" w:hAnsi="Georgia"/>
-        </w:rPr>
-      </w:pPr>
-    </w:p>
-    <w:p>
-      <w:pPr>
-        <w:rPr>
-          <w:rFonts w:ascii="Georgia" w:hAnsi="Georgia"/>
-        </w:rPr>
-      </w:pPr>
-    </w:p>
-    <w:p>
-      <w:pPr>
-        <w:rPr>
-          <w:rFonts w:ascii="Georgia" w:hAnsi="Georgia"/>
-        </w:rPr>
-      </w:pPr>
-    </w:p>
-    <w:p>
-      <w:pPr>
-        <w:rPr>
-          <w:rFonts w:ascii="Georgia" w:hAnsi="Georgia"/>
-        </w:rPr>
-      </w:pPr>
-    </w:p>
-    <w:p>
-      <w:pPr>
-        <w:rPr>
-          <w:rFonts w:ascii="Georgia" w:hAnsi="Georgia"/>
-          <w:b/>
-        </w:rPr>
-      </w:pPr>
-      <w:r>
-        <w:rPr>
-          <w:rFonts w:ascii="Georgia" w:hAnsi="Georgia"/>
-          <w:b/>
-        </w:rPr>
-        <w:t>Notes</w:t>
-      </w:r>
-    </w:p>
-    <w:p>
-      <w:pPr>
-        <w:pStyle w:val="ListParagraph"/>
-        <w:numPr>
-          <w:ilvl w:val="0"/>
-          <w:numId w:val="2"/>
-        </w:numPr>
-        <w:rPr>
-          <w:rFonts w:ascii="Georgia" w:hAnsi="Georgia"/>
-          <w:b/>
-        </w:rPr>
-      </w:pPr>
-      <w:r>
-        <w:rPr>
-          <w:rFonts w:ascii="Georgia" w:hAnsi="Georgia"/>
-        </w:rPr>
-        <w:t>User authentication using cookies (consider using session?)</w:t>
-      </w:r>
-    </w:p>
-    <w:p>
-      <w:pPr>
-        <w:pStyle w:val="ListParagraph"/>
-        <w:numPr>
-          <w:ilvl w:val="0"/>
-          <w:numId w:val="2"/>
-        </w:numPr>
-        <w:rPr>
-          <w:rFonts w:ascii="Georgia" w:hAnsi="Georgia"/>
-          <w:b/>
-        </w:rPr>
-      </w:pPr>
-      <w:r>
-        <w:rPr>
-          <w:rFonts w:ascii="Georgia" w:hAnsi="Georgia"/>
-        </w:rPr>
-        <w:t xml:space="preserve">Only </w:t>
-      </w:r>
-      <w:proofErr w:type="spellStart"/>
-      <w:r>
-        <w:rPr>
-          <w:rFonts w:ascii="Georgia" w:hAnsi="Georgia"/>
-        </w:rPr>
-        <w:t>blog_post</w:t>
-      </w:r>
-      <w:proofErr w:type="spellEnd"/>
-      <w:r>
-        <w:rPr>
-          <w:rFonts w:ascii="Georgia" w:hAnsi="Georgia"/>
-        </w:rPr>
-        <w:t xml:space="preserve"> side implemented, haven’t added support for new authors</w:t>
-      </w:r>
-    </w:p>
-    <w:p>
-      <w:pPr>
-        <w:pStyle w:val="ListParagraph"/>
-        <w:numPr>
-          <w:ilvl w:val="0"/>
-          <w:numId w:val="2"/>
-        </w:numPr>
-        <w:rPr>
-          <w:rFonts w:ascii="Georgia" w:hAnsi="Georgia"/>
-          <w:b/>
-        </w:rPr>
-      </w:pPr>
-      <w:r>
-        <w:rPr>
-          <w:rFonts w:ascii="Georgia" w:hAnsi="Georgia"/>
-        </w:rPr>
-        <w:t>Current authentication only accepts the following:</w:t>
-      </w:r>
-    </w:p>
-    <w:p>
-      <w:pPr>
-        <w:pStyle w:val="ListParagraph"/>
-        <w:numPr>
-          <w:ilvl w:val="1"/>
-          <w:numId w:val="2"/>
-        </w:numPr>
-        <w:rPr>
-          <w:rFonts w:ascii="Georgia" w:hAnsi="Georgia"/>
-          <w:b/>
-        </w:rPr>
-      </w:pPr>
-      <w:r>
-        <w:rPr>
-          <w:rFonts w:ascii="Georgia" w:hAnsi="Georgia"/>
-        </w:rPr>
-        <w:t xml:space="preserve">Email: </w:t>
-      </w:r>
-      <w:hyperlink r:id="rId6" w:history="1">
-        <w:r>
-          <w:rPr>
-            <w:rStyle w:val="Hyperlink"/>
-            <w:rFonts w:ascii="Georgia" w:hAnsi="Georgia"/>
-          </w:rPr>
-          <w:t>admin@myblog.com</w:t>
-        </w:r>
-      </w:hyperlink>
-    </w:p>
-    <w:p>
-      <w:pPr>
-        <w:pStyle w:val="ListParagraph"/>
-        <w:numPr>
-          <w:ilvl w:val="1"/>
-          <w:numId w:val="2"/>
-        </w:numPr>
-        <w:rPr>
-          <w:rFonts w:ascii="Georgia" w:hAnsi="Georgia"/>
-          <w:b/>
-        </w:rPr>
-      </w:pPr>
-      <w:r>
-        <w:rPr>
-          <w:rFonts w:ascii="Georgia" w:hAnsi="Georgia"/>
-        </w:rPr>
-        <w:t>Password: password</w:t>
-      </w:r>
-    </w:p>
-    <w:p>
-      <w:pPr>
-        <w:rPr>
-          <w:rFonts w:ascii="Georgia" w:hAnsi="Georgia"/>
-          <w:b/>
-        </w:rPr>
-      </w:pPr>
-    </w:p>
-    <w:p>
-      <w:pPr>
-        <w:rPr>
-          <w:rFonts w:ascii="Georgia" w:hAnsi="Georgia"/>
-          <w:b/>
-        </w:rPr>
-      </w:pPr>
-    </w:p>
-    <w:p>
-      <w:pPr>
-        <w:rPr>
-          <w:rFonts w:ascii="Georgia" w:hAnsi="Georgia"/>
-          <w:b/>
-        </w:rPr>
-      </w:pPr>
     </w:p>
     <w:sectPr>
+      <w:headerReference w:type="default" r:id="rId11"/>
       <w:pgSz w:w="11906" w:h="16838"/>
       <w:pgMar w:top="1440" w:right="1440" w:bottom="1440" w:left="1440" w:header="708" w:footer="708" w:gutter="0"/>
       <w:cols w:space="708"/>
@@ -1239,9 +1682,176 @@
 </w:document>
 </file>
 
+<file path=word/endnotes.xml><?xml version="1.0" encoding="utf-8"?>
+<w:endnotes xmlns:wpc="http://schemas.microsoft.com/office/word/2010/wordprocessingCanvas" xmlns:mc="http://schemas.openxmlformats.org/markup-compatibility/2006" xmlns:o="urn:schemas-microsoft-com:office:office" xmlns:r="http://schemas.openxmlformats.org/officeDocument/2006/relationships" xmlns:m="http://schemas.openxmlformats.org/officeDocument/2006/math" xmlns:v="urn:schemas-microsoft-com:vml" xmlns:wp14="http://schemas.microsoft.com/office/word/2010/wordprocessingDrawing" xmlns:wp="http://schemas.openxmlformats.org/drawingml/2006/wordprocessingDrawing" xmlns:w10="urn:schemas-microsoft-com:office:word" xmlns:w="http://schemas.openxmlformats.org/wordprocessingml/2006/main" xmlns:w14="http://schemas.microsoft.com/office/word/2010/wordml" xmlns:w15="http://schemas.microsoft.com/office/word/2012/wordml" xmlns:wpg="http://schemas.microsoft.com/office/word/2010/wordprocessingGroup" xmlns:wpi="http://schemas.microsoft.com/office/word/2010/wordprocessingInk" xmlns:wne="http://schemas.microsoft.com/office/word/2006/wordml" xmlns:wps="http://schemas.microsoft.com/office/word/2010/wordprocessingShape" mc:Ignorable="w14 w15 wp14">
+  <w:endnote w:type="separator" w:id="-1">
+    <w:p>
+      <w:r>
+        <w:separator/>
+      </w:r>
+    </w:p>
+  </w:endnote>
+  <w:endnote w:type="continuationSeparator" w:id="0">
+    <w:p>
+      <w:r>
+        <w:continuationSeparator/>
+      </w:r>
+    </w:p>
+  </w:endnote>
+</w:endnotes>
+</file>
+
+<file path=word/footnotes.xml><?xml version="1.0" encoding="utf-8"?>
+<w:footnotes xmlns:wpc="http://schemas.microsoft.com/office/word/2010/wordprocessingCanvas" xmlns:mc="http://schemas.openxmlformats.org/markup-compatibility/2006" xmlns:o="urn:schemas-microsoft-com:office:office" xmlns:r="http://schemas.openxmlformats.org/officeDocument/2006/relationships" xmlns:m="http://schemas.openxmlformats.org/officeDocument/2006/math" xmlns:v="urn:schemas-microsoft-com:vml" xmlns:wp14="http://schemas.microsoft.com/office/word/2010/wordprocessingDrawing" xmlns:wp="http://schemas.openxmlformats.org/drawingml/2006/wordprocessingDrawing" xmlns:w10="urn:schemas-microsoft-com:office:word" xmlns:w="http://schemas.openxmlformats.org/wordprocessingml/2006/main" xmlns:w14="http://schemas.microsoft.com/office/word/2010/wordml" xmlns:w15="http://schemas.microsoft.com/office/word/2012/wordml" xmlns:wpg="http://schemas.microsoft.com/office/word/2010/wordprocessingGroup" xmlns:wpi="http://schemas.microsoft.com/office/word/2010/wordprocessingInk" xmlns:wne="http://schemas.microsoft.com/office/word/2006/wordml" xmlns:wps="http://schemas.microsoft.com/office/word/2010/wordprocessingShape" mc:Ignorable="w14 w15 wp14">
+  <w:footnote w:type="separator" w:id="-1">
+    <w:p>
+      <w:r>
+        <w:separator/>
+      </w:r>
+    </w:p>
+  </w:footnote>
+  <w:footnote w:type="continuationSeparator" w:id="0">
+    <w:p>
+      <w:r>
+        <w:continuationSeparator/>
+      </w:r>
+    </w:p>
+  </w:footnote>
+</w:footnotes>
+</file>
+
+<file path=word/header1.xml><?xml version="1.0" encoding="utf-8"?>
+<w:hdr xmlns:wpc="http://schemas.microsoft.com/office/word/2010/wordprocessingCanvas" xmlns:mc="http://schemas.openxmlformats.org/markup-compatibility/2006" xmlns:o="urn:schemas-microsoft-com:office:office" xmlns:r="http://schemas.openxmlformats.org/officeDocument/2006/relationships" xmlns:m="http://schemas.openxmlformats.org/officeDocument/2006/math" xmlns:v="urn:schemas-microsoft-com:vml" xmlns:wp14="http://schemas.microsoft.com/office/word/2010/wordprocessingDrawing" xmlns:wp="http://schemas.openxmlformats.org/drawingml/2006/wordprocessingDrawing" xmlns:w10="urn:schemas-microsoft-com:office:word" xmlns:w="http://schemas.openxmlformats.org/wordprocessingml/2006/main" xmlns:w14="http://schemas.microsoft.com/office/word/2010/wordml" xmlns:w15="http://schemas.microsoft.com/office/word/2012/wordml" xmlns:wpg="http://schemas.microsoft.com/office/word/2010/wordprocessingGroup" xmlns:wpi="http://schemas.microsoft.com/office/word/2010/wordprocessingInk" xmlns:wne="http://schemas.microsoft.com/office/word/2006/wordml" xmlns:wps="http://schemas.microsoft.com/office/word/2010/wordprocessingShape" mc:Ignorable="w14 w15 wp14">
+  <w:p>
+    <w:pPr>
+      <w:autoSpaceDE w:val="0"/>
+      <w:autoSpaceDN w:val="0"/>
+      <w:adjustRightInd w:val="0"/>
+      <w:rPr>
+        <w:rFonts w:ascii="Georgia" w:hAnsi="Georgia" w:cs="NimbusMonL-Regu"/>
+      </w:rPr>
+    </w:pPr>
+    <w:r>
+      <w:rPr>
+        <w:rFonts w:ascii="Georgia" w:hAnsi="Georgia" w:cs="NimbusMonL-Regu"/>
+      </w:rPr>
+      <w:t xml:space="preserve">Ken Oung Yong </w:t>
+    </w:r>
+    <w:proofErr w:type="spellStart"/>
+    <w:r>
+      <w:rPr>
+        <w:rFonts w:ascii="Georgia" w:hAnsi="Georgia" w:cs="NimbusMonL-Regu"/>
+      </w:rPr>
+      <w:t>Quan</w:t>
+    </w:r>
+    <w:proofErr w:type="spellEnd"/>
+    <w:r>
+      <w:rPr>
+        <w:rFonts w:ascii="Georgia" w:hAnsi="Georgia" w:cs="NimbusMonL-Regu"/>
+      </w:rPr>
+      <w:t xml:space="preserve"> | A0139388M</w:t>
+    </w:r>
+  </w:p>
+  <w:p>
+    <w:pPr>
+      <w:pStyle w:val="Header"/>
+    </w:pPr>
+  </w:p>
+</w:hdr>
+</file>
+
 <file path=word/numbering.xml><?xml version="1.0" encoding="utf-8"?>
 <w:numbering xmlns:wpc="http://schemas.microsoft.com/office/word/2010/wordprocessingCanvas" xmlns:mc="http://schemas.openxmlformats.org/markup-compatibility/2006" xmlns:o="urn:schemas-microsoft-com:office:office" xmlns:r="http://schemas.openxmlformats.org/officeDocument/2006/relationships" xmlns:m="http://schemas.openxmlformats.org/officeDocument/2006/math" xmlns:v="urn:schemas-microsoft-com:vml" xmlns:wp14="http://schemas.microsoft.com/office/word/2010/wordprocessingDrawing" xmlns:wp="http://schemas.openxmlformats.org/drawingml/2006/wordprocessingDrawing" xmlns:w10="urn:schemas-microsoft-com:office:word" xmlns:w="http://schemas.openxmlformats.org/wordprocessingml/2006/main" xmlns:w14="http://schemas.microsoft.com/office/word/2010/wordml" xmlns:w15="http://schemas.microsoft.com/office/word/2012/wordml" xmlns:wpg="http://schemas.microsoft.com/office/word/2010/wordprocessingGroup" xmlns:wpi="http://schemas.microsoft.com/office/word/2010/wordprocessingInk" xmlns:wne="http://schemas.microsoft.com/office/word/2006/wordml" xmlns:wps="http://schemas.microsoft.com/office/word/2010/wordprocessingShape" mc:Ignorable="w14 w15 wp14">
   <w:abstractNum w:abstractNumId="0" w15:restartNumberingAfterBreak="0">
+    <w:nsid w:val="60480770"/>
+    <w:multiLevelType w:val="hybridMultilevel"/>
+    <w:tmpl w:val="DFB4A4F6"/>
+    <w:lvl w:ilvl="0" w:tplc="4809000F">
+      <w:start w:val="1"/>
+      <w:numFmt w:val="decimal"/>
+      <w:lvlText w:val="%1."/>
+      <w:lvlJc w:val="left"/>
+      <w:pPr>
+        <w:ind w:left="720" w:hanging="360"/>
+      </w:pPr>
+      <w:rPr>
+        <w:rFonts w:hint="default"/>
+      </w:rPr>
+    </w:lvl>
+    <w:lvl w:ilvl="1" w:tplc="48090019" w:tentative="1">
+      <w:start w:val="1"/>
+      <w:numFmt w:val="lowerLetter"/>
+      <w:lvlText w:val="%2."/>
+      <w:lvlJc w:val="left"/>
+      <w:pPr>
+        <w:ind w:left="1440" w:hanging="360"/>
+      </w:pPr>
+    </w:lvl>
+    <w:lvl w:ilvl="2" w:tplc="4809001B" w:tentative="1">
+      <w:start w:val="1"/>
+      <w:numFmt w:val="lowerRoman"/>
+      <w:lvlText w:val="%3."/>
+      <w:lvlJc w:val="right"/>
+      <w:pPr>
+        <w:ind w:left="2160" w:hanging="180"/>
+      </w:pPr>
+    </w:lvl>
+    <w:lvl w:ilvl="3" w:tplc="4809000F" w:tentative="1">
+      <w:start w:val="1"/>
+      <w:numFmt w:val="decimal"/>
+      <w:lvlText w:val="%4."/>
+      <w:lvlJc w:val="left"/>
+      <w:pPr>
+        <w:ind w:left="2880" w:hanging="360"/>
+      </w:pPr>
+    </w:lvl>
+    <w:lvl w:ilvl="4" w:tplc="48090019" w:tentative="1">
+      <w:start w:val="1"/>
+      <w:numFmt w:val="lowerLetter"/>
+      <w:lvlText w:val="%5."/>
+      <w:lvlJc w:val="left"/>
+      <w:pPr>
+        <w:ind w:left="3600" w:hanging="360"/>
+      </w:pPr>
+    </w:lvl>
+    <w:lvl w:ilvl="5" w:tplc="4809001B" w:tentative="1">
+      <w:start w:val="1"/>
+      <w:numFmt w:val="lowerRoman"/>
+      <w:lvlText w:val="%6."/>
+      <w:lvlJc w:val="right"/>
+      <w:pPr>
+        <w:ind w:left="4320" w:hanging="180"/>
+      </w:pPr>
+    </w:lvl>
+    <w:lvl w:ilvl="6" w:tplc="4809000F" w:tentative="1">
+      <w:start w:val="1"/>
+      <w:numFmt w:val="decimal"/>
+      <w:lvlText w:val="%7."/>
+      <w:lvlJc w:val="left"/>
+      <w:pPr>
+        <w:ind w:left="5040" w:hanging="360"/>
+      </w:pPr>
+    </w:lvl>
+    <w:lvl w:ilvl="7" w:tplc="48090019" w:tentative="1">
+      <w:start w:val="1"/>
+      <w:numFmt w:val="lowerLetter"/>
+      <w:lvlText w:val="%8."/>
+      <w:lvlJc w:val="left"/>
+      <w:pPr>
+        <w:ind w:left="5760" w:hanging="360"/>
+      </w:pPr>
+    </w:lvl>
+    <w:lvl w:ilvl="8" w:tplc="4809001B" w:tentative="1">
+      <w:start w:val="1"/>
+      <w:numFmt w:val="lowerRoman"/>
+      <w:lvlText w:val="%9."/>
+      <w:lvlJc w:val="right"/>
+      <w:pPr>
+        <w:ind w:left="6480" w:hanging="180"/>
+      </w:pPr>
+    </w:lvl>
+  </w:abstractNum>
+  <w:abstractNum w:abstractNumId="1" w15:restartNumberingAfterBreak="0">
     <w:nsid w:val="60A67CF0"/>
     <w:multiLevelType w:val="hybridMultilevel"/>
     <w:tmpl w:val="66762B3C"/>
@@ -1353,7 +1963,7 @@
       </w:rPr>
     </w:lvl>
   </w:abstractNum>
-  <w:abstractNum w:abstractNumId="1" w15:restartNumberingAfterBreak="0">
+  <w:abstractNum w:abstractNumId="2" w15:restartNumberingAfterBreak="0">
     <w:nsid w:val="62E37D3C"/>
     <w:multiLevelType w:val="hybridMultilevel"/>
     <w:tmpl w:val="F998C7EE"/>
@@ -1466,10 +2076,13 @@
     </w:lvl>
   </w:abstractNum>
   <w:num w:numId="1">
-    <w:abstractNumId w:val="0"/>
+    <w:abstractNumId w:val="1"/>
   </w:num>
   <w:num w:numId="2">
-    <w:abstractNumId w:val="1"/>
+    <w:abstractNumId w:val="2"/>
+  </w:num>
+  <w:num w:numId="3">
+    <w:abstractNumId w:val="0"/>
   </w:num>
 </w:numbering>
 </file>

--- a/Write Up.docx
+++ b/Write Up.docx
@@ -129,35 +129,7 @@
         <w:rPr>
           <w:rFonts w:ascii="Georgia" w:hAnsi="Georgia" w:cs="NimbusMonL-Regu"/>
         </w:rPr>
-        <w:t xml:space="preserve">Note: While the </w:t>
-      </w:r>
-      <w:proofErr w:type="spellStart"/>
-      <w:r>
-        <w:rPr>
-          <w:rFonts w:ascii="Georgia" w:hAnsi="Georgia" w:cs="NimbusMonL-Regu"/>
-        </w:rPr>
-        <w:t>github</w:t>
-      </w:r>
-      <w:proofErr w:type="spellEnd"/>
-      <w:r>
-        <w:rPr>
-          <w:rFonts w:ascii="Georgia" w:hAnsi="Georgia" w:cs="NimbusMonL-Regu"/>
-        </w:rPr>
-        <w:t xml:space="preserve"> code uses the PHP </w:t>
-      </w:r>
-      <w:proofErr w:type="spellStart"/>
-      <w:r>
-        <w:rPr>
-          <w:rFonts w:ascii="Georgia" w:hAnsi="Georgia" w:cs="NimbusMonL-Regu"/>
-        </w:rPr>
-        <w:t>password_hash</w:t>
-      </w:r>
-      <w:proofErr w:type="spellEnd"/>
-      <w:r>
-        <w:rPr>
-          <w:rFonts w:ascii="Georgia" w:hAnsi="Georgia" w:cs="NimbusMonL-Regu"/>
-        </w:rPr>
-        <w:t xml:space="preserve"> function, the demo blog uses SHA1 for password hashing because the webhost is using PHP 5.2. </w:t>
+        <w:t xml:space="preserve">Note: While the github code uses the PHP password_hash function, the demo blog uses SHA1 for password hashing because the webhost is using PHP 5.2. </w:t>
       </w:r>
     </w:p>
     <w:p>
@@ -200,16 +172,12 @@
           <w:rFonts w:ascii="Georgia" w:hAnsi="Georgia" w:cs="NimbusMonL-Regu"/>
         </w:rPr>
       </w:pPr>
-      <w:proofErr w:type="spellStart"/>
-      <w:proofErr w:type="gramStart"/>
       <w:r>
         <w:rPr>
           <w:rFonts w:ascii="Georgia" w:hAnsi="Georgia" w:cs="NimbusMonL-Regu"/>
         </w:rPr>
         <w:t>src</w:t>
       </w:r>
-      <w:proofErr w:type="spellEnd"/>
-      <w:proofErr w:type="gramEnd"/>
       <w:r>
         <w:rPr>
           <w:rFonts w:ascii="Georgia" w:hAnsi="Georgia" w:cs="NimbusMonL-Regu"/>
@@ -232,16 +200,8 @@
         <w:rPr>
           <w:rFonts w:ascii="Georgia" w:hAnsi="Georgia" w:cs="NimbusMonL-Regu"/>
         </w:rPr>
-        <w:t xml:space="preserve">| </w:t>
-      </w:r>
-      <w:proofErr w:type="spellStart"/>
-      <w:r>
-        <w:rPr>
-          <w:rFonts w:ascii="Georgia" w:hAnsi="Georgia" w:cs="NimbusMonL-Regu"/>
-        </w:rPr>
-        <w:t>index.php</w:t>
-      </w:r>
-      <w:proofErr w:type="spellEnd"/>
+        <w:t>| index.php</w:t>
+      </w:r>
       <w:r>
         <w:rPr>
           <w:rFonts w:ascii="Georgia" w:hAnsi="Georgia" w:cs="NimbusMonL-Regu"/>
@@ -264,18 +224,416 @@
         <w:rPr>
           <w:rFonts w:ascii="Georgia" w:hAnsi="Georgia" w:cs="NimbusMonL-Regu"/>
         </w:rPr>
+        <w:t>+ config</w:t>
+      </w:r>
+    </w:p>
+    <w:p>
+      <w:pPr>
+        <w:autoSpaceDE w:val="0"/>
+        <w:autoSpaceDN w:val="0"/>
+        <w:adjustRightInd w:val="0"/>
+        <w:spacing w:line="360" w:lineRule="auto"/>
+        <w:ind w:left="720" w:firstLine="720"/>
+        <w:rPr>
+          <w:rFonts w:ascii="Georgia" w:hAnsi="Georgia" w:cs="NimbusMonL-Regu"/>
+        </w:rPr>
+      </w:pPr>
+      <w:r>
+        <w:rPr>
+          <w:rFonts w:ascii="Georgia" w:hAnsi="Georgia" w:cs="NimbusMonL-Regu"/>
+        </w:rPr>
+        <w:t>| config.php // configuration file</w:t>
+      </w:r>
+    </w:p>
+    <w:p>
+      <w:pPr>
+        <w:autoSpaceDE w:val="0"/>
+        <w:autoSpaceDN w:val="0"/>
+        <w:adjustRightInd w:val="0"/>
+        <w:spacing w:line="360" w:lineRule="auto"/>
+        <w:ind w:left="720" w:firstLine="720"/>
+        <w:rPr>
+          <w:rFonts w:ascii="Georgia" w:hAnsi="Georgia" w:cs="NimbusMonL-Regu"/>
+        </w:rPr>
+      </w:pPr>
+      <w:r>
+        <w:rPr>
+          <w:rFonts w:ascii="Georgia" w:hAnsi="Georgia" w:cs="NimbusMonL-Regu"/>
+        </w:rPr>
+        <w:t>| mysql_connect</w:t>
+      </w:r>
+      <w:r>
+        <w:rPr>
+          <w:rFonts w:ascii="Georgia" w:hAnsi="Georgia" w:cs="NimbusMonL-Regu"/>
+        </w:rPr>
+        <w:t xml:space="preserve">.php // </w:t>
+      </w:r>
+      <w:r>
+        <w:rPr>
+          <w:rFonts w:ascii="Georgia" w:hAnsi="Georgia" w:cs="NimbusMonL-Regu"/>
+        </w:rPr>
+        <w:t>Add USER/PASS here</w:t>
+      </w:r>
+    </w:p>
+    <w:p>
+      <w:pPr>
+        <w:autoSpaceDE w:val="0"/>
+        <w:autoSpaceDN w:val="0"/>
+        <w:adjustRightInd w:val="0"/>
+        <w:spacing w:line="360" w:lineRule="auto"/>
+        <w:ind w:left="720" w:firstLine="720"/>
+        <w:rPr>
+          <w:rFonts w:ascii="Georgia" w:hAnsi="Georgia" w:cs="NimbusMonL-Regu"/>
+        </w:rPr>
+      </w:pPr>
+      <w:r>
+        <w:rPr>
+          <w:rFonts w:ascii="Georgia" w:hAnsi="Georgia" w:cs="NimbusMonL-Regu"/>
+        </w:rPr>
+        <w:t>| db_setup.php // Add USER/PASS here</w:t>
+      </w:r>
+    </w:p>
+    <w:p>
+      <w:pPr>
+        <w:autoSpaceDE w:val="0"/>
+        <w:autoSpaceDN w:val="0"/>
+        <w:adjustRightInd w:val="0"/>
+        <w:spacing w:line="360" w:lineRule="auto"/>
+        <w:ind w:left="720" w:firstLine="720"/>
+        <w:rPr>
+          <w:rFonts w:ascii="Georgia" w:hAnsi="Georgia" w:cs="NimbusMonL-Regu"/>
+        </w:rPr>
+      </w:pPr>
+      <w:r>
+        <w:rPr>
+          <w:rFonts w:ascii="Georgia" w:hAnsi="Georgia" w:cs="NimbusMonL-Regu"/>
+        </w:rPr>
+        <w:t xml:space="preserve">| create_table.php </w:t>
+      </w:r>
+    </w:p>
+    <w:p>
+      <w:pPr>
+        <w:autoSpaceDE w:val="0"/>
+        <w:autoSpaceDN w:val="0"/>
+        <w:adjustRightInd w:val="0"/>
+        <w:spacing w:line="360" w:lineRule="auto"/>
+        <w:ind w:firstLine="720"/>
+        <w:rPr>
+          <w:rFonts w:ascii="Georgia" w:hAnsi="Georgia" w:cs="NimbusMonL-Regu"/>
+        </w:rPr>
+      </w:pPr>
+      <w:r>
+        <w:rPr>
+          <w:rFonts w:ascii="Georgia" w:hAnsi="Georgia" w:cs="NimbusMonL-Regu"/>
+        </w:rPr>
+        <w:t>+ helpers</w:t>
+      </w:r>
+    </w:p>
+    <w:p>
+      <w:pPr>
+        <w:autoSpaceDE w:val="0"/>
+        <w:autoSpaceDN w:val="0"/>
+        <w:adjustRightInd w:val="0"/>
+        <w:spacing w:line="360" w:lineRule="auto"/>
+        <w:ind w:left="720" w:firstLine="720"/>
+        <w:rPr>
+          <w:rFonts w:ascii="Georgia" w:hAnsi="Georgia" w:cs="NimbusMonL-Regu"/>
+        </w:rPr>
+      </w:pPr>
+      <w:r>
+        <w:rPr>
+          <w:rFonts w:ascii="Georgia" w:hAnsi="Georgia" w:cs="NimbusMonL-Regu"/>
+        </w:rPr>
+        <w:t>| utils.php // utility helper functions</w:t>
+      </w:r>
+    </w:p>
+    <w:p>
+      <w:pPr>
+        <w:autoSpaceDE w:val="0"/>
+        <w:autoSpaceDN w:val="0"/>
+        <w:adjustRightInd w:val="0"/>
+        <w:spacing w:line="360" w:lineRule="auto"/>
+        <w:ind w:left="720" w:firstLine="720"/>
+        <w:rPr>
+          <w:rFonts w:ascii="Georgia" w:hAnsi="Georgia" w:cs="NimbusMonL-Regu"/>
+        </w:rPr>
+      </w:pPr>
+      <w:r>
+        <w:rPr>
+          <w:rFonts w:ascii="Georgia" w:hAnsi="Georgia" w:cs="NimbusMonL-Regu"/>
+        </w:rPr>
+        <w:t>+ ckeditor // rich text editor for blog posts</w:t>
+      </w:r>
+    </w:p>
+    <w:p>
+      <w:pPr>
+        <w:autoSpaceDE w:val="0"/>
+        <w:autoSpaceDN w:val="0"/>
+        <w:adjustRightInd w:val="0"/>
+        <w:spacing w:line="360" w:lineRule="auto"/>
+        <w:ind w:firstLine="720"/>
+        <w:rPr>
+          <w:rFonts w:ascii="Georgia" w:hAnsi="Georgia" w:cs="NimbusMonL-Regu"/>
+        </w:rPr>
+      </w:pPr>
+      <w:r>
+        <w:rPr>
+          <w:rFonts w:ascii="Georgia" w:hAnsi="Georgia" w:cs="NimbusMonL-Regu"/>
+        </w:rPr>
+        <w:t>+ view</w:t>
+      </w:r>
+    </w:p>
+    <w:p>
+      <w:pPr>
+        <w:autoSpaceDE w:val="0"/>
+        <w:autoSpaceDN w:val="0"/>
+        <w:adjustRightInd w:val="0"/>
+        <w:spacing w:line="360" w:lineRule="auto"/>
+        <w:ind w:left="720" w:firstLine="720"/>
+        <w:rPr>
+          <w:rFonts w:ascii="Georgia" w:hAnsi="Georgia" w:cs="NimbusMonL-Regu"/>
+        </w:rPr>
+      </w:pPr>
+      <w:r>
+        <w:rPr>
+          <w:rFonts w:ascii="Georgia" w:hAnsi="Georgia" w:cs="NimbusMonL-Regu"/>
+        </w:rPr>
+        <w:t>+ common</w:t>
+      </w:r>
+    </w:p>
+    <w:p>
+      <w:pPr>
+        <w:autoSpaceDE w:val="0"/>
+        <w:autoSpaceDN w:val="0"/>
+        <w:adjustRightInd w:val="0"/>
+        <w:spacing w:line="360" w:lineRule="auto"/>
+        <w:ind w:left="1440" w:firstLine="720"/>
+        <w:rPr>
+          <w:rFonts w:ascii="Georgia" w:hAnsi="Georgia" w:cs="NimbusMonL-Regu"/>
+        </w:rPr>
+      </w:pPr>
+      <w:r>
+        <w:rPr>
+          <w:rFonts w:ascii="Georgia" w:hAnsi="Georgia" w:cs="NimbusMonL-Regu"/>
+        </w:rPr>
+        <w:t>| header.php // standard header</w:t>
+      </w:r>
+    </w:p>
+    <w:p>
+      <w:pPr>
+        <w:autoSpaceDE w:val="0"/>
+        <w:autoSpaceDN w:val="0"/>
+        <w:adjustRightInd w:val="0"/>
+        <w:spacing w:line="360" w:lineRule="auto"/>
+        <w:ind w:left="1440" w:firstLine="720"/>
+        <w:rPr>
+          <w:rFonts w:ascii="Georgia" w:hAnsi="Georgia" w:cs="NimbusMonL-Regu"/>
+        </w:rPr>
+      </w:pPr>
+      <w:r>
+        <w:rPr>
+          <w:rFonts w:ascii="Georgia" w:hAnsi="Georgia" w:cs="NimbusMonL-Regu"/>
+        </w:rPr>
+        <w:t>| footer.php // standard footer</w:t>
+      </w:r>
+    </w:p>
+    <w:p>
+      <w:pPr>
+        <w:autoSpaceDE w:val="0"/>
+        <w:autoSpaceDN w:val="0"/>
+        <w:adjustRightInd w:val="0"/>
+        <w:spacing w:line="360" w:lineRule="auto"/>
+        <w:ind w:left="720" w:firstLine="720"/>
+        <w:rPr>
+          <w:rFonts w:ascii="Georgia" w:hAnsi="Georgia" w:cs="NimbusMonL-Regu"/>
+        </w:rPr>
+      </w:pPr>
+      <w:r>
+        <w:rPr>
+          <w:rFonts w:ascii="Georgia" w:hAnsi="Georgia" w:cs="NimbusMonL-Regu"/>
+        </w:rPr>
+        <w:t xml:space="preserve">| home.php // </w:t>
+      </w:r>
+      <w:r>
+        <w:rPr>
+          <w:rFonts w:ascii="Georgia" w:hAnsi="Georgia" w:cs="NimbusMonL-Regu"/>
+        </w:rPr>
+        <w:t>view posts</w:t>
+      </w:r>
+    </w:p>
+    <w:p>
+      <w:pPr>
+        <w:autoSpaceDE w:val="0"/>
+        <w:autoSpaceDN w:val="0"/>
+        <w:adjustRightInd w:val="0"/>
+        <w:spacing w:line="360" w:lineRule="auto"/>
+        <w:ind w:left="720" w:firstLine="720"/>
+        <w:rPr>
+          <w:rFonts w:ascii="Georgia" w:hAnsi="Georgia" w:cs="NimbusMonL-Regu"/>
+        </w:rPr>
+      </w:pPr>
+      <w:r>
+        <w:rPr>
+          <w:rFonts w:ascii="Georgia" w:hAnsi="Georgia" w:cs="NimbusMonL-Regu"/>
+        </w:rPr>
+        <w:t>| login</w:t>
+      </w:r>
+      <w:r>
+        <w:rPr>
+          <w:rFonts w:ascii="Georgia" w:hAnsi="Georgia" w:cs="NimbusMonL-Regu"/>
+        </w:rPr>
+        <w:t>.php</w:t>
+      </w:r>
+    </w:p>
+    <w:p>
+      <w:pPr>
+        <w:autoSpaceDE w:val="0"/>
+        <w:autoSpaceDN w:val="0"/>
+        <w:adjustRightInd w:val="0"/>
+        <w:spacing w:line="360" w:lineRule="auto"/>
+        <w:ind w:left="720" w:firstLine="720"/>
+        <w:rPr>
+          <w:rFonts w:ascii="Georgia" w:hAnsi="Georgia" w:cs="NimbusMonL-Regu"/>
+        </w:rPr>
+      </w:pPr>
+      <w:r>
+        <w:rPr>
+          <w:rFonts w:ascii="Georgia" w:hAnsi="Georgia" w:cs="NimbusMonL-Regu"/>
+        </w:rPr>
+        <w:t>| logout.php</w:t>
+      </w:r>
+    </w:p>
+    <w:p>
+      <w:pPr>
+        <w:autoSpaceDE w:val="0"/>
+        <w:autoSpaceDN w:val="0"/>
+        <w:adjustRightInd w:val="0"/>
+        <w:spacing w:line="360" w:lineRule="auto"/>
+        <w:ind w:left="720" w:firstLine="720"/>
+        <w:rPr>
+          <w:rFonts w:ascii="Georgia" w:hAnsi="Georgia" w:cs="NimbusMonL-Regu"/>
+        </w:rPr>
+      </w:pPr>
+      <w:r>
+        <w:rPr>
+          <w:rFonts w:ascii="Georgia" w:hAnsi="Georgia" w:cs="NimbusMonL-Regu"/>
+        </w:rPr>
+        <w:t>| register.php</w:t>
+      </w:r>
+    </w:p>
+    <w:p>
+      <w:pPr>
+        <w:autoSpaceDE w:val="0"/>
+        <w:autoSpaceDN w:val="0"/>
+        <w:adjustRightInd w:val="0"/>
+        <w:spacing w:line="360" w:lineRule="auto"/>
+        <w:ind w:left="720" w:firstLine="720"/>
+        <w:rPr>
+          <w:rFonts w:ascii="Georgia" w:hAnsi="Georgia" w:cs="NimbusMonL-Regu"/>
+        </w:rPr>
+      </w:pPr>
+      <w:r>
+        <w:rPr>
+          <w:rFonts w:ascii="Georgia" w:hAnsi="Georgia" w:cs="NimbusMonL-Regu"/>
+        </w:rPr>
+        <w:t>| categories.php // manage categories</w:t>
+      </w:r>
+    </w:p>
+    <w:p>
+      <w:pPr>
+        <w:autoSpaceDE w:val="0"/>
+        <w:autoSpaceDN w:val="0"/>
+        <w:adjustRightInd w:val="0"/>
+        <w:spacing w:line="360" w:lineRule="auto"/>
+        <w:ind w:left="720" w:firstLine="720"/>
+        <w:rPr>
+          <w:rFonts w:ascii="Georgia" w:hAnsi="Georgia" w:cs="NimbusMonL-Regu"/>
+        </w:rPr>
+      </w:pPr>
+      <w:r>
+        <w:rPr>
+          <w:rFonts w:ascii="Georgia" w:hAnsi="Georgia" w:cs="NimbusMonL-Regu"/>
+        </w:rPr>
+        <w:t>| edit_post.php</w:t>
+      </w:r>
+    </w:p>
+    <w:p>
+      <w:pPr>
+        <w:autoSpaceDE w:val="0"/>
+        <w:autoSpaceDN w:val="0"/>
+        <w:adjustRightInd w:val="0"/>
+        <w:spacing w:line="360" w:lineRule="auto"/>
+        <w:ind w:left="720" w:firstLine="720"/>
+        <w:rPr>
+          <w:rFonts w:ascii="Georgia" w:hAnsi="Georgia" w:cs="NimbusMonL-Regu"/>
+        </w:rPr>
+      </w:pPr>
+      <w:r>
+        <w:rPr>
+          <w:rFonts w:ascii="Georgia" w:hAnsi="Georgia" w:cs="NimbusMonL-Regu"/>
+        </w:rPr>
+        <w:t>| delete_post.php</w:t>
+      </w:r>
+    </w:p>
+    <w:p>
+      <w:pPr>
+        <w:autoSpaceDE w:val="0"/>
+        <w:autoSpaceDN w:val="0"/>
+        <w:adjustRightInd w:val="0"/>
+        <w:spacing w:line="360" w:lineRule="auto"/>
+        <w:ind w:left="720" w:firstLine="720"/>
+        <w:rPr>
+          <w:rFonts w:ascii="Georgia" w:hAnsi="Georgia" w:cs="NimbusMonL-Regu"/>
+        </w:rPr>
+      </w:pPr>
+      <w:r>
+        <w:rPr>
+          <w:rFonts w:ascii="Georgia" w:hAnsi="Georgia" w:cs="NimbusMonL-Regu"/>
+        </w:rPr>
+        <w:t>| add_post.php</w:t>
+      </w:r>
+    </w:p>
+    <w:p>
+      <w:pPr>
+        <w:autoSpaceDE w:val="0"/>
+        <w:autoSpaceDN w:val="0"/>
+        <w:adjustRightInd w:val="0"/>
+        <w:spacing w:line="360" w:lineRule="auto"/>
+        <w:ind w:firstLine="720"/>
+        <w:rPr>
+          <w:rFonts w:ascii="Georgia" w:hAnsi="Georgia" w:cs="NimbusMonL-Regu"/>
+        </w:rPr>
+      </w:pPr>
+      <w:r>
+        <w:rPr>
+          <w:rFonts w:ascii="Georgia" w:hAnsi="Georgia" w:cs="NimbusMonL-Regu"/>
+        </w:rPr>
+        <w:t>+ static</w:t>
+      </w:r>
+    </w:p>
+    <w:p>
+      <w:pPr>
+        <w:autoSpaceDE w:val="0"/>
+        <w:autoSpaceDN w:val="0"/>
+        <w:adjustRightInd w:val="0"/>
+        <w:spacing w:line="360" w:lineRule="auto"/>
+        <w:ind w:left="720" w:firstLine="720"/>
+        <w:rPr>
+          <w:rFonts w:ascii="Georgia" w:hAnsi="Georgia" w:cs="NimbusMonL-Regu"/>
+        </w:rPr>
+      </w:pPr>
+      <w:r>
+        <w:rPr>
+          <w:rFonts w:ascii="Georgia" w:hAnsi="Georgia" w:cs="NimbusMonL-Regu"/>
+        </w:rPr>
         <w:t xml:space="preserve">+ </w:t>
       </w:r>
-      <w:proofErr w:type="spellStart"/>
-      <w:proofErr w:type="gramStart"/>
-      <w:r>
-        <w:rPr>
-          <w:rFonts w:ascii="Georgia" w:hAnsi="Georgia" w:cs="NimbusMonL-Regu"/>
-        </w:rPr>
-        <w:t>config</w:t>
-      </w:r>
-      <w:proofErr w:type="spellEnd"/>
-      <w:proofErr w:type="gramEnd"/>
+      <w:r>
+        <w:rPr>
+          <w:rFonts w:ascii="Georgia" w:hAnsi="Georgia" w:cs="NimbusMonL-Regu"/>
+        </w:rPr>
+        <w:t>img // images</w:t>
+      </w:r>
     </w:p>
     <w:p>
       <w:pPr>
@@ -292,28 +650,11 @@
         <w:rPr>
           <w:rFonts w:ascii="Georgia" w:hAnsi="Georgia" w:cs="NimbusMonL-Regu"/>
         </w:rPr>
-        <w:t xml:space="preserve">| </w:t>
-      </w:r>
-      <w:proofErr w:type="spellStart"/>
-      <w:r>
-        <w:rPr>
-          <w:rFonts w:ascii="Georgia" w:hAnsi="Georgia" w:cs="NimbusMonL-Regu"/>
-        </w:rPr>
-        <w:t>config.php</w:t>
-      </w:r>
-      <w:proofErr w:type="spellEnd"/>
-      <w:r>
-        <w:rPr>
-          <w:rFonts w:ascii="Georgia" w:hAnsi="Georgia" w:cs="NimbusMonL-Regu"/>
-        </w:rPr>
-        <w:t xml:space="preserve"> // configuration file</w:t>
-      </w:r>
-    </w:p>
-    <w:p>
-      <w:pPr>
-        <w:autoSpaceDE w:val="0"/>
-        <w:autoSpaceDN w:val="0"/>
-        <w:adjustRightInd w:val="0"/>
+        <w:t>+ css // css files</w:t>
+      </w:r>
+    </w:p>
+    <w:p>
+      <w:pPr>
         <w:spacing w:line="360" w:lineRule="auto"/>
         <w:ind w:left="720" w:firstLine="720"/>
         <w:rPr>
@@ -324,40 +665,11 @@
         <w:rPr>
           <w:rFonts w:ascii="Georgia" w:hAnsi="Georgia" w:cs="NimbusMonL-Regu"/>
         </w:rPr>
-        <w:t xml:space="preserve">| </w:t>
-      </w:r>
-      <w:proofErr w:type="spellStart"/>
-      <w:r>
-        <w:rPr>
-          <w:rFonts w:ascii="Georgia" w:hAnsi="Georgia" w:cs="NimbusMonL-Regu"/>
-        </w:rPr>
-        <w:t>mysql_connect</w:t>
-      </w:r>
-      <w:r>
-        <w:rPr>
-          <w:rFonts w:ascii="Georgia" w:hAnsi="Georgia" w:cs="NimbusMonL-Regu"/>
-        </w:rPr>
-        <w:t>.php</w:t>
-      </w:r>
-      <w:proofErr w:type="spellEnd"/>
-      <w:r>
-        <w:rPr>
-          <w:rFonts w:ascii="Georgia" w:hAnsi="Georgia" w:cs="NimbusMonL-Regu"/>
-        </w:rPr>
-        <w:t xml:space="preserve"> // </w:t>
-      </w:r>
-      <w:r>
-        <w:rPr>
-          <w:rFonts w:ascii="Georgia" w:hAnsi="Georgia" w:cs="NimbusMonL-Regu"/>
-        </w:rPr>
-        <w:t>Add USER/PASS here</w:t>
-      </w:r>
-    </w:p>
-    <w:p>
-      <w:pPr>
-        <w:autoSpaceDE w:val="0"/>
-        <w:autoSpaceDN w:val="0"/>
-        <w:adjustRightInd w:val="0"/>
+        <w:t>+ js // JavaScript files</w:t>
+      </w:r>
+    </w:p>
+    <w:p>
+      <w:pPr>
         <w:spacing w:line="360" w:lineRule="auto"/>
         <w:ind w:left="720" w:firstLine="720"/>
         <w:rPr>
@@ -368,663 +680,7 @@
         <w:rPr>
           <w:rFonts w:ascii="Georgia" w:hAnsi="Georgia" w:cs="NimbusMonL-Regu"/>
         </w:rPr>
-        <w:t xml:space="preserve">| </w:t>
-      </w:r>
-      <w:proofErr w:type="spellStart"/>
-      <w:r>
-        <w:rPr>
-          <w:rFonts w:ascii="Georgia" w:hAnsi="Georgia" w:cs="NimbusMonL-Regu"/>
-        </w:rPr>
-        <w:t>db_setup.php</w:t>
-      </w:r>
-      <w:proofErr w:type="spellEnd"/>
-      <w:r>
-        <w:rPr>
-          <w:rFonts w:ascii="Georgia" w:hAnsi="Georgia" w:cs="NimbusMonL-Regu"/>
-        </w:rPr>
-        <w:t xml:space="preserve"> // Add USER/PASS here</w:t>
-      </w:r>
-    </w:p>
-    <w:p>
-      <w:pPr>
-        <w:autoSpaceDE w:val="0"/>
-        <w:autoSpaceDN w:val="0"/>
-        <w:adjustRightInd w:val="0"/>
-        <w:spacing w:line="360" w:lineRule="auto"/>
-        <w:ind w:left="720" w:firstLine="720"/>
-        <w:rPr>
-          <w:rFonts w:ascii="Georgia" w:hAnsi="Georgia" w:cs="NimbusMonL-Regu"/>
-        </w:rPr>
-      </w:pPr>
-      <w:r>
-        <w:rPr>
-          <w:rFonts w:ascii="Georgia" w:hAnsi="Georgia" w:cs="NimbusMonL-Regu"/>
-        </w:rPr>
-        <w:t xml:space="preserve">| </w:t>
-      </w:r>
-      <w:proofErr w:type="spellStart"/>
-      <w:r>
-        <w:rPr>
-          <w:rFonts w:ascii="Georgia" w:hAnsi="Georgia" w:cs="NimbusMonL-Regu"/>
-        </w:rPr>
-        <w:t>create_table.php</w:t>
-      </w:r>
-      <w:proofErr w:type="spellEnd"/>
-      <w:r>
-        <w:rPr>
-          <w:rFonts w:ascii="Georgia" w:hAnsi="Georgia" w:cs="NimbusMonL-Regu"/>
-        </w:rPr>
-        <w:t xml:space="preserve"> </w:t>
-      </w:r>
-    </w:p>
-    <w:p>
-      <w:pPr>
-        <w:autoSpaceDE w:val="0"/>
-        <w:autoSpaceDN w:val="0"/>
-        <w:adjustRightInd w:val="0"/>
-        <w:spacing w:line="360" w:lineRule="auto"/>
-        <w:ind w:firstLine="720"/>
-        <w:rPr>
-          <w:rFonts w:ascii="Georgia" w:hAnsi="Georgia" w:cs="NimbusMonL-Regu"/>
-        </w:rPr>
-      </w:pPr>
-      <w:r>
-        <w:rPr>
-          <w:rFonts w:ascii="Georgia" w:hAnsi="Georgia" w:cs="NimbusMonL-Regu"/>
-        </w:rPr>
-        <w:t xml:space="preserve">+ </w:t>
-      </w:r>
-      <w:proofErr w:type="gramStart"/>
-      <w:r>
-        <w:rPr>
-          <w:rFonts w:ascii="Georgia" w:hAnsi="Georgia" w:cs="NimbusMonL-Regu"/>
-        </w:rPr>
-        <w:t>helpers</w:t>
-      </w:r>
-      <w:proofErr w:type="gramEnd"/>
-    </w:p>
-    <w:p>
-      <w:pPr>
-        <w:autoSpaceDE w:val="0"/>
-        <w:autoSpaceDN w:val="0"/>
-        <w:adjustRightInd w:val="0"/>
-        <w:spacing w:line="360" w:lineRule="auto"/>
-        <w:ind w:left="720" w:firstLine="720"/>
-        <w:rPr>
-          <w:rFonts w:ascii="Georgia" w:hAnsi="Georgia" w:cs="NimbusMonL-Regu"/>
-        </w:rPr>
-      </w:pPr>
-      <w:r>
-        <w:rPr>
-          <w:rFonts w:ascii="Georgia" w:hAnsi="Georgia" w:cs="NimbusMonL-Regu"/>
-        </w:rPr>
-        <w:t xml:space="preserve">| </w:t>
-      </w:r>
-      <w:proofErr w:type="spellStart"/>
-      <w:r>
-        <w:rPr>
-          <w:rFonts w:ascii="Georgia" w:hAnsi="Georgia" w:cs="NimbusMonL-Regu"/>
-        </w:rPr>
-        <w:t>utils.php</w:t>
-      </w:r>
-      <w:proofErr w:type="spellEnd"/>
-      <w:r>
-        <w:rPr>
-          <w:rFonts w:ascii="Georgia" w:hAnsi="Georgia" w:cs="NimbusMonL-Regu"/>
-        </w:rPr>
-        <w:t xml:space="preserve"> // utility helper functions</w:t>
-      </w:r>
-    </w:p>
-    <w:p>
-      <w:pPr>
-        <w:autoSpaceDE w:val="0"/>
-        <w:autoSpaceDN w:val="0"/>
-        <w:adjustRightInd w:val="0"/>
-        <w:spacing w:line="360" w:lineRule="auto"/>
-        <w:ind w:left="720" w:firstLine="720"/>
-        <w:rPr>
-          <w:rFonts w:ascii="Georgia" w:hAnsi="Georgia" w:cs="NimbusMonL-Regu"/>
-        </w:rPr>
-      </w:pPr>
-      <w:r>
-        <w:rPr>
-          <w:rFonts w:ascii="Georgia" w:hAnsi="Georgia" w:cs="NimbusMonL-Regu"/>
-        </w:rPr>
-        <w:t xml:space="preserve">+ </w:t>
-      </w:r>
-      <w:proofErr w:type="spellStart"/>
-      <w:proofErr w:type="gramStart"/>
-      <w:r>
-        <w:rPr>
-          <w:rFonts w:ascii="Georgia" w:hAnsi="Georgia" w:cs="NimbusMonL-Regu"/>
-        </w:rPr>
-        <w:t>ckeditor</w:t>
-      </w:r>
-      <w:proofErr w:type="spellEnd"/>
-      <w:proofErr w:type="gramEnd"/>
-      <w:r>
-        <w:rPr>
-          <w:rFonts w:ascii="Georgia" w:hAnsi="Georgia" w:cs="NimbusMonL-Regu"/>
-        </w:rPr>
-        <w:t xml:space="preserve"> // rich text editor for blog posts</w:t>
-      </w:r>
-    </w:p>
-    <w:p>
-      <w:pPr>
-        <w:autoSpaceDE w:val="0"/>
-        <w:autoSpaceDN w:val="0"/>
-        <w:adjustRightInd w:val="0"/>
-        <w:spacing w:line="360" w:lineRule="auto"/>
-        <w:ind w:firstLine="720"/>
-        <w:rPr>
-          <w:rFonts w:ascii="Georgia" w:hAnsi="Georgia" w:cs="NimbusMonL-Regu"/>
-        </w:rPr>
-      </w:pPr>
-      <w:r>
-        <w:rPr>
-          <w:rFonts w:ascii="Georgia" w:hAnsi="Georgia" w:cs="NimbusMonL-Regu"/>
-        </w:rPr>
-        <w:t xml:space="preserve">+ </w:t>
-      </w:r>
-      <w:proofErr w:type="gramStart"/>
-      <w:r>
-        <w:rPr>
-          <w:rFonts w:ascii="Georgia" w:hAnsi="Georgia" w:cs="NimbusMonL-Regu"/>
-        </w:rPr>
-        <w:t>view</w:t>
-      </w:r>
-      <w:proofErr w:type="gramEnd"/>
-    </w:p>
-    <w:p>
-      <w:pPr>
-        <w:autoSpaceDE w:val="0"/>
-        <w:autoSpaceDN w:val="0"/>
-        <w:adjustRightInd w:val="0"/>
-        <w:spacing w:line="360" w:lineRule="auto"/>
-        <w:ind w:left="720" w:firstLine="720"/>
-        <w:rPr>
-          <w:rFonts w:ascii="Georgia" w:hAnsi="Georgia" w:cs="NimbusMonL-Regu"/>
-        </w:rPr>
-      </w:pPr>
-      <w:r>
-        <w:rPr>
-          <w:rFonts w:ascii="Georgia" w:hAnsi="Georgia" w:cs="NimbusMonL-Regu"/>
-        </w:rPr>
-        <w:t xml:space="preserve">+ </w:t>
-      </w:r>
-      <w:proofErr w:type="gramStart"/>
-      <w:r>
-        <w:rPr>
-          <w:rFonts w:ascii="Georgia" w:hAnsi="Georgia" w:cs="NimbusMonL-Regu"/>
-        </w:rPr>
-        <w:t>common</w:t>
-      </w:r>
-      <w:proofErr w:type="gramEnd"/>
-    </w:p>
-    <w:p>
-      <w:pPr>
-        <w:autoSpaceDE w:val="0"/>
-        <w:autoSpaceDN w:val="0"/>
-        <w:adjustRightInd w:val="0"/>
-        <w:spacing w:line="360" w:lineRule="auto"/>
-        <w:ind w:left="1440" w:firstLine="720"/>
-        <w:rPr>
-          <w:rFonts w:ascii="Georgia" w:hAnsi="Georgia" w:cs="NimbusMonL-Regu"/>
-        </w:rPr>
-      </w:pPr>
-      <w:r>
-        <w:rPr>
-          <w:rFonts w:ascii="Georgia" w:hAnsi="Georgia" w:cs="NimbusMonL-Regu"/>
-        </w:rPr>
-        <w:t xml:space="preserve">| </w:t>
-      </w:r>
-      <w:proofErr w:type="spellStart"/>
-      <w:r>
-        <w:rPr>
-          <w:rFonts w:ascii="Georgia" w:hAnsi="Georgia" w:cs="NimbusMonL-Regu"/>
-        </w:rPr>
-        <w:t>header.php</w:t>
-      </w:r>
-      <w:proofErr w:type="spellEnd"/>
-      <w:r>
-        <w:rPr>
-          <w:rFonts w:ascii="Georgia" w:hAnsi="Georgia" w:cs="NimbusMonL-Regu"/>
-        </w:rPr>
-        <w:t xml:space="preserve"> // standard header</w:t>
-      </w:r>
-    </w:p>
-    <w:p>
-      <w:pPr>
-        <w:autoSpaceDE w:val="0"/>
-        <w:autoSpaceDN w:val="0"/>
-        <w:adjustRightInd w:val="0"/>
-        <w:spacing w:line="360" w:lineRule="auto"/>
-        <w:ind w:left="1440" w:firstLine="720"/>
-        <w:rPr>
-          <w:rFonts w:ascii="Georgia" w:hAnsi="Georgia" w:cs="NimbusMonL-Regu"/>
-        </w:rPr>
-      </w:pPr>
-      <w:r>
-        <w:rPr>
-          <w:rFonts w:ascii="Georgia" w:hAnsi="Georgia" w:cs="NimbusMonL-Regu"/>
-        </w:rPr>
-        <w:t xml:space="preserve">| </w:t>
-      </w:r>
-      <w:proofErr w:type="spellStart"/>
-      <w:r>
-        <w:rPr>
-          <w:rFonts w:ascii="Georgia" w:hAnsi="Georgia" w:cs="NimbusMonL-Regu"/>
-        </w:rPr>
-        <w:t>footer.php</w:t>
-      </w:r>
-      <w:proofErr w:type="spellEnd"/>
-      <w:r>
-        <w:rPr>
-          <w:rFonts w:ascii="Georgia" w:hAnsi="Georgia" w:cs="NimbusMonL-Regu"/>
-        </w:rPr>
-        <w:t xml:space="preserve"> // standard footer</w:t>
-      </w:r>
-    </w:p>
-    <w:p>
-      <w:pPr>
-        <w:autoSpaceDE w:val="0"/>
-        <w:autoSpaceDN w:val="0"/>
-        <w:adjustRightInd w:val="0"/>
-        <w:spacing w:line="360" w:lineRule="auto"/>
-        <w:ind w:left="720" w:firstLine="720"/>
-        <w:rPr>
-          <w:rFonts w:ascii="Georgia" w:hAnsi="Georgia" w:cs="NimbusMonL-Regu"/>
-        </w:rPr>
-      </w:pPr>
-      <w:r>
-        <w:rPr>
-          <w:rFonts w:ascii="Georgia" w:hAnsi="Georgia" w:cs="NimbusMonL-Regu"/>
-        </w:rPr>
-        <w:t xml:space="preserve">| </w:t>
-      </w:r>
-      <w:proofErr w:type="spellStart"/>
-      <w:r>
-        <w:rPr>
-          <w:rFonts w:ascii="Georgia" w:hAnsi="Georgia" w:cs="NimbusMonL-Regu"/>
-        </w:rPr>
-        <w:t>home.php</w:t>
-      </w:r>
-      <w:proofErr w:type="spellEnd"/>
-      <w:r>
-        <w:rPr>
-          <w:rFonts w:ascii="Georgia" w:hAnsi="Georgia" w:cs="NimbusMonL-Regu"/>
-        </w:rPr>
-        <w:t xml:space="preserve"> // </w:t>
-      </w:r>
-      <w:r>
-        <w:rPr>
-          <w:rFonts w:ascii="Georgia" w:hAnsi="Georgia" w:cs="NimbusMonL-Regu"/>
-        </w:rPr>
-        <w:t>view posts</w:t>
-      </w:r>
-    </w:p>
-    <w:p>
-      <w:pPr>
-        <w:autoSpaceDE w:val="0"/>
-        <w:autoSpaceDN w:val="0"/>
-        <w:adjustRightInd w:val="0"/>
-        <w:spacing w:line="360" w:lineRule="auto"/>
-        <w:ind w:left="720" w:firstLine="720"/>
-        <w:rPr>
-          <w:rFonts w:ascii="Georgia" w:hAnsi="Georgia" w:cs="NimbusMonL-Regu"/>
-        </w:rPr>
-      </w:pPr>
-      <w:r>
-        <w:rPr>
-          <w:rFonts w:ascii="Georgia" w:hAnsi="Georgia" w:cs="NimbusMonL-Regu"/>
-        </w:rPr>
-        <w:t xml:space="preserve">| </w:t>
-      </w:r>
-      <w:proofErr w:type="spellStart"/>
-      <w:r>
-        <w:rPr>
-          <w:rFonts w:ascii="Georgia" w:hAnsi="Georgia" w:cs="NimbusMonL-Regu"/>
-        </w:rPr>
-        <w:t>login</w:t>
-      </w:r>
-      <w:r>
-        <w:rPr>
-          <w:rFonts w:ascii="Georgia" w:hAnsi="Georgia" w:cs="NimbusMonL-Regu"/>
-        </w:rPr>
-        <w:t>.php</w:t>
-      </w:r>
-      <w:proofErr w:type="spellEnd"/>
-    </w:p>
-    <w:p>
-      <w:pPr>
-        <w:autoSpaceDE w:val="0"/>
-        <w:autoSpaceDN w:val="0"/>
-        <w:adjustRightInd w:val="0"/>
-        <w:spacing w:line="360" w:lineRule="auto"/>
-        <w:ind w:left="720" w:firstLine="720"/>
-        <w:rPr>
-          <w:rFonts w:ascii="Georgia" w:hAnsi="Georgia" w:cs="NimbusMonL-Regu"/>
-        </w:rPr>
-      </w:pPr>
-      <w:r>
-        <w:rPr>
-          <w:rFonts w:ascii="Georgia" w:hAnsi="Georgia" w:cs="NimbusMonL-Regu"/>
-        </w:rPr>
-        <w:t xml:space="preserve">| </w:t>
-      </w:r>
-      <w:proofErr w:type="spellStart"/>
-      <w:r>
-        <w:rPr>
-          <w:rFonts w:ascii="Georgia" w:hAnsi="Georgia" w:cs="NimbusMonL-Regu"/>
-        </w:rPr>
-        <w:t>logout.php</w:t>
-      </w:r>
-      <w:proofErr w:type="spellEnd"/>
-    </w:p>
-    <w:p>
-      <w:pPr>
-        <w:autoSpaceDE w:val="0"/>
-        <w:autoSpaceDN w:val="0"/>
-        <w:adjustRightInd w:val="0"/>
-        <w:spacing w:line="360" w:lineRule="auto"/>
-        <w:ind w:left="720" w:firstLine="720"/>
-        <w:rPr>
-          <w:rFonts w:ascii="Georgia" w:hAnsi="Georgia" w:cs="NimbusMonL-Regu"/>
-        </w:rPr>
-      </w:pPr>
-      <w:r>
-        <w:rPr>
-          <w:rFonts w:ascii="Georgia" w:hAnsi="Georgia" w:cs="NimbusMonL-Regu"/>
-        </w:rPr>
-        <w:t xml:space="preserve">| </w:t>
-      </w:r>
-      <w:proofErr w:type="spellStart"/>
-      <w:r>
-        <w:rPr>
-          <w:rFonts w:ascii="Georgia" w:hAnsi="Georgia" w:cs="NimbusMonL-Regu"/>
-        </w:rPr>
-        <w:t>register.php</w:t>
-      </w:r>
-      <w:proofErr w:type="spellEnd"/>
-    </w:p>
-    <w:p>
-      <w:pPr>
-        <w:autoSpaceDE w:val="0"/>
-        <w:autoSpaceDN w:val="0"/>
-        <w:adjustRightInd w:val="0"/>
-        <w:spacing w:line="360" w:lineRule="auto"/>
-        <w:ind w:left="720" w:firstLine="720"/>
-        <w:rPr>
-          <w:rFonts w:ascii="Georgia" w:hAnsi="Georgia" w:cs="NimbusMonL-Regu"/>
-        </w:rPr>
-      </w:pPr>
-      <w:r>
-        <w:rPr>
-          <w:rFonts w:ascii="Georgia" w:hAnsi="Georgia" w:cs="NimbusMonL-Regu"/>
-        </w:rPr>
-        <w:t xml:space="preserve">| </w:t>
-      </w:r>
-      <w:proofErr w:type="spellStart"/>
-      <w:r>
-        <w:rPr>
-          <w:rFonts w:ascii="Georgia" w:hAnsi="Georgia" w:cs="NimbusMonL-Regu"/>
-        </w:rPr>
-        <w:t>categories.php</w:t>
-      </w:r>
-      <w:proofErr w:type="spellEnd"/>
-      <w:r>
-        <w:rPr>
-          <w:rFonts w:ascii="Georgia" w:hAnsi="Georgia" w:cs="NimbusMonL-Regu"/>
-        </w:rPr>
-        <w:t xml:space="preserve"> // manage categories</w:t>
-      </w:r>
-    </w:p>
-    <w:p>
-      <w:pPr>
-        <w:autoSpaceDE w:val="0"/>
-        <w:autoSpaceDN w:val="0"/>
-        <w:adjustRightInd w:val="0"/>
-        <w:spacing w:line="360" w:lineRule="auto"/>
-        <w:ind w:left="720" w:firstLine="720"/>
-        <w:rPr>
-          <w:rFonts w:ascii="Georgia" w:hAnsi="Georgia" w:cs="NimbusMonL-Regu"/>
-        </w:rPr>
-      </w:pPr>
-      <w:r>
-        <w:rPr>
-          <w:rFonts w:ascii="Georgia" w:hAnsi="Georgia" w:cs="NimbusMonL-Regu"/>
-        </w:rPr>
-        <w:t xml:space="preserve">| </w:t>
-      </w:r>
-      <w:proofErr w:type="spellStart"/>
-      <w:r>
-        <w:rPr>
-          <w:rFonts w:ascii="Georgia" w:hAnsi="Georgia" w:cs="NimbusMonL-Regu"/>
-        </w:rPr>
-        <w:t>edit_post.php</w:t>
-      </w:r>
-      <w:proofErr w:type="spellEnd"/>
-    </w:p>
-    <w:p>
-      <w:pPr>
-        <w:autoSpaceDE w:val="0"/>
-        <w:autoSpaceDN w:val="0"/>
-        <w:adjustRightInd w:val="0"/>
-        <w:spacing w:line="360" w:lineRule="auto"/>
-        <w:ind w:left="720" w:firstLine="720"/>
-        <w:rPr>
-          <w:rFonts w:ascii="Georgia" w:hAnsi="Georgia" w:cs="NimbusMonL-Regu"/>
-        </w:rPr>
-      </w:pPr>
-      <w:r>
-        <w:rPr>
-          <w:rFonts w:ascii="Georgia" w:hAnsi="Georgia" w:cs="NimbusMonL-Regu"/>
-        </w:rPr>
-        <w:t xml:space="preserve">| </w:t>
-      </w:r>
-      <w:proofErr w:type="spellStart"/>
-      <w:r>
-        <w:rPr>
-          <w:rFonts w:ascii="Georgia" w:hAnsi="Georgia" w:cs="NimbusMonL-Regu"/>
-        </w:rPr>
-        <w:t>delete_post.php</w:t>
-      </w:r>
-      <w:proofErr w:type="spellEnd"/>
-    </w:p>
-    <w:p>
-      <w:pPr>
-        <w:autoSpaceDE w:val="0"/>
-        <w:autoSpaceDN w:val="0"/>
-        <w:adjustRightInd w:val="0"/>
-        <w:spacing w:line="360" w:lineRule="auto"/>
-        <w:ind w:left="720" w:firstLine="720"/>
-        <w:rPr>
-          <w:rFonts w:ascii="Georgia" w:hAnsi="Georgia" w:cs="NimbusMonL-Regu"/>
-        </w:rPr>
-      </w:pPr>
-      <w:r>
-        <w:rPr>
-          <w:rFonts w:ascii="Georgia" w:hAnsi="Georgia" w:cs="NimbusMonL-Regu"/>
-        </w:rPr>
-        <w:t xml:space="preserve">| </w:t>
-      </w:r>
-      <w:proofErr w:type="spellStart"/>
-      <w:r>
-        <w:rPr>
-          <w:rFonts w:ascii="Georgia" w:hAnsi="Georgia" w:cs="NimbusMonL-Regu"/>
-        </w:rPr>
-        <w:t>add_post.php</w:t>
-      </w:r>
-      <w:proofErr w:type="spellEnd"/>
-    </w:p>
-    <w:p>
-      <w:pPr>
-        <w:autoSpaceDE w:val="0"/>
-        <w:autoSpaceDN w:val="0"/>
-        <w:adjustRightInd w:val="0"/>
-        <w:spacing w:line="360" w:lineRule="auto"/>
-        <w:ind w:firstLine="720"/>
-        <w:rPr>
-          <w:rFonts w:ascii="Georgia" w:hAnsi="Georgia" w:cs="NimbusMonL-Regu"/>
-        </w:rPr>
-      </w:pPr>
-      <w:r>
-        <w:rPr>
-          <w:rFonts w:ascii="Georgia" w:hAnsi="Georgia" w:cs="NimbusMonL-Regu"/>
-        </w:rPr>
-        <w:t xml:space="preserve">+ </w:t>
-      </w:r>
-      <w:proofErr w:type="gramStart"/>
-      <w:r>
-        <w:rPr>
-          <w:rFonts w:ascii="Georgia" w:hAnsi="Georgia" w:cs="NimbusMonL-Regu"/>
-        </w:rPr>
-        <w:t>static</w:t>
-      </w:r>
-      <w:proofErr w:type="gramEnd"/>
-    </w:p>
-    <w:p>
-      <w:pPr>
-        <w:autoSpaceDE w:val="0"/>
-        <w:autoSpaceDN w:val="0"/>
-        <w:adjustRightInd w:val="0"/>
-        <w:spacing w:line="360" w:lineRule="auto"/>
-        <w:ind w:left="720" w:firstLine="720"/>
-        <w:rPr>
-          <w:rFonts w:ascii="Georgia" w:hAnsi="Georgia" w:cs="NimbusMonL-Regu"/>
-        </w:rPr>
-      </w:pPr>
-      <w:r>
-        <w:rPr>
-          <w:rFonts w:ascii="Georgia" w:hAnsi="Georgia" w:cs="NimbusMonL-Regu"/>
-        </w:rPr>
-        <w:t xml:space="preserve">+ </w:t>
-      </w:r>
-      <w:proofErr w:type="spellStart"/>
-      <w:proofErr w:type="gramStart"/>
-      <w:r>
-        <w:rPr>
-          <w:rFonts w:ascii="Georgia" w:hAnsi="Georgia" w:cs="NimbusMonL-Regu"/>
-        </w:rPr>
-        <w:t>img</w:t>
-      </w:r>
-      <w:proofErr w:type="spellEnd"/>
-      <w:proofErr w:type="gramEnd"/>
-      <w:r>
-        <w:rPr>
-          <w:rFonts w:ascii="Georgia" w:hAnsi="Georgia" w:cs="NimbusMonL-Regu"/>
-        </w:rPr>
-        <w:t xml:space="preserve"> // images</w:t>
-      </w:r>
-    </w:p>
-    <w:p>
-      <w:pPr>
-        <w:autoSpaceDE w:val="0"/>
-        <w:autoSpaceDN w:val="0"/>
-        <w:adjustRightInd w:val="0"/>
-        <w:spacing w:line="360" w:lineRule="auto"/>
-        <w:ind w:left="720" w:firstLine="720"/>
-        <w:rPr>
-          <w:rFonts w:ascii="Georgia" w:hAnsi="Georgia" w:cs="NimbusMonL-Regu"/>
-        </w:rPr>
-      </w:pPr>
-      <w:r>
-        <w:rPr>
-          <w:rFonts w:ascii="Georgia" w:hAnsi="Georgia" w:cs="NimbusMonL-Regu"/>
-        </w:rPr>
-        <w:t xml:space="preserve">+ </w:t>
-      </w:r>
-      <w:proofErr w:type="spellStart"/>
-      <w:proofErr w:type="gramStart"/>
-      <w:r>
-        <w:rPr>
-          <w:rFonts w:ascii="Georgia" w:hAnsi="Georgia" w:cs="NimbusMonL-Regu"/>
-        </w:rPr>
-        <w:t>css</w:t>
-      </w:r>
-      <w:proofErr w:type="spellEnd"/>
-      <w:proofErr w:type="gramEnd"/>
-      <w:r>
-        <w:rPr>
-          <w:rFonts w:ascii="Georgia" w:hAnsi="Georgia" w:cs="NimbusMonL-Regu"/>
-        </w:rPr>
-        <w:t xml:space="preserve"> // </w:t>
-      </w:r>
-      <w:proofErr w:type="spellStart"/>
-      <w:r>
-        <w:rPr>
-          <w:rFonts w:ascii="Georgia" w:hAnsi="Georgia" w:cs="NimbusMonL-Regu"/>
-        </w:rPr>
-        <w:t>css</w:t>
-      </w:r>
-      <w:proofErr w:type="spellEnd"/>
-      <w:r>
-        <w:rPr>
-          <w:rFonts w:ascii="Georgia" w:hAnsi="Georgia" w:cs="NimbusMonL-Regu"/>
-        </w:rPr>
-        <w:t xml:space="preserve"> files</w:t>
-      </w:r>
-    </w:p>
-    <w:p>
-      <w:pPr>
-        <w:spacing w:line="360" w:lineRule="auto"/>
-        <w:ind w:left="720" w:firstLine="720"/>
-        <w:rPr>
-          <w:rFonts w:ascii="Georgia" w:hAnsi="Georgia" w:cs="NimbusMonL-Regu"/>
-        </w:rPr>
-      </w:pPr>
-      <w:r>
-        <w:rPr>
-          <w:rFonts w:ascii="Georgia" w:hAnsi="Georgia" w:cs="NimbusMonL-Regu"/>
-        </w:rPr>
-        <w:t xml:space="preserve">+ </w:t>
-      </w:r>
-      <w:proofErr w:type="spellStart"/>
-      <w:proofErr w:type="gramStart"/>
-      <w:r>
-        <w:rPr>
-          <w:rFonts w:ascii="Georgia" w:hAnsi="Georgia" w:cs="NimbusMonL-Regu"/>
-        </w:rPr>
-        <w:t>js</w:t>
-      </w:r>
-      <w:proofErr w:type="spellEnd"/>
-      <w:proofErr w:type="gramEnd"/>
-      <w:r>
-        <w:rPr>
-          <w:rFonts w:ascii="Georgia" w:hAnsi="Georgia" w:cs="NimbusMonL-Regu"/>
-        </w:rPr>
-        <w:t xml:space="preserve"> // JavaScript files</w:t>
-      </w:r>
-    </w:p>
-    <w:p>
-      <w:pPr>
-        <w:spacing w:line="360" w:lineRule="auto"/>
-        <w:ind w:left="720" w:firstLine="720"/>
-        <w:rPr>
-          <w:rFonts w:ascii="Georgia" w:hAnsi="Georgia" w:cs="NimbusMonL-Regu"/>
-        </w:rPr>
-      </w:pPr>
-      <w:r>
-        <w:rPr>
-          <w:rFonts w:ascii="Georgia" w:hAnsi="Georgia" w:cs="NimbusMonL-Regu"/>
-        </w:rPr>
-        <w:t xml:space="preserve">+ </w:t>
-      </w:r>
-      <w:proofErr w:type="spellStart"/>
-      <w:proofErr w:type="gramStart"/>
-      <w:r>
-        <w:rPr>
-          <w:rFonts w:ascii="Georgia" w:hAnsi="Georgia" w:cs="NimbusMonL-Regu"/>
-        </w:rPr>
-        <w:t>dist</w:t>
-      </w:r>
-      <w:proofErr w:type="spellEnd"/>
-      <w:proofErr w:type="gramEnd"/>
-      <w:r>
-        <w:rPr>
-          <w:rFonts w:ascii="Georgia" w:hAnsi="Georgia" w:cs="NimbusMonL-Regu"/>
-        </w:rPr>
-        <w:t xml:space="preserve"> // Bootstrap files</w:t>
+        <w:t>+ dist // Bootstrap files</w:t>
       </w:r>
     </w:p>
     <w:p>
@@ -1079,21 +735,7 @@
         <w:rPr>
           <w:rFonts w:ascii="Georgia" w:hAnsi="Georgia" w:cs="NimbusMonL-Regu"/>
         </w:rPr>
-        <w:t xml:space="preserve">If you have full access to your SQL server, you can navigate to </w:t>
-      </w:r>
-      <w:proofErr w:type="spellStart"/>
-      <w:r>
-        <w:rPr>
-          <w:rFonts w:ascii="Georgia" w:hAnsi="Georgia" w:cs="NimbusMonL-Regu"/>
-        </w:rPr>
-        <w:t>db_setup.php</w:t>
-      </w:r>
-      <w:proofErr w:type="spellEnd"/>
-      <w:r>
-        <w:rPr>
-          <w:rFonts w:ascii="Georgia" w:hAnsi="Georgia" w:cs="NimbusMonL-Regu"/>
-        </w:rPr>
-        <w:t xml:space="preserve"> which will help you set up the necessary database and tables.</w:t>
+        <w:t>If you have full access to your SQL server, you can navigate to db_setup.php which will help you set up the necessary database and tables.</w:t>
       </w:r>
     </w:p>
     <w:p>
@@ -1112,21 +754,7 @@
         <w:rPr>
           <w:rFonts w:ascii="Georgia" w:hAnsi="Georgia" w:cs="NimbusMonL-Regu"/>
         </w:rPr>
-        <w:t xml:space="preserve">Otherwise, create your own database then use SQL queries from </w:t>
-      </w:r>
-      <w:proofErr w:type="spellStart"/>
-      <w:r>
-        <w:rPr>
-          <w:rFonts w:ascii="Georgia" w:hAnsi="Georgia" w:cs="NimbusMonL-Regu"/>
-        </w:rPr>
-        <w:t>create_table.php</w:t>
-      </w:r>
-      <w:proofErr w:type="spellEnd"/>
-      <w:r>
-        <w:rPr>
-          <w:rFonts w:ascii="Georgia" w:hAnsi="Georgia" w:cs="NimbusMonL-Regu"/>
-        </w:rPr>
-        <w:t xml:space="preserve"> to make the required tables for the blog.</w:t>
+        <w:t>Otherwise, create your own database then use SQL queries from create_table.php to make the required tables for the blog.</w:t>
       </w:r>
     </w:p>
     <w:p>
@@ -1145,21 +773,13 @@
         <w:rPr>
           <w:rFonts w:ascii="Georgia" w:hAnsi="Georgia" w:cs="NimbusMonL-Regu"/>
         </w:rPr>
-        <w:t xml:space="preserve">Lastly, add your database, and SQL database log in details to the </w:t>
-      </w:r>
-      <w:proofErr w:type="spellStart"/>
-      <w:r>
-        <w:rPr>
-          <w:rFonts w:ascii="Georgia" w:hAnsi="Georgia" w:cs="NimbusMonL-Regu"/>
-        </w:rPr>
-        <w:t>mysql_connect.php</w:t>
-      </w:r>
-      <w:proofErr w:type="spellEnd"/>
-      <w:r>
-        <w:rPr>
-          <w:rFonts w:ascii="Georgia" w:hAnsi="Georgia" w:cs="NimbusMonL-Regu"/>
-        </w:rPr>
-        <w:t xml:space="preserve"> file.</w:t>
+        <w:t xml:space="preserve">Lastly, add your </w:t>
+      </w:r>
+      <w:r>
+        <w:rPr>
+          <w:rFonts w:ascii="Georgia" w:hAnsi="Georgia" w:cs="NimbusMonL-Regu"/>
+        </w:rPr>
+        <w:t>database log in details to the mysql_connect.php file.</w:t>
       </w:r>
     </w:p>
     <w:p>
@@ -1284,11 +904,36 @@
     </w:p>
     <w:p>
       <w:pPr>
+        <w:spacing w:line="360" w:lineRule="auto"/>
         <w:jc w:val="both"/>
         <w:rPr>
           <w:rFonts w:ascii="Georgia" w:hAnsi="Georgia"/>
         </w:rPr>
       </w:pPr>
+      <w:r>
+        <w:rPr>
+          <w:rFonts w:ascii="Georgia" w:hAnsi="Georgia"/>
+        </w:rPr>
+        <w:softHyphen/>
+      </w:r>
+      <w:r>
+        <w:rPr>
+          <w:rFonts w:ascii="Georgia" w:hAnsi="Georgia"/>
+        </w:rPr>
+        <w:softHyphen/>
+      </w:r>
+      <w:r>
+        <w:rPr>
+          <w:rFonts w:ascii="Georgia" w:hAnsi="Georgia"/>
+        </w:rPr>
+        <w:softHyphen/>
+      </w:r>
+      <w:r>
+        <w:rPr>
+          <w:rFonts w:ascii="Georgia" w:hAnsi="Georgia"/>
+        </w:rPr>
+        <w:t xml:space="preserve">Three tables are used for this blog. </w:t>
+      </w:r>
     </w:p>
     <w:p>
       <w:pPr>
@@ -1298,30 +943,6 @@
           <w:rFonts w:ascii="Georgia" w:hAnsi="Georgia"/>
         </w:rPr>
       </w:pPr>
-      <w:r>
-        <w:rPr>
-          <w:rFonts w:ascii="Georgia" w:hAnsi="Georgia"/>
-        </w:rPr>
-        <w:softHyphen/>
-      </w:r>
-      <w:r>
-        <w:rPr>
-          <w:rFonts w:ascii="Georgia" w:hAnsi="Georgia"/>
-        </w:rPr>
-        <w:softHyphen/>
-      </w:r>
-      <w:r>
-        <w:rPr>
-          <w:rFonts w:ascii="Georgia" w:hAnsi="Georgia"/>
-        </w:rPr>
-        <w:softHyphen/>
-      </w:r>
-      <w:r>
-        <w:rPr>
-          <w:rFonts w:ascii="Georgia" w:hAnsi="Georgia"/>
-        </w:rPr>
-        <w:t xml:space="preserve">Three tables are used for this blog. </w:t>
-      </w:r>
     </w:p>
     <w:p>
       <w:pPr>
@@ -1331,15 +952,6 @@
           <w:rFonts w:ascii="Georgia" w:hAnsi="Georgia"/>
         </w:rPr>
       </w:pPr>
-    </w:p>
-    <w:p>
-      <w:pPr>
-        <w:spacing w:line="360" w:lineRule="auto"/>
-        <w:jc w:val="both"/>
-        <w:rPr>
-          <w:rFonts w:ascii="Georgia" w:hAnsi="Georgia"/>
-        </w:rPr>
-      </w:pPr>
       <w:r>
         <w:rPr>
           <w:rFonts w:ascii="Georgia" w:hAnsi="Georgia"/>
@@ -1378,21 +990,12 @@
         </w:rPr>
         <w:t xml:space="preserve">table stores the categories created. The </w:t>
       </w:r>
-      <w:proofErr w:type="spellStart"/>
       <w:r>
         <w:rPr>
           <w:rFonts w:ascii="Georgia" w:hAnsi="Georgia"/>
           <w:i/>
         </w:rPr>
-        <w:t>blog_post</w:t>
-      </w:r>
-      <w:proofErr w:type="spellEnd"/>
-      <w:r>
-        <w:rPr>
-          <w:rFonts w:ascii="Georgia" w:hAnsi="Georgia"/>
-          <w:i/>
-        </w:rPr>
-        <w:t xml:space="preserve"> </w:t>
+        <w:t xml:space="preserve">blog_post </w:t>
       </w:r>
       <w:r>
         <w:rPr>
@@ -1424,21 +1027,45 @@
           <w:b/>
         </w:rPr>
       </w:pPr>
-      <w:r>
+    </w:p>
+    <w:p>
+      <w:pPr>
         <w:rPr>
           <w:rFonts w:ascii="Georgia" w:hAnsi="Georgia"/>
           <w:b/>
         </w:rPr>
+      </w:pPr>
+    </w:p>
+    <w:p>
+      <w:pPr>
+        <w:rPr>
+          <w:rFonts w:ascii="Georgia" w:hAnsi="Georgia"/>
+          <w:b/>
+        </w:rPr>
+      </w:pPr>
+    </w:p>
+    <w:p>
+      <w:pPr>
+        <w:rPr>
+          <w:rFonts w:ascii="Georgia" w:hAnsi="Georgia"/>
+          <w:b/>
+        </w:rPr>
+      </w:pPr>
+    </w:p>
+    <w:p>
+      <w:pPr>
+        <w:rPr>
+          <w:rFonts w:ascii="Georgia" w:hAnsi="Georgia"/>
+          <w:b/>
+        </w:rPr>
+      </w:pPr>
+      <w:r>
+        <w:rPr>
+          <w:rFonts w:ascii="Georgia" w:hAnsi="Georgia"/>
+          <w:b/>
+        </w:rPr>
         <w:t>Use Cases</w:t>
       </w:r>
-    </w:p>
-    <w:p>
-      <w:pPr>
-        <w:rPr>
-          <w:rFonts w:ascii="Georgia" w:hAnsi="Georgia"/>
-          <w:b/>
-        </w:rPr>
-      </w:pPr>
     </w:p>
     <w:p>
       <w:pPr>
@@ -1574,15 +1201,6 @@
         <w:jc w:val="both"/>
         <w:rPr>
           <w:rFonts w:ascii="Georgia" w:hAnsi="Georgia"/>
-        </w:rPr>
-      </w:pPr>
-    </w:p>
-    <w:p>
-      <w:pPr>
-        <w:spacing w:line="360" w:lineRule="auto"/>
-        <w:jc w:val="both"/>
-        <w:rPr>
-          <w:rFonts w:ascii="Georgia" w:hAnsi="Georgia"/>
           <w:b/>
         </w:rPr>
       </w:pPr>
@@ -1607,69 +1225,215 @@
     <w:p>
       <w:pPr>
         <w:spacing w:line="360" w:lineRule="auto"/>
-        <w:rPr>
-          <w:rFonts w:ascii="Georgia" w:hAnsi="Georgia"/>
-        </w:rPr>
-      </w:pPr>
-      <w:r>
-        <w:rPr>
-          <w:rFonts w:ascii="Georgia" w:hAnsi="Georgia"/>
-        </w:rPr>
-        <w:t xml:space="preserve">For this assignment, most of my time was spent learning and using PHP code to get the backend of the site working. The design elements were mostly cobbled together using the Bootstrap framework, so I actually didn’t touch much CSS and I didn’t use any </w:t>
-      </w:r>
-      <w:proofErr w:type="spellStart"/>
-      <w:r>
-        <w:rPr>
-          <w:rFonts w:ascii="Georgia" w:hAnsi="Georgia"/>
-        </w:rPr>
-        <w:t>Javascript</w:t>
-      </w:r>
-      <w:proofErr w:type="spellEnd"/>
-      <w:r>
-        <w:rPr>
-          <w:rFonts w:ascii="Georgia" w:hAnsi="Georgia"/>
-        </w:rPr>
-        <w:t xml:space="preserve"> at all.</w:t>
-      </w:r>
-    </w:p>
-    <w:p>
-      <w:pPr>
-        <w:spacing w:line="360" w:lineRule="auto"/>
-        <w:rPr>
-          <w:rFonts w:ascii="Georgia" w:hAnsi="Georgia"/>
-        </w:rPr>
-      </w:pPr>
-      <w:r>
-        <w:rPr>
-          <w:rFonts w:ascii="Georgia" w:hAnsi="Georgia"/>
-        </w:rPr>
-        <w:t>For the mid-assignment submission, I was mostly focused on getting the basic posting functionality up (adding, editing, deleting posts) and used a cookie for user authentication. I was able to get this done using only one MySQL table (</w:t>
-      </w:r>
-      <w:proofErr w:type="spellStart"/>
-      <w:r>
-        <w:rPr>
-          <w:rFonts w:ascii="Georgia" w:hAnsi="Georgia"/>
-        </w:rPr>
-        <w:t>blog_posts</w:t>
-      </w:r>
-      <w:proofErr w:type="spellEnd"/>
-      <w:r>
-        <w:rPr>
-          <w:rFonts w:ascii="Georgia" w:hAnsi="Georgia"/>
-        </w:rPr>
-        <w:t xml:space="preserve">). I actually spent most of the week studying and going through exercises from a book, and ended up only </w:t>
+        <w:jc w:val="both"/>
+        <w:rPr>
+          <w:rFonts w:ascii="Georgia" w:hAnsi="Georgia"/>
+        </w:rPr>
+      </w:pPr>
+      <w:r>
+        <w:rPr>
+          <w:rFonts w:ascii="Georgia" w:hAnsi="Georgia"/>
+        </w:rPr>
+        <w:t>For this assignment, most of my time was spent learning and using PHP code to get the backend of the site working. The design elements were mostly cobbled together using the Bootstrap framework, so I actually didn’t touch much CSS and I didn’t use any Javascript at all.</w:t>
+      </w:r>
+    </w:p>
+    <w:p>
+      <w:pPr>
+        <w:spacing w:line="360" w:lineRule="auto"/>
+        <w:jc w:val="both"/>
+        <w:rPr>
+          <w:rFonts w:ascii="Georgia" w:hAnsi="Georgia"/>
+        </w:rPr>
+      </w:pPr>
+    </w:p>
+    <w:p>
+      <w:pPr>
+        <w:spacing w:line="360" w:lineRule="auto"/>
+        <w:jc w:val="both"/>
+        <w:rPr>
+          <w:rFonts w:ascii="Georgia" w:hAnsi="Georgia"/>
+        </w:rPr>
+      </w:pPr>
+      <w:r>
+        <w:rPr>
+          <w:rFonts w:ascii="Georgia" w:hAnsi="Georgia"/>
+        </w:rPr>
+        <w:t xml:space="preserve">For the mid-assignment submission, I was mostly focused on getting the basic posting functionality up (adding, editing, deleting posts) and used </w:t>
+      </w:r>
+      <w:r>
+        <w:rPr>
+          <w:rFonts w:ascii="Georgia" w:hAnsi="Georgia"/>
+        </w:rPr>
+        <w:t>a cookie for user authentication (now changed to using sessions for security purposes)</w:t>
+      </w:r>
+      <w:r>
+        <w:rPr>
+          <w:rFonts w:ascii="Georgia" w:hAnsi="Georgia"/>
+        </w:rPr>
+        <w:t>. I was able to get this done using only one MySQL t</w:t>
+      </w:r>
+      <w:r>
+        <w:rPr>
+          <w:rFonts w:ascii="Georgia" w:hAnsi="Georgia"/>
+        </w:rPr>
+        <w:t xml:space="preserve">able (blog_posts). </w:t>
+      </w:r>
+    </w:p>
+    <w:p>
+      <w:pPr>
+        <w:spacing w:line="360" w:lineRule="auto"/>
+        <w:jc w:val="both"/>
+        <w:rPr>
+          <w:rFonts w:ascii="Georgia" w:hAnsi="Georgia"/>
+        </w:rPr>
+      </w:pPr>
+    </w:p>
+    <w:p>
+      <w:pPr>
+        <w:spacing w:line="360" w:lineRule="auto"/>
+        <w:jc w:val="both"/>
+        <w:rPr>
+          <w:rFonts w:ascii="Georgia" w:hAnsi="Georgia"/>
+        </w:rPr>
+      </w:pPr>
+      <w:r>
+        <w:rPr>
+          <w:rFonts w:ascii="Georgia" w:hAnsi="Georgia"/>
+        </w:rPr>
+        <w:t>After that, when I wanted to include multiple authors and categories, I realised that I actually knew nothing about SQL. I had to go back and learn about setting up multiple tables and foreign keys before I was able to add in the extra functionality.</w:t>
+      </w:r>
+    </w:p>
+    <w:p>
+      <w:pPr>
+        <w:spacing w:line="360" w:lineRule="auto"/>
+        <w:jc w:val="both"/>
+        <w:rPr>
+          <w:rFonts w:ascii="Georgia" w:hAnsi="Georgia"/>
+        </w:rPr>
+      </w:pPr>
+    </w:p>
+    <w:p>
+      <w:pPr>
+        <w:spacing w:line="360" w:lineRule="auto"/>
+        <w:jc w:val="both"/>
+        <w:rPr>
+          <w:rFonts w:ascii="Georgia" w:hAnsi="Georgia"/>
+        </w:rPr>
+      </w:pPr>
+      <w:r>
+        <w:rPr>
+          <w:rFonts w:ascii="Georgia" w:hAnsi="Georgia"/>
+        </w:rPr>
+        <w:t>If I had to improve on the functionality of the site, I would add an administrator, and an admin interface to allow for approving of authors. I might also consider allowing authors to only control (edit/delete) their own posts. More options could also be provided for viewing posts (choose which year/month posts are from).</w:t>
+      </w:r>
+    </w:p>
+    <w:p>
+      <w:pPr>
+        <w:spacing w:line="360" w:lineRule="auto"/>
+        <w:jc w:val="both"/>
+        <w:rPr>
+          <w:rFonts w:ascii="Georgia" w:hAnsi="Georgia"/>
+        </w:rPr>
+      </w:pPr>
+    </w:p>
+    <w:p>
+      <w:pPr>
+        <w:spacing w:line="360" w:lineRule="auto"/>
+        <w:jc w:val="both"/>
+        <w:rPr>
+          <w:rFonts w:ascii="Georgia" w:hAnsi="Georgia"/>
+        </w:rPr>
+      </w:pPr>
+      <w:r>
+        <w:rPr>
+          <w:rFonts w:ascii="Georgia" w:hAnsi="Georgia"/>
+        </w:rPr>
+        <w:t xml:space="preserve">One of the main problems I found when editing my code after the mid-assignment was that there was a lot of repeated code which should have been abstracted. I also didn’t pay </w:t>
+      </w:r>
+      <w:r>
+        <w:rPr>
+          <w:rFonts w:ascii="Georgia" w:hAnsi="Georgia"/>
+        </w:rPr>
+        <w:t xml:space="preserve">enough </w:t>
+      </w:r>
+      <w:r>
+        <w:rPr>
+          <w:rFonts w:ascii="Georgia" w:hAnsi="Georgia"/>
+        </w:rPr>
+        <w:t>attention to error-handling</w:t>
+      </w:r>
+      <w:r>
+        <w:rPr>
+          <w:rFonts w:ascii="Georgia" w:hAnsi="Georgia"/>
+        </w:rPr>
+        <w:t xml:space="preserve"> for SQL queries</w:t>
+      </w:r>
+      <w:r>
+        <w:rPr>
+          <w:rFonts w:ascii="Georgia" w:hAnsi="Georgia"/>
+        </w:rPr>
+        <w:t xml:space="preserve"> so any error with the database would actually be displayed to anyone using the site.</w:t>
+      </w:r>
+      <w:r>
+        <w:rPr>
+          <w:rFonts w:ascii="Georgia" w:hAnsi="Georgia"/>
+        </w:rPr>
+        <w:t xml:space="preserve"> This also resulted in many ugly nested if loops whenever I used an SQL query.</w:t>
+      </w:r>
+    </w:p>
+    <w:p>
+      <w:pPr>
+        <w:spacing w:line="360" w:lineRule="auto"/>
+        <w:jc w:val="both"/>
+        <w:rPr>
+          <w:rFonts w:ascii="Georgia" w:hAnsi="Georgia"/>
+        </w:rPr>
+      </w:pPr>
+    </w:p>
+    <w:p>
+      <w:pPr>
+        <w:spacing w:line="360" w:lineRule="auto"/>
+        <w:jc w:val="both"/>
+        <w:rPr>
+          <w:rFonts w:ascii="Georgia" w:hAnsi="Georgia"/>
+        </w:rPr>
+      </w:pPr>
+      <w:r>
+        <w:rPr>
+          <w:rFonts w:ascii="Georgia" w:hAnsi="Georgia"/>
+        </w:rPr>
+        <w:t>If I had to do this assignment again, I would probably try to do it using a PHP framework, which I believe could make my code much cleaner.</w:t>
+      </w:r>
+    </w:p>
+    <w:p>
+      <w:pPr>
+        <w:spacing w:line="360" w:lineRule="auto"/>
+        <w:rPr>
+          <w:rFonts w:ascii="Georgia" w:hAnsi="Georgia"/>
+        </w:rPr>
+      </w:pPr>
+    </w:p>
+    <w:p>
+      <w:pPr>
+        <w:spacing w:line="360" w:lineRule="auto"/>
+        <w:rPr>
+          <w:rFonts w:ascii="Georgia" w:hAnsi="Georgia"/>
+        </w:rPr>
+      </w:pPr>
+      <w:r>
+        <w:rPr>
+          <w:rFonts w:ascii="Georgia" w:hAnsi="Georgia"/>
+        </w:rPr>
+        <w:t>Looking at the website itself, I feel quite proud of myself for being able to get the site up and running. But looking at the messy</w:t>
       </w:r>
       <w:bookmarkStart w:id="0" w:name="_GoBack"/>
       <w:bookmarkEnd w:id="0"/>
-    </w:p>
-    <w:p>
-      <w:pPr>
-        <w:spacing w:line="360" w:lineRule="auto"/>
-        <w:rPr>
-          <w:rFonts w:ascii="Georgia" w:hAnsi="Georgia"/>
-          <w:b/>
-        </w:rPr>
-      </w:pPr>
+      <w:r>
+        <w:rPr>
+          <w:rFonts w:ascii="Georgia" w:hAnsi="Georgia"/>
+        </w:rPr>
+        <w:t xml:space="preserve"> code, I realise I still have a long way to go…</w:t>
+      </w:r>
     </w:p>
     <w:sectPr>
       <w:headerReference w:type="default" r:id="rId11"/>
@@ -1735,21 +1499,7 @@
       <w:rPr>
         <w:rFonts w:ascii="Georgia" w:hAnsi="Georgia" w:cs="NimbusMonL-Regu"/>
       </w:rPr>
-      <w:t xml:space="preserve">Ken Oung Yong </w:t>
-    </w:r>
-    <w:proofErr w:type="spellStart"/>
-    <w:r>
-      <w:rPr>
-        <w:rFonts w:ascii="Georgia" w:hAnsi="Georgia" w:cs="NimbusMonL-Regu"/>
-      </w:rPr>
-      <w:t>Quan</w:t>
-    </w:r>
-    <w:proofErr w:type="spellEnd"/>
-    <w:r>
-      <w:rPr>
-        <w:rFonts w:ascii="Georgia" w:hAnsi="Georgia" w:cs="NimbusMonL-Regu"/>
-      </w:rPr>
-      <w:t xml:space="preserve"> | A0139388M</w:t>
+      <w:t>Ken Oung Yong Quan | A0139388M</w:t>
     </w:r>
   </w:p>
   <w:p>
